--- a/Dossier_PA[PRUDHOMME_ZABOROWSKY_BROCOURT].docx
+++ b/Dossier_PA[PRUDHOMME_ZABOROWSKY_BROCOURT].docx
@@ -1,11 +1,13 @@
 
 <file path=word/document.xml><?xml version="1.0" encoding="utf-8"?>
-<w:document xmlns:wpc="http://schemas.microsoft.com/office/word/2010/wordprocessingCanvas" xmlns:cx="http://schemas.microsoft.com/office/drawing/2014/chartex" xmlns:cx1="http://schemas.microsoft.com/office/drawing/2015/9/8/chartex" xmlns:cx2="http://schemas.microsoft.com/office/drawing/2015/10/21/chartex" xmlns:cx3="http://schemas.microsoft.com/office/drawing/2016/5/9/chartex" xmlns:cx4="http://schemas.microsoft.com/office/drawing/2016/5/10/chartex" xmlns:cx5="http://schemas.microsoft.com/office/drawing/2016/5/11/chartex" xmlns:cx6="http://schemas.microsoft.com/office/drawing/2016/5/12/chartex" xmlns:cx7="http://schemas.microsoft.com/office/drawing/2016/5/13/chartex" xmlns:cx8="http://schemas.microsoft.com/office/drawing/2016/5/14/chartex" xmlns:mc="http://schemas.openxmlformats.org/markup-compatibility/2006" xmlns:aink="http://schemas.microsoft.com/office/drawing/2016/ink" xmlns:am3d="http://schemas.microsoft.com/office/drawing/2017/model3d" xmlns:o="urn:schemas-microsoft-com:office:office" xmlns:r="http://schemas.openxmlformats.org/officeDocument/2006/relationships" xmlns:m="http://schemas.openxmlformats.org/officeDocument/2006/math" xmlns:v="urn:schemas-microsoft-com:vml" xmlns:wp14="http://schemas.microsoft.com/office/word/2010/wordprocessingDrawing" xmlns:wp="http://schemas.openxmlformats.org/drawingml/2006/wordprocessingDrawing" xmlns:w10="urn:schemas-microsoft-com:office:word" xmlns:w="http://schemas.openxmlformats.org/wordprocessingml/2006/main" xmlns:w14="http://schemas.microsoft.com/office/word/2010/wordml" xmlns:w15="http://schemas.microsoft.com/office/word/2012/wordml" xmlns:w16se="http://schemas.microsoft.com/office/word/2015/wordml/symex" xmlns:wpg="http://schemas.microsoft.com/office/word/2010/wordprocessingGroup" xmlns:wpi="http://schemas.microsoft.com/office/word/2010/wordprocessingInk" xmlns:wne="http://schemas.microsoft.com/office/word/2006/wordml" xmlns:wps="http://schemas.microsoft.com/office/word/2010/wordprocessingShape" mc:Ignorable="w14 w15 w16se wp14">
+<w:document xmlns:wpc="http://schemas.microsoft.com/office/word/2010/wordprocessingCanvas" xmlns:cx="http://schemas.microsoft.com/office/drawing/2014/chartex" xmlns:cx1="http://schemas.microsoft.com/office/drawing/2015/9/8/chartex" xmlns:cx2="http://schemas.microsoft.com/office/drawing/2015/10/21/chartex" xmlns:cx3="http://schemas.microsoft.com/office/drawing/2016/5/9/chartex" xmlns:cx4="http://schemas.microsoft.com/office/drawing/2016/5/10/chartex" xmlns:cx5="http://schemas.microsoft.com/office/drawing/2016/5/11/chartex" xmlns:cx6="http://schemas.microsoft.com/office/drawing/2016/5/12/chartex" xmlns:cx7="http://schemas.microsoft.com/office/drawing/2016/5/13/chartex" xmlns:cx8="http://schemas.microsoft.com/office/drawing/2016/5/14/chartex" xmlns:mc="http://schemas.openxmlformats.org/markup-compatibility/2006" xmlns:aink="http://schemas.microsoft.com/office/drawing/2016/ink" xmlns:am3d="http://schemas.microsoft.com/office/drawing/2017/model3d" xmlns:o="urn:schemas-microsoft-com:office:office" xmlns:r="http://schemas.openxmlformats.org/officeDocument/2006/relationships" xmlns:m="http://schemas.openxmlformats.org/officeDocument/2006/math" xmlns:v="urn:schemas-microsoft-com:vml" xmlns:wp14="http://schemas.microsoft.com/office/word/2010/wordprocessingDrawing" xmlns:wp="http://schemas.openxmlformats.org/drawingml/2006/wordprocessingDrawing" xmlns:w10="urn:schemas-microsoft-com:office:word" xmlns:w="http://schemas.openxmlformats.org/wordprocessingml/2006/main" xmlns:w14="http://schemas.microsoft.com/office/word/2010/wordml" xmlns:w15="http://schemas.microsoft.com/office/word/2012/wordml" xmlns:w16cid="http://schemas.microsoft.com/office/word/2016/wordml/cid" xmlns:w16se="http://schemas.microsoft.com/office/word/2015/wordml/symex" xmlns:wpg="http://schemas.microsoft.com/office/word/2010/wordprocessingGroup" xmlns:wpi="http://schemas.microsoft.com/office/word/2010/wordprocessingInk" xmlns:wne="http://schemas.microsoft.com/office/word/2006/wordml" xmlns:wps="http://schemas.microsoft.com/office/word/2010/wordprocessingShape" mc:Ignorable="w14 w15 w16se w16cid wp14">
   <w:body>
     <w:sdt>
       <w:sdtPr>
         <w:rPr>
+          <w:rFonts w:eastAsiaTheme="minorHAnsi"/>
           <w:sz w:val="2"/>
+          <w:lang w:eastAsia="en-US"/>
         </w:rPr>
         <w:id w:val="1535156271"/>
         <w:docPartObj>
@@ -15,9 +17,7 @@
       </w:sdtPr>
       <w:sdtEndPr>
         <w:rPr>
-          <w:rFonts w:eastAsiaTheme="minorHAnsi"/>
           <w:sz w:val="22"/>
-          <w:lang w:eastAsia="en-US"/>
         </w:rPr>
       </w:sdtEndPr>
       <w:sdtContent>
@@ -109,6 +109,7 @@
                                   <w:p>
                                     <w:pPr>
                                       <w:pStyle w:val="Sansinterligne"/>
+                                      <w:jc w:val="center"/>
                                       <w:rPr>
                                         <w:rFonts w:asciiTheme="majorHAnsi" w:eastAsiaTheme="majorEastAsia" w:hAnsiTheme="majorHAnsi" w:cstheme="majorBidi"/>
                                         <w:caps/>
@@ -134,18 +135,18 @@
                                 <w:pPr>
                                   <w:pStyle w:val="Sansinterligne"/>
                                   <w:spacing w:before="120"/>
+                                  <w:jc w:val="center"/>
                                   <w:rPr>
-                                    <w:color w:val="4472C4" w:themeColor="accent1"/>
-                                    <w:sz w:val="36"/>
-                                    <w:szCs w:val="36"/>
+                                    <w:sz w:val="144"/>
+                                    <w:szCs w:val="144"/>
                                   </w:rPr>
                                 </w:pPr>
                                 <w:sdt>
                                   <w:sdtPr>
                                     <w:rPr>
                                       <w:color w:val="4472C4" w:themeColor="accent1"/>
-                                      <w:sz w:val="36"/>
-                                      <w:szCs w:val="36"/>
+                                      <w:sz w:val="144"/>
+                                      <w:szCs w:val="144"/>
                                     </w:rPr>
                                     <w:alias w:val="Sous-titre"/>
                                     <w:tag w:val=""/>
@@ -157,15 +158,75 @@
                                     <w:r>
                                       <w:rPr>
                                         <w:color w:val="4472C4" w:themeColor="accent1"/>
-                                        <w:sz w:val="36"/>
-                                        <w:szCs w:val="36"/>
+                                        <w:sz w:val="144"/>
+                                        <w:szCs w:val="144"/>
                                       </w:rPr>
                                       <w:t>ROBOT WAR</w:t>
                                     </w:r>
                                   </w:sdtContent>
                                 </w:sdt>
+                              </w:p>
+                              <w:p>
+                                <w:pPr>
+                                  <w:pStyle w:val="Titre1"/>
+                                  <w:jc w:val="center"/>
+                                  <w:rPr>
+                                    <w:sz w:val="44"/>
+                                    <w:szCs w:val="44"/>
+                                  </w:rPr>
+                                </w:pPr>
                                 <w:r>
-                                  <w:t xml:space="preserve"> </w:t>
+                                  <w:rPr>
+                                    <w:sz w:val="44"/>
+                                    <w:szCs w:val="44"/>
+                                  </w:rPr>
+                                  <w:t xml:space="preserve">Équipe FatalPicards </w:t>
+                                </w:r>
+                              </w:p>
+                              <w:p>
+                                <w:pPr>
+                                  <w:pStyle w:val="Titre1"/>
+                                  <w:jc w:val="center"/>
+                                  <w:rPr>
+                                    <w:color w:val="4472C4" w:themeColor="accent1"/>
+                                    <w:sz w:val="44"/>
+                                    <w:szCs w:val="44"/>
+                                  </w:rPr>
+                                </w:pPr>
+                                <w:r>
+                                  <w:rPr>
+                                    <w:sz w:val="44"/>
+                                    <w:szCs w:val="44"/>
+                                  </w:rPr>
+                                  <w:t>Zaborowski</w:t>
+                                </w:r>
+                                <w:r>
+                                  <w:rPr>
+                                    <w:sz w:val="44"/>
+                                    <w:szCs w:val="44"/>
+                                  </w:rPr>
+                                  <w:t xml:space="preserve"> -</w:t>
+                                </w:r>
+                                <w:r>
+                                  <w:rPr>
+                                    <w:sz w:val="44"/>
+                                    <w:szCs w:val="44"/>
+                                  </w:rPr>
+                                  <w:t xml:space="preserve"> Prud’homme </w:t>
+                                </w:r>
+                                <w:r>
+                                  <w:rPr>
+                                    <w:sz w:val="44"/>
+                                    <w:szCs w:val="44"/>
+                                  </w:rPr>
+                                  <w:t xml:space="preserve">- </w:t>
+                                </w:r>
+                                <w:r>
+                                  <w:rPr>
+                                    <w:sz w:val="44"/>
+                                    <w:szCs w:val="44"/>
+                                  </w:rPr>
+                                  <w:t>Brocourt</w:t>
                                 </w:r>
                               </w:p>
                               <w:p/>
@@ -220,6 +281,7 @@
                             <w:p>
                               <w:pPr>
                                 <w:pStyle w:val="Sansinterligne"/>
+                                <w:jc w:val="center"/>
                                 <w:rPr>
                                   <w:rFonts w:asciiTheme="majorHAnsi" w:eastAsiaTheme="majorEastAsia" w:hAnsiTheme="majorHAnsi" w:cstheme="majorBidi"/>
                                   <w:caps/>
@@ -245,18 +307,18 @@
                           <w:pPr>
                             <w:pStyle w:val="Sansinterligne"/>
                             <w:spacing w:before="120"/>
+                            <w:jc w:val="center"/>
                             <w:rPr>
-                              <w:color w:val="4472C4" w:themeColor="accent1"/>
-                              <w:sz w:val="36"/>
-                              <w:szCs w:val="36"/>
+                              <w:sz w:val="144"/>
+                              <w:szCs w:val="144"/>
                             </w:rPr>
                           </w:pPr>
                           <w:sdt>
                             <w:sdtPr>
                               <w:rPr>
                                 <w:color w:val="4472C4" w:themeColor="accent1"/>
-                                <w:sz w:val="36"/>
-                                <w:szCs w:val="36"/>
+                                <w:sz w:val="144"/>
+                                <w:szCs w:val="144"/>
                               </w:rPr>
                               <w:alias w:val="Sous-titre"/>
                               <w:tag w:val=""/>
@@ -268,15 +330,75 @@
                               <w:r>
                                 <w:rPr>
                                   <w:color w:val="4472C4" w:themeColor="accent1"/>
-                                  <w:sz w:val="36"/>
-                                  <w:szCs w:val="36"/>
+                                  <w:sz w:val="144"/>
+                                  <w:szCs w:val="144"/>
                                 </w:rPr>
                                 <w:t>ROBOT WAR</w:t>
                               </w:r>
                             </w:sdtContent>
                           </w:sdt>
+                        </w:p>
+                        <w:p>
+                          <w:pPr>
+                            <w:pStyle w:val="Titre1"/>
+                            <w:jc w:val="center"/>
+                            <w:rPr>
+                              <w:sz w:val="44"/>
+                              <w:szCs w:val="44"/>
+                            </w:rPr>
+                          </w:pPr>
                           <w:r>
-                            <w:t xml:space="preserve"> </w:t>
+                            <w:rPr>
+                              <w:sz w:val="44"/>
+                              <w:szCs w:val="44"/>
+                            </w:rPr>
+                            <w:t xml:space="preserve">Équipe FatalPicards </w:t>
+                          </w:r>
+                        </w:p>
+                        <w:p>
+                          <w:pPr>
+                            <w:pStyle w:val="Titre1"/>
+                            <w:jc w:val="center"/>
+                            <w:rPr>
+                              <w:color w:val="4472C4" w:themeColor="accent1"/>
+                              <w:sz w:val="44"/>
+                              <w:szCs w:val="44"/>
+                            </w:rPr>
+                          </w:pPr>
+                          <w:r>
+                            <w:rPr>
+                              <w:sz w:val="44"/>
+                              <w:szCs w:val="44"/>
+                            </w:rPr>
+                            <w:t>Zaborowski</w:t>
+                          </w:r>
+                          <w:r>
+                            <w:rPr>
+                              <w:sz w:val="44"/>
+                              <w:szCs w:val="44"/>
+                            </w:rPr>
+                            <w:t xml:space="preserve"> -</w:t>
+                          </w:r>
+                          <w:r>
+                            <w:rPr>
+                              <w:sz w:val="44"/>
+                              <w:szCs w:val="44"/>
+                            </w:rPr>
+                            <w:t xml:space="preserve"> Prud’homme </w:t>
+                          </w:r>
+                          <w:r>
+                            <w:rPr>
+                              <w:sz w:val="44"/>
+                              <w:szCs w:val="44"/>
+                            </w:rPr>
+                            <w:t xml:space="preserve">- </w:t>
+                          </w:r>
+                          <w:r>
+                            <w:rPr>
+                              <w:sz w:val="44"/>
+                              <w:szCs w:val="44"/>
+                            </w:rPr>
+                            <w:t>Brocourt</w:t>
                           </w:r>
                         </w:p>
                         <w:p/>
@@ -1059,49 +1181,72 @@
       </w:sdtContent>
     </w:sdt>
     <w:p>
+      <w:r>
+        <w:lastRenderedPageBreak/>
+        <w:t xml:space="preserve">Le projet réalisé devait mettre en évidence une architecture de plugin basé sur des annotations. Ce type d’architecture repose essentiellement sur le </w:t>
+      </w:r>
+      <w:r>
+        <w:t>ClassLoader</w:t>
+      </w:r>
+      <w:r>
+        <w:t xml:space="preserve"> qui permet de charger dynamiquement les différents plugins. Une fois cette architecture bien mise en place</w:t>
+      </w:r>
+      <w:r>
+        <w:t>,</w:t>
+      </w:r>
+      <w:r>
+        <w:t xml:space="preserve"> les plugins</w:t>
+      </w:r>
+      <w:r>
+        <w:t xml:space="preserve"> chargés</w:t>
+      </w:r>
+      <w:r>
+        <w:t xml:space="preserve"> servent à créer un jeu de robot 2D dans une arène ou ceux-ci s’entretuent jusqu’à ce qu’il ne reste qu’un seul robot en vie. </w:t>
+      </w:r>
+    </w:p>
+    <w:p>
+      <w:r>
+        <w:t xml:space="preserve">Le but des plugins est de pouvoir ajouter des </w:t>
+      </w:r>
+      <w:r>
+        <w:t>comportements ou des visuels</w:t>
+      </w:r>
+      <w:r>
+        <w:t xml:space="preserve"> à un robot grâce à une interface graphique basique. Différents plugins de base sont obligatoires pour lancer le jeu, notamment un plugin graphique pour dessiner les robots, un d’attaque pour qu’il puisse s’entretuer et enfin un de mouvement afin qu’il puisse se rencontrer dans l’arène.</w:t>
+      </w:r>
+    </w:p>
+    <w:p>
       <w:pPr>
         <w:pStyle w:val="Titre1"/>
-      </w:pPr>
-    </w:p>
-    <w:p>
-      <w:r>
-        <w:t>Avant de rentrer dans le vif du sujet et de présenter l’ensemble du travail réalisé au cours de ce projet. Une brief introduction est nécessaire afin de connaître le contexte de développement et le but du travail réalisé.</w:t>
-      </w:r>
-    </w:p>
-    <w:p>
-      <w:r>
-        <w:t>Le projet réalisé</w:t>
-      </w:r>
-      <w:r>
-        <w:t xml:space="preserve"> devait mettre en évidence une architecture de plugin basé sur des annotations. Ce type d’architecture repose essentiellement sur le </w:t>
-      </w:r>
-      <w:r>
-        <w:t>Class loader</w:t>
-      </w:r>
-      <w:bookmarkStart w:id="0" w:name="_GoBack"/>
-      <w:bookmarkEnd w:id="0"/>
-      <w:r>
-        <w:t xml:space="preserve"> qui permet de charger dynamiquement les différents plugins. Une fois cette architecture bien mise en place les plugins servent à créer un jeu de robot 2D dans une arène ou ceux-ci s’entretuent jusqu’à ce qu’il ne reste qu’un seul robot en vie. Le but des plugins est de pouvoir ajouter des composants graphiques ou non à un robot grâce à une interface graphique basique. </w:t>
-      </w:r>
-      <w:r>
-        <w:t>Différents plugins</w:t>
-      </w:r>
-      <w:r>
-        <w:t xml:space="preserve"> de base sont obligatoires pour lancer le jeu, notamment un plugin graphique pour dessiner les robots, un d’attaque pour qu’il puisse s’entretuer et enfin un de mouvement afin qu’il puisse se rencontrer dans l’arène.</w:t>
-      </w:r>
-    </w:p>
-    <w:p>
-      <w:pPr>
-        <w:pStyle w:val="Titre1"/>
-      </w:pPr>
-      <w:r>
+        <w:rPr>
+          <w:b/>
+        </w:rPr>
+      </w:pPr>
+      <w:r>
+        <w:rPr>
+          <w:b/>
+        </w:rPr>
         <w:t>Participation des membres</w:t>
       </w:r>
     </w:p>
-    <w:p/>
-    <w:p>
-      <w:r>
-        <w:t>Pour réaliser le projet en entier différents découpages ont étaient réalisés au sein du projet afin de distinguer 5 grandes phases de développement.</w:t>
+    <w:p>
+      <w:r>
+        <w:t xml:space="preserve">Pour réaliser le projet en entier différents découpages ont </w:t>
+      </w:r>
+      <w:r>
+        <w:t>été</w:t>
+      </w:r>
+      <w:r>
+        <w:t xml:space="preserve"> réalisés au sei</w:t>
+      </w:r>
+      <w:r>
+        <w:t>n du projet afin de distinguer 6</w:t>
+      </w:r>
+      <w:r>
+        <w:t xml:space="preserve"> </w:t>
+      </w:r>
+      <w:r>
+        <w:t>grandes phases de développement :</w:t>
       </w:r>
     </w:p>
     <w:p>
@@ -1113,11 +1258,68 @@
         </w:numPr>
       </w:pPr>
       <w:r>
-        <w:t xml:space="preserve">La première consiste à mettre en place un moteur de jeu basique contenant différents composants tels que : l’arène, les robots basiques, l’architecture du projet </w:t>
-      </w:r>
-      <w:r>
-        <w:t>etc...</w:t>
-      </w:r>
+        <w:rPr>
+          <w:b/>
+        </w:rPr>
+        <w:t xml:space="preserve">Phase </w:t>
+      </w:r>
+      <w:r>
+        <w:rPr>
+          <w:b/>
+        </w:rPr>
+        <w:t>1</w:t>
+      </w:r>
+      <w:r>
+        <w:rPr>
+          <w:b/>
+        </w:rPr>
+        <w:t> (Prud’homme et Brocourt</w:t>
+      </w:r>
+      <w:r>
+        <w:rPr>
+          <w:b/>
+        </w:rPr>
+        <w:t xml:space="preserve"> et Zaborowski</w:t>
+      </w:r>
+      <w:r>
+        <w:rPr>
+          <w:b/>
+        </w:rPr>
+        <w:t>) :</w:t>
+      </w:r>
+      <w:r>
+        <w:rPr>
+          <w:b/>
+        </w:rPr>
+        <w:t xml:space="preserve"> </w:t>
+      </w:r>
+      <w:r>
+        <w:t xml:space="preserve">Cette première phase </w:t>
+      </w:r>
+      <w:r>
+        <w:t>a</w:t>
+      </w:r>
+      <w:r>
+        <w:t xml:space="preserve"> pour but l</w:t>
+      </w:r>
+      <w:r>
+        <w:t>a conception du projet</w:t>
+      </w:r>
+      <w:r>
+        <w:t xml:space="preserve"> ainsi que la mise en</w:t>
+      </w:r>
+      <w:r>
+        <w:t xml:space="preserve"> place des objectif et la stratégie de développement</w:t>
+      </w:r>
+      <w:r>
+        <w:t>.</w:t>
+      </w:r>
+    </w:p>
+    <w:p>
+      <w:pPr>
+        <w:pStyle w:val="Paragraphedeliste"/>
+        <w:ind w:left="1080"/>
+      </w:pPr>
     </w:p>
     <w:p>
       <w:pPr>
@@ -1128,8 +1330,56 @@
         </w:numPr>
       </w:pPr>
       <w:r>
-        <w:t>La deuxième phase quant à elle permet de développer les plugins de base afin de pouvoir jouer au jeu basiquement en lançant le programme via notre IDE. Cette phase est composée de différents composants telles que : le design des robots (pour le moment des carré), un mouvement basique pour qu’il puisse se rencontrer et enfin une attaque courte portée pour qu’ils puissent se tuer. Tous ces composants reliés à une arène et un moteur de jeu faisant tourner le tout.</w:t>
-      </w:r>
+        <w:rPr>
+          <w:b/>
+        </w:rPr>
+        <w:t>P</w:t>
+      </w:r>
+      <w:r>
+        <w:rPr>
+          <w:b/>
+        </w:rPr>
+        <w:t>hase 2</w:t>
+      </w:r>
+      <w:r>
+        <w:rPr>
+          <w:b/>
+        </w:rPr>
+        <w:t> </w:t>
+      </w:r>
+      <w:r>
+        <w:rPr>
+          <w:b/>
+        </w:rPr>
+        <w:t xml:space="preserve">(Prud’homme) </w:t>
+      </w:r>
+      <w:r>
+        <w:rPr>
+          <w:b/>
+        </w:rPr>
+        <w:t>:</w:t>
+      </w:r>
+      <w:r>
+        <w:t xml:space="preserve"> </w:t>
+      </w:r>
+      <w:r>
+        <w:t xml:space="preserve">La </w:t>
+      </w:r>
+      <w:r>
+        <w:t>seconde</w:t>
+      </w:r>
+      <w:r>
+        <w:t xml:space="preserve"> consiste à mettre en place un moteur de jeu basique contenant différents composants tels que : l’arène, les robots basiques, l’architecture du projet </w:t>
+      </w:r>
+      <w:r>
+        <w:t>etc...</w:t>
+      </w:r>
+    </w:p>
+    <w:p>
+      <w:pPr>
+        <w:pStyle w:val="Paragraphedeliste"/>
+        <w:ind w:left="1080"/>
+      </w:pPr>
     </w:p>
     <w:p>
       <w:pPr>
@@ -1140,7 +1390,49 @@
         </w:numPr>
       </w:pPr>
       <w:r>
-        <w:t>La troisième phase permet de réaliser les plugins avancés permettant d’enrichir le jeu. Pour notre cas nous aurons donc une attaque longue portée, une barre de vie et des déplacements différents. Parmi les déplacements nous en aurons deux nouveaux un qui permet de trouver la cible la plus proche et un permettant de se déplacer intelligemment en fonction du type d’arme qu’il possède.</w:t>
+        <w:rPr>
+          <w:b/>
+        </w:rPr>
+        <w:t xml:space="preserve">Phase </w:t>
+      </w:r>
+      <w:r>
+        <w:rPr>
+          <w:b/>
+        </w:rPr>
+        <w:t>3</w:t>
+      </w:r>
+      <w:r>
+        <w:rPr>
+          <w:b/>
+        </w:rPr>
+        <w:t> </w:t>
+      </w:r>
+      <w:r>
+        <w:rPr>
+          <w:b/>
+        </w:rPr>
+        <w:t xml:space="preserve">(Prud’homme et Brocourt) </w:t>
+      </w:r>
+      <w:r>
+        <w:rPr>
+          <w:b/>
+        </w:rPr>
+        <w:t>:</w:t>
+      </w:r>
+      <w:r>
+        <w:t xml:space="preserve"> </w:t>
+      </w:r>
+      <w:r>
+        <w:t xml:space="preserve">La </w:t>
+      </w:r>
+      <w:r>
+        <w:t>troisième</w:t>
+      </w:r>
+      <w:r>
+        <w:t xml:space="preserve"> phase quant à elle permet de développer les plugins de base afin de pouvoir jouer au jeu basiquement en lançant le programme via notre IDE. Cette phase est composée de différents composants telles que : le design des robots (pour le moment des carré), un mouvement basique pour qu’il puisse se rencontrer et enfin une attaque courte portée pour qu’ils puissent se tuer. Tous ces composants reliés à une arène et un moteur de jeu faisant tourner le tout.</w:t>
+      </w:r>
+      <w:r>
+        <w:br/>
       </w:r>
     </w:p>
     <w:p>
@@ -1152,14 +1444,47 @@
         </w:numPr>
       </w:pPr>
       <w:r>
-        <w:t xml:space="preserve">La quatrième phase consiste à pouvoir mettre en place le </w:t>
-      </w:r>
-      <w:r>
-        <w:t>Class Loader</w:t>
-      </w:r>
-      <w:r>
-        <w:t xml:space="preserve"> du jeu. Cette partie primordiale permettra de charger les plugins sous la forme de .jar. Une fois cela réaliser différents mécanismes permettrons de charger les fonctionnalités du jeu comme auparavant en ajoutant les plugins voulut via une interface graphique basique.</w:t>
-      </w:r>
+        <w:rPr>
+          <w:b/>
+        </w:rPr>
+        <w:t xml:space="preserve">Phase </w:t>
+      </w:r>
+      <w:r>
+        <w:rPr>
+          <w:b/>
+        </w:rPr>
+        <w:t>4</w:t>
+      </w:r>
+      <w:r>
+        <w:rPr>
+          <w:b/>
+        </w:rPr>
+        <w:t xml:space="preserve"> (Prud’homme et Brocourt) </w:t>
+      </w:r>
+      <w:r>
+        <w:rPr>
+          <w:b/>
+        </w:rPr>
+        <w:t>:</w:t>
+      </w:r>
+      <w:r>
+        <w:t xml:space="preserve"> </w:t>
+      </w:r>
+      <w:r>
+        <w:t xml:space="preserve">La </w:t>
+      </w:r>
+      <w:r>
+        <w:t>quatrième</w:t>
+      </w:r>
+      <w:r>
+        <w:t xml:space="preserve"> phase permet de réaliser les plugins avancés permettant d’enrichir le jeu. Pour notre cas nous aurons donc une attaque longue portée, une barre de vie et des déplacements différents. Parmi les déplacements nous en aurons deux nouveaux un qui permet de trouver la cible la plus proche et un permettant de se déplacer intelligemment en fonction du type d’arme qu’il possède.</w:t>
+      </w:r>
+    </w:p>
+    <w:p>
+      <w:pPr>
+        <w:pStyle w:val="Paragraphedeliste"/>
+        <w:ind w:left="1080"/>
+      </w:pPr>
     </w:p>
     <w:p>
       <w:pPr>
@@ -1170,148 +1495,195 @@
         </w:numPr>
       </w:pPr>
       <w:r>
-        <w:t xml:space="preserve">La cinquième phase consiste à mettre les plugins sous forme de .jar mais également de les relier à des annotations comme précisé dans l’énoncé. Cette phase permet d’avoir un jeu fonctionnel et dynamique grâce au gestionnaire de chargement. Durant cette phase architecture du projet prendra la forme voulut avec un projet Maven suivi de 4 modules : Game, </w:t>
-      </w:r>
-      <w:proofErr w:type="spellStart"/>
-      <w:r>
-        <w:t>Shared</w:t>
-      </w:r>
-      <w:proofErr w:type="spellEnd"/>
-      <w:r>
-        <w:t xml:space="preserve">, MandarotyPlugin, </w:t>
-      </w:r>
-      <w:proofErr w:type="spellStart"/>
-      <w:r>
-        <w:t>OptionalPlugin</w:t>
-      </w:r>
-      <w:proofErr w:type="spellEnd"/>
-      <w:r>
-        <w:t>.</w:t>
-      </w:r>
-    </w:p>
-    <w:p>
-      <w:r>
-        <w:t>Toutes ces phases ont été décrites et réalisé afin de répartir les tâches au sein de l’équipe pour que chacun travail sur des parties lui plaisant. Bien sûr certaine partie nécessite de travailler à plusieurs et son critique au projet.</w:t>
-      </w:r>
-    </w:p>
-    <w:tbl>
-      <w:tblPr>
-        <w:tblStyle w:val="Grilledutableau"/>
-        <w:tblW w:w="0" w:type="auto"/>
-        <w:tblLook w:val="04A0" w:firstRow="1" w:lastRow="0" w:firstColumn="1" w:lastColumn="0" w:noHBand="0" w:noVBand="1"/>
-      </w:tblPr>
-      <w:tblGrid>
-        <w:gridCol w:w="1812"/>
-        <w:gridCol w:w="1812"/>
-        <w:gridCol w:w="1812"/>
-        <w:gridCol w:w="1813"/>
-        <w:gridCol w:w="1813"/>
-      </w:tblGrid>
-      <w:tr>
-        <w:tc>
-          <w:tcPr>
-            <w:tcW w:w="1812" w:type="dxa"/>
-          </w:tcPr>
-          <w:p>
-            <w:r>
-              <w:t>Phase 1</w:t>
-            </w:r>
-          </w:p>
-        </w:tc>
-        <w:tc>
-          <w:tcPr>
-            <w:tcW w:w="1812" w:type="dxa"/>
-          </w:tcPr>
-          <w:p>
-            <w:r>
-              <w:t>Phase 2</w:t>
-            </w:r>
-          </w:p>
-        </w:tc>
-        <w:tc>
-          <w:tcPr>
-            <w:tcW w:w="1812" w:type="dxa"/>
-          </w:tcPr>
-          <w:p>
-            <w:r>
-              <w:t>Phase 3</w:t>
-            </w:r>
-          </w:p>
-        </w:tc>
-        <w:tc>
-          <w:tcPr>
-            <w:tcW w:w="1813" w:type="dxa"/>
-          </w:tcPr>
-          <w:p>
-            <w:r>
-              <w:t>Phase 4</w:t>
-            </w:r>
-          </w:p>
-        </w:tc>
-        <w:tc>
-          <w:tcPr>
-            <w:tcW w:w="1813" w:type="dxa"/>
-          </w:tcPr>
-          <w:p>
-            <w:r>
-              <w:t>Phase 5</w:t>
-            </w:r>
-          </w:p>
-        </w:tc>
-      </w:tr>
-      <w:tr>
-        <w:tc>
-          <w:tcPr>
-            <w:tcW w:w="1812" w:type="dxa"/>
-          </w:tcPr>
-          <w:p>
-            <w:r>
-              <w:t xml:space="preserve">Louis </w:t>
-            </w:r>
-          </w:p>
-        </w:tc>
-        <w:tc>
-          <w:tcPr>
-            <w:tcW w:w="1812" w:type="dxa"/>
-          </w:tcPr>
-          <w:p>
-            <w:r>
-              <w:t>Louis et Maxime</w:t>
-            </w:r>
-          </w:p>
-        </w:tc>
-        <w:tc>
-          <w:tcPr>
-            <w:tcW w:w="1812" w:type="dxa"/>
-          </w:tcPr>
-          <w:p>
-            <w:r>
-              <w:t>Louis et Maxime</w:t>
-            </w:r>
-          </w:p>
-        </w:tc>
-        <w:tc>
-          <w:tcPr>
-            <w:tcW w:w="1813" w:type="dxa"/>
-          </w:tcPr>
-          <w:p>
-            <w:r>
-              <w:t>William</w:t>
-            </w:r>
-          </w:p>
-        </w:tc>
-        <w:tc>
-          <w:tcPr>
-            <w:tcW w:w="1813" w:type="dxa"/>
-          </w:tcPr>
-          <w:p>
-            <w:r>
-              <w:t>Louis</w:t>
-            </w:r>
-          </w:p>
-        </w:tc>
-      </w:tr>
-    </w:tbl>
+        <w:rPr>
+          <w:b/>
+        </w:rPr>
+        <w:t xml:space="preserve">Phase </w:t>
+      </w:r>
+      <w:r>
+        <w:rPr>
+          <w:b/>
+        </w:rPr>
+        <w:t>5</w:t>
+      </w:r>
+      <w:r>
+        <w:rPr>
+          <w:b/>
+        </w:rPr>
+        <w:t> </w:t>
+      </w:r>
+      <w:r>
+        <w:rPr>
+          <w:b/>
+        </w:rPr>
+        <w:t>(Zaborowski</w:t>
+      </w:r>
+      <w:r>
+        <w:rPr>
+          <w:b/>
+        </w:rPr>
+        <w:t>) :</w:t>
+      </w:r>
+      <w:r>
+        <w:t xml:space="preserve"> </w:t>
+      </w:r>
+      <w:r>
+        <w:t xml:space="preserve">La </w:t>
+      </w:r>
+      <w:r>
+        <w:t>cinquième</w:t>
+      </w:r>
+      <w:r>
+        <w:t xml:space="preserve"> phase consiste à pouvoir mettre en place le </w:t>
+      </w:r>
+      <w:r>
+        <w:t>PluginLoader</w:t>
+      </w:r>
+      <w:r>
+        <w:t xml:space="preserve"> du jeu. Cette partie primordiale permettra de charger les plugins sous la forme</w:t>
+      </w:r>
+      <w:r>
+        <w:t xml:space="preserve"> de .jar. Une fois cela réalisé,</w:t>
+      </w:r>
+      <w:r>
+        <w:t xml:space="preserve"> différents mécanismes permett</w:t>
+      </w:r>
+      <w:r>
+        <w:t>ront</w:t>
+      </w:r>
+      <w:r>
+        <w:t xml:space="preserve"> de charger les fonctionnalités du jeu comme auparavan</w:t>
+      </w:r>
+      <w:r>
+        <w:t>t en ajoutant les plugins voulus</w:t>
+      </w:r>
+      <w:r>
+        <w:t xml:space="preserve"> via une interface graphique basique.</w:t>
+      </w:r>
+    </w:p>
+    <w:p>
+      <w:pPr>
+        <w:pStyle w:val="Paragraphedeliste"/>
+        <w:ind w:left="1080"/>
+      </w:pPr>
+    </w:p>
+    <w:p>
+      <w:pPr>
+        <w:pStyle w:val="Paragraphedeliste"/>
+        <w:numPr>
+          <w:ilvl w:val="2"/>
+          <w:numId w:val="2"/>
+        </w:numPr>
+      </w:pPr>
+      <w:r>
+        <w:rPr>
+          <w:b/>
+        </w:rPr>
+        <w:t xml:space="preserve">Phase </w:t>
+      </w:r>
+      <w:r>
+        <w:rPr>
+          <w:b/>
+        </w:rPr>
+        <w:t>6</w:t>
+      </w:r>
+      <w:r>
+        <w:rPr>
+          <w:b/>
+        </w:rPr>
+        <w:t> </w:t>
+      </w:r>
+      <w:r>
+        <w:rPr>
+          <w:b/>
+        </w:rPr>
+        <w:t xml:space="preserve">(Prud’homme) </w:t>
+      </w:r>
+      <w:r>
+        <w:rPr>
+          <w:b/>
+        </w:rPr>
+        <w:t>:</w:t>
+      </w:r>
+      <w:r>
+        <w:t xml:space="preserve"> </w:t>
+      </w:r>
+      <w:r>
+        <w:t xml:space="preserve">La </w:t>
+      </w:r>
+      <w:r>
+        <w:t>dernière</w:t>
+      </w:r>
+      <w:r>
+        <w:t xml:space="preserve"> phase consiste à mettre les plugins sous forme de .jar mais également de les relier à des annotations comme précisé dans l’énoncé. Cette phase permet d’avoir un jeu fonctionnel et dynamique grâce au gestionnaire de chargement. Durant cette phase architecture du projet prendra la forme voulut avec un projet Maven suivi de 4 modules : Game, Shared, MandarotyPlugin, OptionalPlugin.</w:t>
+      </w:r>
+    </w:p>
+    <w:p>
+      <w:r>
+        <w:lastRenderedPageBreak/>
+        <w:t>Toutes ces phases ont été décrites et réalisé</w:t>
+      </w:r>
+      <w:r>
+        <w:t>es</w:t>
+      </w:r>
+      <w:r>
+        <w:t xml:space="preserve"> afin de répartir les tâches au </w:t>
+      </w:r>
+      <w:r>
+        <w:t>sein de l’équipe pour que chacun choisisse la partie du projet</w:t>
+      </w:r>
+      <w:r>
+        <w:t xml:space="preserve"> </w:t>
+      </w:r>
+      <w:r>
+        <w:t>qui leur</w:t>
+      </w:r>
+      <w:r>
+        <w:t xml:space="preserve"> </w:t>
+      </w:r>
+      <w:r>
+        <w:t>plaise</w:t>
+      </w:r>
+      <w:r>
+        <w:t>. Bien sûr</w:t>
+      </w:r>
+      <w:r>
+        <w:t>,</w:t>
+      </w:r>
+      <w:r>
+        <w:t xml:space="preserve"> certaine</w:t>
+      </w:r>
+      <w:r>
+        <w:t>s</w:t>
+      </w:r>
+      <w:r>
+        <w:t xml:space="preserve"> partie</w:t>
+      </w:r>
+      <w:r>
+        <w:t>s</w:t>
+      </w:r>
+      <w:r>
+        <w:t xml:space="preserve"> nécessite</w:t>
+      </w:r>
+      <w:r>
+        <w:t>nt</w:t>
+      </w:r>
+      <w:r>
+        <w:t xml:space="preserve"> de travailler à plusieurs et son</w:t>
+      </w:r>
+      <w:r>
+        <w:t>t</w:t>
+      </w:r>
+      <w:r>
+        <w:t xml:space="preserve"> critique</w:t>
+      </w:r>
+      <w:r>
+        <w:t>s</w:t>
+      </w:r>
+      <w:r>
+        <w:t xml:space="preserve"> au projet.</w:t>
+      </w:r>
+    </w:p>
     <w:p>
       <w:pPr>
         <w:pStyle w:val="Titre1"/>
@@ -1329,35 +1701,34 @@
           <w:sz w:val="22"/>
           <w:szCs w:val="22"/>
         </w:rPr>
-        <w:lastRenderedPageBreak/>
-        <w:t>Avant la réalisation de ces 5 phases plusieurs tâches ont été réalisé en commun ;</w:t>
-      </w:r>
-    </w:p>
-    <w:p>
-      <w:pPr>
-        <w:pStyle w:val="Paragraphedeliste"/>
-        <w:numPr>
-          <w:ilvl w:val="2"/>
-          <w:numId w:val="1"/>
-        </w:numPr>
-      </w:pPr>
-      <w:r>
-        <w:t>La conception du projet</w:t>
-      </w:r>
-    </w:p>
-    <w:p>
-      <w:pPr>
-        <w:pStyle w:val="Paragraphedeliste"/>
-        <w:numPr>
-          <w:ilvl w:val="2"/>
-          <w:numId w:val="1"/>
-        </w:numPr>
-      </w:pPr>
-      <w:r>
-        <w:t>La mise en place des objectif</w:t>
-      </w:r>
-      <w:r>
-        <w:t xml:space="preserve"> et la stratégie de développement</w:t>
+        <w:t>Avant la réalisation de ces 5 phases</w:t>
+      </w:r>
+      <w:r>
+        <w:rPr>
+          <w:rFonts w:asciiTheme="minorHAnsi" w:eastAsiaTheme="minorHAnsi" w:hAnsiTheme="minorHAnsi" w:cstheme="minorBidi"/>
+          <w:color w:val="auto"/>
+          <w:sz w:val="22"/>
+          <w:szCs w:val="22"/>
+        </w:rPr>
+        <w:t>,</w:t>
+      </w:r>
+      <w:r>
+        <w:rPr>
+          <w:rFonts w:asciiTheme="minorHAnsi" w:eastAsiaTheme="minorHAnsi" w:hAnsiTheme="minorHAnsi" w:cstheme="minorBidi"/>
+          <w:color w:val="auto"/>
+          <w:sz w:val="22"/>
+          <w:szCs w:val="22"/>
+        </w:rPr>
+        <w:t xml:space="preserve"> plusieurs tâches ont été réalisé</w:t>
+      </w:r>
+      <w:r>
+        <w:rPr>
+          <w:rFonts w:asciiTheme="minorHAnsi" w:eastAsiaTheme="minorHAnsi" w:hAnsiTheme="minorHAnsi" w:cstheme="minorBidi"/>
+          <w:color w:val="auto"/>
+          <w:sz w:val="22"/>
+          <w:szCs w:val="22"/>
+        </w:rPr>
+        <w:t>s en commun :</w:t>
       </w:r>
     </w:p>
     <w:p>
@@ -1370,7 +1741,7 @@
     </w:p>
     <w:p>
       <w:pPr>
-        <w:pStyle w:val="Titre1"/>
+        <w:pStyle w:val="Titre2"/>
       </w:pPr>
       <w:r>
         <w:t>Calendrier des tâches</w:t>
@@ -1590,13 +1961,8 @@
             <w:tcW w:w="4531" w:type="dxa"/>
           </w:tcPr>
           <w:p>
-            <w:proofErr w:type="spellStart"/>
             <w:r>
-              <w:t>Refractor</w:t>
-            </w:r>
-            <w:proofErr w:type="spellEnd"/>
-            <w:r>
-              <w:t xml:space="preserve"> de l’architecture</w:t>
+              <w:t>Refractor de l’architecture</w:t>
             </w:r>
           </w:p>
         </w:tc>
@@ -1808,6 +2174,9 @@
       <w:r>
         <w:t>William</w:t>
       </w:r>
+      <w:r>
+        <w:t> :</w:t>
+      </w:r>
     </w:p>
     <w:tbl>
       <w:tblPr>
@@ -1826,7 +2195,13 @@
           </w:tcPr>
           <w:p>
             <w:r>
-              <w:t>Créer le Class Loader (première ébauche)</w:t>
+              <w:t xml:space="preserve">Créer le </w:t>
+            </w:r>
+            <w:r>
+              <w:t>PluginLoader</w:t>
+            </w:r>
+            <w:r>
+              <w:t xml:space="preserve"> (première ébauche)</w:t>
             </w:r>
           </w:p>
         </w:tc>
@@ -1848,7 +2223,13 @@
           </w:tcPr>
           <w:p>
             <w:r>
-              <w:t>Création du Class Loader final</w:t>
+              <w:t xml:space="preserve">Création du </w:t>
+            </w:r>
+            <w:r>
+              <w:t>PluginLoader</w:t>
+            </w:r>
+            <w:r>
+              <w:t xml:space="preserve"> final</w:t>
             </w:r>
           </w:p>
         </w:tc>
@@ -1875,15 +2256,7 @@
               </w:tabs>
             </w:pPr>
             <w:r>
-              <w:t xml:space="preserve">Un </w:t>
-            </w:r>
-            <w:proofErr w:type="spellStart"/>
-            <w:r>
-              <w:t>ClassLoader</w:t>
-            </w:r>
-            <w:proofErr w:type="spellEnd"/>
-            <w:r>
-              <w:t xml:space="preserve"> par robot</w:t>
+              <w:t>Un ClassLoader par robot</w:t>
             </w:r>
             <w:r>
               <w:tab/>
@@ -1913,7 +2286,10 @@
               </w:tabs>
             </w:pPr>
             <w:r>
-              <w:t>Modification du class Loader</w:t>
+              <w:t xml:space="preserve">Modification du </w:t>
+            </w:r>
+            <w:r>
+              <w:t>PluginLoader</w:t>
             </w:r>
           </w:p>
         </w:tc>
@@ -2018,13 +2394,13 @@
         <w:t>les différentes fonctionnalités</w:t>
       </w:r>
       <w:r>
-        <w:t xml:space="preserve"> à implémenter su le projet. </w:t>
-      </w:r>
-      <w:r>
-        <w:t>Chacune de ces fonctionnalités ont étaient implémentées de manière différente celons la nature de celle-ci.</w:t>
-      </w:r>
-      <w:r>
-        <w:t xml:space="preserve"> </w:t>
+        <w:t xml:space="preserve"> à implémenter su</w:t>
+      </w:r>
+      <w:r>
+        <w:t>r</w:t>
+      </w:r>
+      <w:r>
+        <w:t xml:space="preserve"> le projet. </w:t>
       </w:r>
     </w:p>
     <w:p>
@@ -2036,10 +2412,25 @@
         <w:t>La première fonctionnalité</w:t>
       </w:r>
       <w:r>
-        <w:t xml:space="preserve"> du jeu est de pouvoir créer une partie et mettre en place X robot afin qu’il se battent en duel jusqu’à la mort</w:t>
-      </w:r>
-      <w:r>
-        <w:t xml:space="preserve"> tout ça dans un système d’architecture avec plugin</w:t>
+        <w:t xml:space="preserve"> du jeu est de pouvoir créer une partie et mettre en place X robot</w:t>
+      </w:r>
+      <w:r>
+        <w:t>(s)</w:t>
+      </w:r>
+      <w:r>
+        <w:t xml:space="preserve"> afin qu’il</w:t>
+      </w:r>
+      <w:r>
+        <w:t>s</w:t>
+      </w:r>
+      <w:r>
+        <w:t xml:space="preserve"> se battent en duel jusqu’à la mort</w:t>
+      </w:r>
+      <w:r>
+        <w:t>. Cet environnement est développé dans une d’architecture de</w:t>
+      </w:r>
+      <w:r>
+        <w:t xml:space="preserve"> plugin</w:t>
       </w:r>
       <w:r>
         <w:t xml:space="preserve">. </w:t>
@@ -2096,7 +2487,13 @@
         <w:t>Mise en place de plugin</w:t>
       </w:r>
       <w:r>
-        <w:t>, une fois la structure de base bien défini les différentes classe et implémentation des attaques, graphiques et mouvement devrons être transformé en plugin. De cette manière le futur Class Loader pourra charger ces classes afin de lancer le jeu de manière dynamique. Cette modification nécessite une adaptation du code des plugin ainsi que de l’architecture Maven. Nous passons désormais avec une architecture composée</w:t>
+        <w:t xml:space="preserve">, une fois la structure de base bien défini les différentes classe et implémentation des attaques, graphiques et mouvement devrons être transformé en plugin. De cette manière le futur </w:t>
+      </w:r>
+      <w:r>
+        <w:t>PluginLoader</w:t>
+      </w:r>
+      <w:r>
+        <w:t xml:space="preserve"> pourra charger ces classes afin de lancer le jeu de manière dynamique. Cette modification nécessite une adaptation du code des plugin ainsi que de l’architecture Maven. Nous passons désormais avec une architecture composée</w:t>
       </w:r>
       <w:r>
         <w:t xml:space="preserve"> de module. C</w:t>
@@ -2105,24 +2502,16 @@
         <w:t xml:space="preserve">haque module à un but bien précis, le premier Game sert à lancer le jeu avec le moteur, le </w:t>
       </w:r>
       <w:r>
-        <w:t>Class Loader</w:t>
+        <w:t>PluginLoader</w:t>
       </w:r>
       <w:r>
         <w:t xml:space="preserve">… Le second quant à lui sert à stocker les différents plugins de bases c’est ici que le </w:t>
       </w:r>
       <w:r>
-        <w:t>Class Loader</w:t>
-      </w:r>
-      <w:r>
-        <w:t xml:space="preserve"> ira piocher pour récupérer tous les plugins dont il a besoin. Enfin le dernier </w:t>
-      </w:r>
-      <w:proofErr w:type="spellStart"/>
-      <w:r>
-        <w:t>Shared</w:t>
-      </w:r>
-      <w:proofErr w:type="spellEnd"/>
-      <w:r>
-        <w:t xml:space="preserve"> sert à mettre en place des ressources qui seront partagé par les plugins et la Game.</w:t>
+        <w:t>PluginLoader</w:t>
+      </w:r>
+      <w:r>
+        <w:t xml:space="preserve"> ira piocher pour récupérer tous les plugins dont il a besoin. Enfin le dernier Shared sert à mettre en place des ressources qui seront partagé par les plugins et la Game.</w:t>
       </w:r>
     </w:p>
     <w:p>
@@ -2145,31 +2534,7 @@
         <w:t>Mise en place de plugin avancé avec chargement dynamique</w:t>
       </w:r>
       <w:r>
-        <w:t xml:space="preserve">, cette partie consiste à mettre en place différents types de plugins avancés. Dans cette partie nous aurons les différents plugins non nécessaires au fonctionnement du jeu mais qui permettre de l’enrichir. Nous pouvons par exemple ajouter un plugin d’attaque à distance, un pour ajouter une barre de vie ou encore certains pour changer le déplacement du Robot. </w:t>
-      </w:r>
-      <w:proofErr w:type="spellStart"/>
-      <w:r>
-        <w:t>HugeMove</w:t>
-      </w:r>
-      <w:proofErr w:type="spellEnd"/>
-      <w:r>
-        <w:t xml:space="preserve"> et </w:t>
-      </w:r>
-      <w:proofErr w:type="spellStart"/>
-      <w:r>
-        <w:t>SwarzyMove</w:t>
-      </w:r>
-      <w:proofErr w:type="spellEnd"/>
-      <w:r>
-        <w:t xml:space="preserve"> sont des déplacements spécifiques qui permettent aux robots de se déplacer sur la cible la plus proche ou encore pour </w:t>
-      </w:r>
-      <w:proofErr w:type="spellStart"/>
-      <w:r>
-        <w:t>SwarzyMove</w:t>
-      </w:r>
-      <w:proofErr w:type="spellEnd"/>
-      <w:r>
-        <w:t xml:space="preserve"> de se déplacer intelligemment en prenant en compte le type d’arme qu’il possède.  De plus cette partie </w:t>
+        <w:t xml:space="preserve">, cette partie consiste à mettre en place différents types de plugins avancés. Dans cette partie nous aurons les différents plugins non nécessaires au fonctionnement du jeu mais qui permettre de l’enrichir. Nous pouvons par exemple ajouter un plugin d’attaque à distance, un pour ajouter une barre de vie ou encore certains pour changer le déplacement du Robot. HugeMove et SwarzyMove sont des déplacements spécifiques qui permettent aux robots de se déplacer sur la cible la plus proche ou encore pour SwarzyMove de se déplacer intelligemment en prenant en compte le type d’arme qu’il possède.  De plus cette partie </w:t>
       </w:r>
       <w:r>
         <w:t>inclura</w:t>
@@ -2178,7 +2543,7 @@
         <w:t xml:space="preserve"> également la notion du </w:t>
       </w:r>
       <w:r>
-        <w:t>Class Loader</w:t>
+        <w:t>PluginLoader</w:t>
       </w:r>
       <w:r>
         <w:t xml:space="preserve"> qui va charger tous les .jar. Une fois ceux-ci charger une interface graphique basique permettra de savoir toutes </w:t>
@@ -2212,16 +2577,23 @@
         <w:jc w:val="both"/>
       </w:pPr>
       <w:r>
+        <w:lastRenderedPageBreak/>
         <w:t>Mise en place des plugins avec annotations</w:t>
       </w:r>
       <w:r>
         <w:t xml:space="preserve">, cette partie consiste à modifier le fonctionnement des plugins de base ou avancé afin de les charger grâce à différentes annotations. Ce changement inclut pour tous les plugins une profonde réforme ainsi que pour le </w:t>
       </w:r>
       <w:r>
-        <w:t>Class Loader</w:t>
-      </w:r>
-      <w:r>
-        <w:t xml:space="preserve"> qui ne se contentera plus de charger les méthodes des classes une fois le plugin récupérer mais, ici de charger les différentes annotations afin de pouvoir lancé telles ou telles plugins. </w:t>
+        <w:t>PluginLoader</w:t>
+      </w:r>
+      <w:r>
+        <w:t xml:space="preserve"> qui ne se contentera plus de charger les méthodes des classes une fois le plugin récupérer mais, ici de charger les différentes annotations afin de pouvoir </w:t>
+      </w:r>
+      <w:r>
+        <w:t>lancer</w:t>
+      </w:r>
+      <w:r>
+        <w:t xml:space="preserve"> telles ou telles plugins. </w:t>
       </w:r>
     </w:p>
     <w:p>
@@ -2244,15 +2616,19 @@
         <w:t>Génération d’un jar exécutable pour lancer le jeu</w:t>
       </w:r>
       <w:r>
-        <w:t>, cette étape correspond à la dernière du jeu. Une fois l’architecture de plugins réalisée avec le chargement dynamique des plugins s’exécutant grâce à des annotations, il ne reste plus qu’</w:t>
-      </w:r>
-      <w:proofErr w:type="spellStart"/>
-      <w:r>
-        <w:t>a</w:t>
-      </w:r>
-      <w:proofErr w:type="spellEnd"/>
-      <w:r>
-        <w:t xml:space="preserve"> générer un jar exécutable afin de pouvoir lancé le jeu </w:t>
+        <w:t>, cette étape correspond à la dernière du jeu. Une fois l’architecture de plugins réalisée avec le chargement dynamique des plugins s’exécutant grâce à des an</w:t>
+      </w:r>
+      <w:r>
+        <w:t>notations, il ne reste plus qu’à</w:t>
+      </w:r>
+      <w:r>
+        <w:t xml:space="preserve"> générer un jar exéc</w:t>
+      </w:r>
+      <w:r>
+        <w:t>utable afin de pouvoir lancer</w:t>
+      </w:r>
+      <w:r>
+        <w:t xml:space="preserve"> le jeu </w:t>
       </w:r>
     </w:p>
     <w:p>
@@ -2263,15 +2639,12 @@
         <w:t>Aspects remarquables</w:t>
       </w:r>
     </w:p>
-    <w:p/>
-    <w:p>
-      <w:proofErr w:type="spellStart"/>
-      <w:r>
-        <w:t>Chacunes</w:t>
-      </w:r>
-      <w:proofErr w:type="spellEnd"/>
-      <w:r>
-        <w:t xml:space="preserve"> des phases compose différents aspects que nous pouvons noter dans cette partie :</w:t>
+    <w:p>
+      <w:r>
+        <w:t>Chaque phase</w:t>
+      </w:r>
+      <w:r>
+        <w:t xml:space="preserve"> compose différents aspects que nous pouvons noter dans cette partie :</w:t>
       </w:r>
     </w:p>
     <w:p>
@@ -2283,17 +2656,32 @@
         </w:numPr>
       </w:pPr>
       <w:r>
-        <w:t>La première est que les plugins sont tous configuré via des annotations</w:t>
+        <w:t>Les</w:t>
+      </w:r>
+      <w:r>
+        <w:t xml:space="preserve"> plugins sont tous configuré</w:t>
+      </w:r>
+      <w:r>
+        <w:t>s</w:t>
+      </w:r>
+      <w:r>
+        <w:t xml:space="preserve"> via des annotations</w:t>
       </w:r>
       <w:r>
         <w:t xml:space="preserve">, ces annotations sont chargées via le </w:t>
       </w:r>
       <w:r>
-        <w:t>Class Loader</w:t>
+        <w:t>PluginLoader</w:t>
       </w:r>
       <w:r>
         <w:t xml:space="preserve"> qui va aller chercher les différentes annotations qu’il trouve pour savoir qu’elle type de plugin nous avons à faire et qu’elle classe nous devons charger.</w:t>
       </w:r>
+    </w:p>
+    <w:p>
+      <w:pPr>
+        <w:pStyle w:val="Paragraphedeliste"/>
+        <w:ind w:left="1080"/>
+      </w:pPr>
     </w:p>
     <w:p>
       <w:pPr>
@@ -2304,19 +2692,20 @@
         </w:numPr>
       </w:pPr>
       <w:r>
-        <w:t xml:space="preserve">La deuxième remarque est l’architecture du projet, en effet dans celui-ci nous avons un projet Maven basique avec différents modules qui sont tous reliés grâce à différentes dépendances. Ces modules sont comme je l’ai dit précédemment au nombre de 4. Nous distinguons ainsi le moteur du jeu, le </w:t>
-      </w:r>
-      <w:r>
-        <w:t>class Loader</w:t>
+        <w:t>L’architecture</w:t>
+      </w:r>
+      <w:r>
+        <w:t xml:space="preserve"> du projet, en effet dans celui-ci nous avons un projet Maven basique avec différents modules qui sont tous reliés grâce à différentes dépendances. Ces modules sont comme je l’ai dit précédemment au nombre de 4. Nous distinguons ainsi le moteur du jeu, le </w:t>
+      </w:r>
+      <w:r>
+        <w:t>PluginLoader</w:t>
       </w:r>
       <w:r>
         <w:t xml:space="preserve"> </w:t>
       </w:r>
-      <w:proofErr w:type="gramStart"/>
-      <w:r>
-        <w:t>etc..</w:t>
-      </w:r>
-      <w:proofErr w:type="gramEnd"/>
+      <w:r>
+        <w:t>etc.</w:t>
+      </w:r>
       <w:r>
         <w:t xml:space="preserve"> Des différents plugins. Nous avons également deux sortes de plugins qui permettent de savoir qu’elles sont ceux obligatoires et qu’elles sont ceux optionnels, de cette manière nous avons une hiérarchie et un chargement basique avec ceux obligatoire.</w:t>
       </w:r>
@@ -2345,13 +2734,43 @@
         <w:jc w:val="both"/>
       </w:pPr>
       <w:r>
-        <w:t xml:space="preserve">Dans cette partie nous allons montrer l’implémentation du Class Loader ainsi que la gestion des différents plugins puis leurs constructions avec les annotations. Cette partie sera donc séparé en 3 grandes parties distinctes : la première sur le </w:t>
+        <w:t xml:space="preserve">Dans cette partie nous allons montrer l’implémentation du </w:t>
+      </w:r>
+      <w:r>
+        <w:t>PluginLoader</w:t>
+      </w:r>
+      <w:r>
+        <w:t xml:space="preserve"> ainsi que la gestion des différents plugins puis leurs constructions avec les annotations. Cette partie sera donc séparé</w:t>
+      </w:r>
+      <w:r>
+        <w:t>e</w:t>
+      </w:r>
+      <w:r>
+        <w:t xml:space="preserve"> en 3 grandes parties distinctes</w:t>
+      </w:r>
+      <w:r>
+        <w:t xml:space="preserve"> : </w:t>
+      </w:r>
+      <w:r>
+        <w:t xml:space="preserve"> le </w:t>
       </w:r>
       <w:r>
         <w:t>Plugin Loader</w:t>
       </w:r>
       <w:r>
-        <w:t>, la seconde sur la gestion des plugins et enfin la dernière sur la construction d’un plugin.</w:t>
+        <w:t xml:space="preserve">, </w:t>
+      </w:r>
+      <w:r>
+        <w:t>la</w:t>
+      </w:r>
+      <w:r>
+        <w:t xml:space="preserve"> gestion des plugins </w:t>
+      </w:r>
+      <w:r>
+        <w:t>et,</w:t>
+      </w:r>
+      <w:r>
+        <w:t xml:space="preserve"> la construction d’un plugin.</w:t>
       </w:r>
     </w:p>
     <w:p>
@@ -2360,7 +2779,134 @@
         <w:jc w:val="both"/>
       </w:pPr>
       <w:r>
-        <w:t>La gestion du Class Loader</w:t>
+        <w:t xml:space="preserve">La gestion du </w:t>
+      </w:r>
+      <w:r>
+        <w:t>Plugin</w:t>
+      </w:r>
+      <w:r>
+        <w:t xml:space="preserve"> Loader</w:t>
+      </w:r>
+    </w:p>
+    <w:p/>
+    <w:p>
+      <w:pPr>
+        <w:jc w:val="both"/>
+      </w:pPr>
+      <w:r>
+        <w:t xml:space="preserve">En ce qui concerne le Plugin Loader, nous nous sommes </w:t>
+      </w:r>
+      <w:r>
+        <w:t>référés</w:t>
+      </w:r>
+      <w:r>
+        <w:t xml:space="preserve"> au TP3 effectuée en TD. </w:t>
+      </w:r>
+    </w:p>
+    <w:p>
+      <w:pPr>
+        <w:jc w:val="both"/>
+      </w:pPr>
+      <w:r>
+        <w:t xml:space="preserve">Dans un premier temps, on créé le PluginLoader en lui rentrant en paramètre le chemin où se trouve les </w:t>
+      </w:r>
+      <w:r>
+        <w:t>jar files</w:t>
+      </w:r>
+      <w:r>
+        <w:t>. Ainsi, lors de sa construction, cette classe va chercher tous les jar</w:t>
+      </w:r>
+      <w:r>
+        <w:t xml:space="preserve"> </w:t>
+      </w:r>
+      <w:r>
+        <w:t xml:space="preserve">file dans le dossier et dans les sous dossiers et reporter le chemin de chaque </w:t>
+      </w:r>
+      <w:r>
+        <w:t>jar file</w:t>
+      </w:r>
+      <w:r>
+        <w:t xml:space="preserve"> dans une liste.</w:t>
+      </w:r>
+    </w:p>
+    <w:p>
+      <w:pPr>
+        <w:jc w:val="both"/>
+      </w:pPr>
+      <w:r>
+        <w:t>Lorsque la recherche est terminé</w:t>
+      </w:r>
+      <w:r>
+        <w:t>e</w:t>
+      </w:r>
+      <w:r>
+        <w:t>, et la liste prête, le PluginLoader</w:t>
+      </w:r>
+      <w:r>
+        <w:t xml:space="preserve"> va instancier en premier lieu URLClassLoader. Ce ClassLoader permet de charger les classes dans des </w:t>
+      </w:r>
+      <w:r>
+        <w:t>jar file</w:t>
+      </w:r>
+      <w:r>
+        <w:t xml:space="preserve"> du moment où on lui informe le chemin de chaque jar</w:t>
+      </w:r>
+      <w:r>
+        <w:t xml:space="preserve"> </w:t>
+      </w:r>
+      <w:r>
+        <w:t xml:space="preserve">file. </w:t>
+      </w:r>
+      <w:r>
+        <w:br/>
+      </w:r>
+      <w:r>
+        <w:br/>
+        <w:t>Ainsi, PluginLoader va parcourir chaque jar</w:t>
+      </w:r>
+      <w:r>
+        <w:t xml:space="preserve"> </w:t>
+      </w:r>
+      <w:r>
+        <w:t xml:space="preserve">file </w:t>
+      </w:r>
+      <w:r>
+        <w:t>et</w:t>
+      </w:r>
+      <w:r>
+        <w:t xml:space="preserve"> récupér</w:t>
+      </w:r>
+      <w:r>
+        <w:t>er</w:t>
+      </w:r>
+      <w:r>
+        <w:t xml:space="preserve"> les fichiers se finissant par « .class » et en les </w:t>
+      </w:r>
+      <w:r>
+        <w:t>charger</w:t>
+      </w:r>
+      <w:r>
+        <w:t xml:space="preserve"> grâce à URLClassLoader.</w:t>
+      </w:r>
+      <w:r>
+        <w:t xml:space="preserve"> Chaque classe chargée sera stocké dans une liste de classe.</w:t>
+      </w:r>
+    </w:p>
+    <w:p>
+      <w:pPr>
+        <w:jc w:val="both"/>
+      </w:pPr>
+      <w:r>
+        <w:lastRenderedPageBreak/>
+        <w:t xml:space="preserve">PluginLoader dispose ainsi d’une liste contenant les classes chargées des plugins. </w:t>
+      </w:r>
+    </w:p>
+    <w:p>
+      <w:pPr>
+        <w:jc w:val="both"/>
+      </w:pPr>
+      <w:r>
+        <w:t>Lorsque qu’une classe veut charger un fichier d’un plugin, elle peut prendre la classe chargée voulue dans la liste et appeler la méthode désirée.</w:t>
       </w:r>
     </w:p>
     <w:p>
@@ -2388,13 +2934,23 @@
         <w:jc w:val="both"/>
       </w:pPr>
       <w:r>
-        <w:t xml:space="preserve">Les plugins dans notre projet sont gérés dans un module. Comme je l’ai précisé plus haut l’architecture du projet est composée de 4 module. Le premier tous l’aspect Game (la gestion du jeu, le moteur, le Class Loader), la seconde sur les parties partagées avec le module </w:t>
-      </w:r>
-      <w:proofErr w:type="spellStart"/>
+        <w:t xml:space="preserve">Les plugins dans notre projet sont gérés dans un module. Comme je l’ai précisé plus haut l’architecture du projet est composée de 4 module. Le premier tous l’aspect Game (la gestion du jeu, le moteur, le </w:t>
+      </w:r>
+      <w:r>
+        <w:t>PluginLoader</w:t>
+      </w:r>
+      <w:r>
+        <w:t xml:space="preserve">), la seconde sur les parties partagées avec le module </w:t>
+      </w:r>
+      <w:r>
+        <w:t>« </w:t>
+      </w:r>
       <w:r>
         <w:t>Shared</w:t>
       </w:r>
-      <w:proofErr w:type="spellEnd"/>
+      <w:r>
+        <w:t> »</w:t>
+      </w:r>
       <w:r>
         <w:t xml:space="preserve">, </w:t>
       </w:r>
@@ -2404,7 +2960,6 @@
     </w:p>
     <w:p>
       <w:pPr>
-        <w:ind w:firstLine="708"/>
         <w:jc w:val="both"/>
       </w:pPr>
       <w:r>
@@ -2421,15 +2976,118 @@
         <w:jc w:val="both"/>
       </w:pPr>
       <w:r>
-        <w:lastRenderedPageBreak/>
-        <w:t xml:space="preserve">Le premier module contient tous les plugins de base. Ce module est nécessaire car il permet au </w:t>
-      </w:r>
-      <w:r>
-        <w:t>Class Loader</w:t>
-      </w:r>
-      <w:r>
-        <w:t xml:space="preserve"> de chargé les différents plugins nécessaires au fonctionnement du jeu et obligatoire dans l’implémentation du jeu. Dans ce module nous avons les 3 plugins de base, l’un graphique qui permet d’avoir une visualisation des robots en petit carré, l’un d’attaque qui permet à un robot d’avoir une attaque de courte portée, on peut caractériser ça sur une épée et enfin un plugin de déplacement qui permet à un robot de trouver la cible la plus proche afin de l’attaque. Une fois la partie lancé les plugins se lance pour finir la partie et seul un survivant pourra remporter la partie.</w:t>
-      </w:r>
+        <w:t xml:space="preserve">Le premier module contient tous les </w:t>
+      </w:r>
+      <w:r>
+        <w:rPr>
+          <w:b/>
+        </w:rPr>
+        <w:t>plugins de base</w:t>
+      </w:r>
+      <w:r>
+        <w:t xml:space="preserve">. Ce module est nécessaire car il permet au </w:t>
+      </w:r>
+      <w:r>
+        <w:t>PluginLoader</w:t>
+      </w:r>
+      <w:r>
+        <w:t xml:space="preserve"> de charger</w:t>
+      </w:r>
+      <w:r>
+        <w:t xml:space="preserve"> les différents plugins néces</w:t>
+      </w:r>
+      <w:r>
+        <w:t>saires au fonctionnement du jeu.</w:t>
+      </w:r>
+      <w:r>
+        <w:t xml:space="preserve"> Dans ce module n</w:t>
+      </w:r>
+      <w:r>
+        <w:t>ous avons les 3 plugins de base :</w:t>
+      </w:r>
+    </w:p>
+    <w:p>
+      <w:pPr>
+        <w:pStyle w:val="Paragraphedeliste"/>
+        <w:numPr>
+          <w:ilvl w:val="5"/>
+          <w:numId w:val="5"/>
+        </w:numPr>
+        <w:jc w:val="both"/>
+      </w:pPr>
+      <w:r>
+        <w:t>U</w:t>
+      </w:r>
+      <w:r>
+        <w:t>n</w:t>
+      </w:r>
+      <w:r>
+        <w:t xml:space="preserve"> plugin</w:t>
+      </w:r>
+      <w:r>
+        <w:t xml:space="preserve"> graphique qui permet d’avoir une visualisation des robots en petit carré,</w:t>
+      </w:r>
+    </w:p>
+    <w:p>
+      <w:pPr>
+        <w:pStyle w:val="Paragraphedeliste"/>
+        <w:numPr>
+          <w:ilvl w:val="5"/>
+          <w:numId w:val="5"/>
+        </w:numPr>
+        <w:jc w:val="both"/>
+      </w:pPr>
+      <w:r>
+        <w:t>Un plugin</w:t>
+      </w:r>
+      <w:r>
+        <w:t xml:space="preserve"> d’attaque qui permet à un robot d’avoir une attaque de courte portée, on peut caractériser ça sur une épée et enfin </w:t>
+      </w:r>
+    </w:p>
+    <w:p>
+      <w:pPr>
+        <w:pStyle w:val="Paragraphedeliste"/>
+        <w:numPr>
+          <w:ilvl w:val="5"/>
+          <w:numId w:val="5"/>
+        </w:numPr>
+        <w:jc w:val="both"/>
+      </w:pPr>
+      <w:r>
+        <w:t>Un</w:t>
+      </w:r>
+      <w:r>
+        <w:t xml:space="preserve"> plugin de déplacement qui permet à un robot de trouver la cible la plus proche afin de l’attaque. </w:t>
+      </w:r>
+    </w:p>
+    <w:p>
+      <w:pPr>
+        <w:pStyle w:val="Paragraphedeliste"/>
+        <w:ind w:left="1080"/>
+        <w:jc w:val="both"/>
+      </w:pPr>
+      <w:r>
+        <w:t>Une fois la partie lancé</w:t>
+      </w:r>
+      <w:r>
+        <w:t>e,</w:t>
+      </w:r>
+      <w:r>
+        <w:t xml:space="preserve"> les plugins se lance</w:t>
+      </w:r>
+      <w:r>
+        <w:t>nt</w:t>
+      </w:r>
+      <w:r>
+        <w:t xml:space="preserve"> pour finir la partie et seul un survivant pourra remporter la partie.</w:t>
+      </w:r>
+    </w:p>
+    <w:p>
+      <w:pPr>
+        <w:pStyle w:val="Paragraphedeliste"/>
+        <w:ind w:left="1080"/>
+        <w:jc w:val="both"/>
+      </w:pPr>
     </w:p>
     <w:p>
       <w:pPr>
@@ -2441,14 +3099,23 @@
         <w:jc w:val="both"/>
       </w:pPr>
       <w:r>
-        <w:t>Le deuxième module quant à lui contient tous les plugins avancés. Ces plugins sont comme pour ceux de base séparée en 3 différentes partie. Le plugin graphique avec l’ajout d’une barre de vie à un robot selon le patron décorateur permettant d’enrichir les petit carré en ajoutant une barre de vie en dessous des carrés. Nous avons également un plugin graphique permettant de dessiner le rayon de portée autour du robot. Nous avons également les plugins d’attaque avancée avec celle longue portée que l’on peut caractériser avec un arc. Le second plugin avancé d’attaque est celle « Phoenix » qui permet à un robot de sacrifier de sa vie afin d’attaquer un autre robot. Pour finir la partie plugin avancé nous avons ceux de déplacement comme :</w:t>
+        <w:t xml:space="preserve">Le deuxième module quant à lui contient </w:t>
+      </w:r>
+      <w:r>
+        <w:rPr>
+          <w:b/>
+        </w:rPr>
+        <w:t>tous les plugins avancés</w:t>
+      </w:r>
+      <w:r>
+        <w:t>. Ces plugins sont comme pour ceux de base séparée en 3 différentes partie. Le plugin graphique avec l’ajout d’une barre de vie à un robot selon le patron décorateur permettant d’enrichir les petit carré en ajoutant une barre de vie en dessous des carrés. Nous avons également un plugin graphique permettant de dessiner le rayon de portée autour du robot. Nous avons également les plugins d’attaque avancée avec celle longue portée que l’on peut caractériser avec un arc. Le second plugin avancé d’attaque est celle « Phoenix » qui permet à un robot de sacrifier de sa vie afin d’attaquer un autre robot. Pour finir la partie plugin avancé nous avons ceux de déplacement comme :</w:t>
       </w:r>
     </w:p>
     <w:p>
       <w:pPr>
         <w:pStyle w:val="Paragraphedeliste"/>
         <w:numPr>
-          <w:ilvl w:val="4"/>
+          <w:ilvl w:val="5"/>
           <w:numId w:val="5"/>
         </w:numPr>
         <w:jc w:val="both"/>
@@ -2461,7 +3128,7 @@
       <w:pPr>
         <w:pStyle w:val="Paragraphedeliste"/>
         <w:numPr>
-          <w:ilvl w:val="4"/>
+          <w:ilvl w:val="5"/>
           <w:numId w:val="5"/>
         </w:numPr>
         <w:jc w:val="both"/>
@@ -2474,30 +3141,17 @@
       <w:pPr>
         <w:pStyle w:val="Paragraphedeliste"/>
         <w:numPr>
-          <w:ilvl w:val="4"/>
+          <w:ilvl w:val="5"/>
           <w:numId w:val="5"/>
         </w:numPr>
         <w:jc w:val="both"/>
       </w:pPr>
       <w:r>
-        <w:t>Le plugin de déplacement « </w:t>
-      </w:r>
-      <w:proofErr w:type="spellStart"/>
-      <w:r>
-        <w:t>Swarzy</w:t>
-      </w:r>
-      <w:proofErr w:type="spellEnd"/>
-      <w:r>
-        <w:t xml:space="preserve"> » : de la même manière que </w:t>
-      </w:r>
-      <w:r>
-        <w:t xml:space="preserve">M. </w:t>
-      </w:r>
-      <w:proofErr w:type="spellStart"/>
-      <w:r>
-        <w:t>Swarzy</w:t>
-      </w:r>
-      <w:proofErr w:type="spellEnd"/>
+        <w:t xml:space="preserve">Le plugin de déplacement « Swarzy » : de la même manière que </w:t>
+      </w:r>
+      <w:r>
+        <w:t>M. Swarzy</w:t>
+      </w:r>
       <w:r>
         <w:t xml:space="preserve"> les robots vont détecter la cible la plus proche et l’attaquer jusqu’à ce qu’il </w:t>
       </w:r>
@@ -2513,6 +3167,14 @@
         <w:pStyle w:val="Titre3"/>
         <w:jc w:val="both"/>
       </w:pPr>
+    </w:p>
+    <w:p>
+      <w:pPr>
+        <w:pStyle w:val="Titre3"/>
+        <w:jc w:val="both"/>
+      </w:pPr>
+      <w:bookmarkStart w:id="0" w:name="_GoBack"/>
+      <w:bookmarkEnd w:id="0"/>
       <w:r>
         <w:t>Construction d’un plugin</w:t>
       </w:r>
@@ -2528,7 +3190,43 @@
         <w:jc w:val="both"/>
       </w:pPr>
       <w:r>
-        <w:t>Pour finir cette partie nous allons expliquer comme les plugins de base ou bien avancé se construisent. Chaque plugin possède différentes annotations, dès qu’une classe possède en haut de celle-ci l’annotation @Plugin cela signifie que nous avons un plugin de plus à l’intérieur de cette annotation nous aurons un type (Move, Attack, Graphic). Chacune des méthodes de cette classes seront également annotés afin de pouvoir les charger par la suite. Nous aurons donc des annotations de ce type sur les méthode @move(argument). Dans les arguments nous aurons différents types comme « MAIN », « POWER</w:t>
+        <w:t>Pour finir cette partie nous allons expliquer c</w:t>
+      </w:r>
+      <w:r>
+        <w:t>omme les plugins de base/</w:t>
+      </w:r>
+      <w:r>
+        <w:t xml:space="preserve">avancé se construisent. Chaque plugin possède différentes annotations, dès qu’une classe possède en haut de celle-ci l’annotation </w:t>
+      </w:r>
+      <w:r>
+        <w:rPr>
+          <w:i/>
+        </w:rPr>
+        <w:t>@Plugin</w:t>
+      </w:r>
+      <w:r>
+        <w:t xml:space="preserve"> cela signifie que nous avons un plugin de plus à l’intérieur de cette annotation nous aurons un type (Move, Attack, Graphic). Chacune des méthodes de cette classes seront également annotés afin de pouvoir les charger par la suite. Nous aurons donc des annotations de ce type sur les méthode</w:t>
+      </w:r>
+      <w:r>
+        <w:t>s</w:t>
+      </w:r>
+      <w:r>
+        <w:t xml:space="preserve"> </w:t>
+      </w:r>
+      <w:r>
+        <w:rPr>
+          <w:i/>
+        </w:rPr>
+        <w:t>@move(argument).</w:t>
+      </w:r>
+      <w:r>
+        <w:t xml:space="preserve"> Dans les arguments</w:t>
+      </w:r>
+      <w:r>
+        <w:t>,</w:t>
+      </w:r>
+      <w:r>
+        <w:t xml:space="preserve"> nous aurons différents types comme « MAIN », « POWER</w:t>
       </w:r>
       <w:r>
         <w:t> » …</w:t>
@@ -2549,7 +3247,13 @@
     <w:p/>
     <w:p>
       <w:r>
-        <w:t>Bien que le jeu est fonctionnel est charge correctement les plugins. Les différents plugins et le Class Loader ne sont pas testés, pour cette raison la stabilité du projet ne peut être garantie dans plusieurs environnements ni même l’apparition de bug ou d’exception non gérer grâce au test.</w:t>
+        <w:t xml:space="preserve">Bien que le jeu est fonctionnel est charge correctement les plugins. Les différents plugins et le </w:t>
+      </w:r>
+      <w:r>
+        <w:t>PluginLoader</w:t>
+      </w:r>
+      <w:r>
+        <w:t xml:space="preserve"> ne sont pas testés, pour cette raison la stabilité du projet ne peut être garantie dans plusieurs environnements ni même l’apparition de bug ou d’exception non gérer grâce au test.</w:t>
       </w:r>
     </w:p>
     <w:p>
@@ -2563,7 +3267,6 @@
         <w:pStyle w:val="Titre1"/>
       </w:pPr>
       <w:r>
-        <w:lastRenderedPageBreak/>
         <w:t>Persistance des plugins</w:t>
       </w:r>
     </w:p>
@@ -2589,6 +3292,31 @@
       <w:pPr>
         <w:pStyle w:val="Titre1"/>
       </w:pPr>
+    </w:p>
+    <w:p>
+      <w:pPr>
+        <w:pStyle w:val="Titre1"/>
+      </w:pPr>
+      <w:r>
+        <w:t>Ajout d’un Plugin</w:t>
+      </w:r>
+    </w:p>
+    <w:p/>
+    <w:p/>
+    <w:p>
+      <w:pPr>
+        <w:pStyle w:val="Titre1"/>
+      </w:pPr>
+    </w:p>
+    <w:p>
+      <w:pPr>
+        <w:pStyle w:val="Titre1"/>
+      </w:pPr>
+    </w:p>
+    <w:p>
+      <w:pPr>
+        <w:pStyle w:val="Titre1"/>
+      </w:pPr>
       <w:r>
         <w:t>Modularité et dépendances</w:t>
       </w:r>
@@ -2611,29 +3339,17 @@
         <w:t>Aspects remarquables</w:t>
       </w:r>
     </w:p>
-    <w:p/>
-    <w:p/>
-    <w:p/>
-    <w:p/>
-    <w:p/>
-    <w:p/>
-    <w:p/>
-    <w:p/>
-    <w:p/>
-    <w:p/>
-    <w:p/>
-    <w:p/>
-    <w:p/>
-    <w:p/>
-    <w:p/>
-    <w:p/>
-    <w:p/>
-    <w:p/>
-    <w:p/>
-    <w:p/>
-    <w:p/>
-    <w:p/>
-    <w:p/>
+    <w:p>
+      <w:pPr>
+        <w:pStyle w:val="Titre1"/>
+        <w:rPr>
+          <w:rFonts w:asciiTheme="minorHAnsi" w:eastAsiaTheme="minorHAnsi" w:hAnsiTheme="minorHAnsi" w:cstheme="minorBidi"/>
+          <w:color w:val="auto"/>
+          <w:sz w:val="22"/>
+          <w:szCs w:val="22"/>
+        </w:rPr>
+      </w:pPr>
+    </w:p>
     <w:p/>
     <w:p>
       <w:pPr>
@@ -2689,15 +3405,7 @@
         <w:t xml:space="preserve"> nous a servi de canal de communication unique, ces grâce à lui que nous avons pu gérer au mieux le projet, parler de nos difficultés dans nos tâches respectives, savoir ou en été le projet</w:t>
       </w:r>
       <w:r>
-        <w:t xml:space="preserve"> de manière générale ou encore demander de l’aide si nous en avons besoin à l’un des membres de notre groupe ou une personne tiers au sein de la formation MIAGE. Nous avons également relié cet outil à l’application </w:t>
-      </w:r>
-      <w:proofErr w:type="spellStart"/>
-      <w:r>
-        <w:t>gitHub</w:t>
-      </w:r>
-      <w:proofErr w:type="spellEnd"/>
-      <w:r>
-        <w:t xml:space="preserve"> afin d’avoir notre dépôt de projet en liaison avec l’application. Cela permet entre autres d’avoir une notification sur le canal de communication lorsque quelqu’un commit ou modifie une partie du code. Cette liaison est fort utile dans ce type de projet car elle permet de notifier tous les membres du groupe de l’avancement du projet et des modifications qui ont été faîte, de cette manière lorsqu’un commit est notifier les membres du groupe savent qu’ils doivent récupérer la dernière version du code avant de commit la leur.</w:t>
+        <w:t xml:space="preserve"> de manière générale ou encore demander de l’aide si nous en avons besoin à l’un des membres de notre groupe ou une personne tiers au sein de la formation MIAGE. Nous avons également relié cet outil à l’application gitHub afin d’avoir notre dépôt de projet en liaison avec l’application. Cela permet entre autres d’avoir une notification sur le canal de communication lorsque quelqu’un commit ou modifie une partie du code. Cette liaison est fort utile dans ce type de projet car elle permet de notifier tous les membres du groupe de l’avancement du projet et des modifications qui ont été faîte, de cette manière lorsqu’un commit est notifier les membres du groupe savent qu’ils doivent récupérer la dernière version du code avant de commit la leur.</w:t>
       </w:r>
     </w:p>
     <w:p>
@@ -2709,15 +3417,7 @@
         </w:numPr>
       </w:pPr>
       <w:r>
-        <w:t xml:space="preserve">Le second outil comme je l’ai précisé n’est nul autre que GitHub. Cet outil comme pour beaucoup de projet nous permet de partager notre code à l’ensemble des membres du projet. Ces de cette manière que nous pouvons réaliser un avancement coordonné entre les membres ainsi que de l’avancement de telles ou telles tâches. Cet outil permet de commit via Git notre projet sur un dépôt distant mise à disposition. Pour notre équipe GitHub a été relié à </w:t>
-      </w:r>
-      <w:proofErr w:type="spellStart"/>
-      <w:r>
-        <w:t>SourceTree</w:t>
-      </w:r>
-      <w:proofErr w:type="spellEnd"/>
-      <w:r>
-        <w:t xml:space="preserve"> afin d’avoir une meilleure visualisation de l’ensemble du projet mais également de pouvoir gérer de façon simple et intuitive l’envoie de code ou encore la récupération de celui-ci. Cet outil nous permet d’avoir une interface pour chaque action nécessaire au projet comme : </w:t>
+        <w:t xml:space="preserve">Le second outil comme je l’ai précisé n’est nul autre que GitHub. Cet outil comme pour beaucoup de projet nous permet de partager notre code à l’ensemble des membres du projet. Ces de cette manière que nous pouvons réaliser un avancement coordonné entre les membres ainsi que de l’avancement de telles ou telles tâches. Cet outil permet de commit via Git notre projet sur un dépôt distant mise à disposition. Pour notre équipe GitHub a été relié à SourceTree afin d’avoir une meilleure visualisation de l’ensemble du projet mais également de pouvoir gérer de façon simple et intuitive l’envoie de code ou encore la récupération de celui-ci. Cet outil nous permet d’avoir une interface pour chaque action nécessaire au projet comme : </w:t>
       </w:r>
     </w:p>
     <w:p>
@@ -2813,15 +3513,7 @@
         </w:numPr>
       </w:pPr>
       <w:r>
-        <w:t xml:space="preserve">Le déplacement des étiquettes sur un </w:t>
-      </w:r>
-      <w:proofErr w:type="spellStart"/>
-      <w:r>
-        <w:t>dashBoard</w:t>
-      </w:r>
-      <w:proofErr w:type="spellEnd"/>
-      <w:r>
-        <w:t xml:space="preserve"> afin de savoir ce qui est en cours de réalisation, ce qui a été fait mais doit être validé et enfin ce qui a été réaliser.</w:t>
+        <w:t>Le déplacement des étiquettes sur un dashBoard afin de savoir ce qui est en cours de réalisation, ce qui a été fait mais doit être validé et enfin ce qui a été réaliser.</w:t>
       </w:r>
     </w:p>
     <w:p>
@@ -2889,7 +3581,7 @@
 </file>
 
 <file path=word/endnotes.xml><?xml version="1.0" encoding="utf-8"?>
-<w:endnotes xmlns:wpc="http://schemas.microsoft.com/office/word/2010/wordprocessingCanvas" xmlns:cx="http://schemas.microsoft.com/office/drawing/2014/chartex" xmlns:cx1="http://schemas.microsoft.com/office/drawing/2015/9/8/chartex" xmlns:cx2="http://schemas.microsoft.com/office/drawing/2015/10/21/chartex" xmlns:cx3="http://schemas.microsoft.com/office/drawing/2016/5/9/chartex" xmlns:cx4="http://schemas.microsoft.com/office/drawing/2016/5/10/chartex" xmlns:cx5="http://schemas.microsoft.com/office/drawing/2016/5/11/chartex" xmlns:cx6="http://schemas.microsoft.com/office/drawing/2016/5/12/chartex" xmlns:cx7="http://schemas.microsoft.com/office/drawing/2016/5/13/chartex" xmlns:cx8="http://schemas.microsoft.com/office/drawing/2016/5/14/chartex" xmlns:mc="http://schemas.openxmlformats.org/markup-compatibility/2006" xmlns:aink="http://schemas.microsoft.com/office/drawing/2016/ink" xmlns:am3d="http://schemas.microsoft.com/office/drawing/2017/model3d" xmlns:o="urn:schemas-microsoft-com:office:office" xmlns:r="http://schemas.openxmlformats.org/officeDocument/2006/relationships" xmlns:m="http://schemas.openxmlformats.org/officeDocument/2006/math" xmlns:v="urn:schemas-microsoft-com:vml" xmlns:wp14="http://schemas.microsoft.com/office/word/2010/wordprocessingDrawing" xmlns:wp="http://schemas.openxmlformats.org/drawingml/2006/wordprocessingDrawing" xmlns:w10="urn:schemas-microsoft-com:office:word" xmlns:w="http://schemas.openxmlformats.org/wordprocessingml/2006/main" xmlns:w14="http://schemas.microsoft.com/office/word/2010/wordml" xmlns:w15="http://schemas.microsoft.com/office/word/2012/wordml" xmlns:w16se="http://schemas.microsoft.com/office/word/2015/wordml/symex" xmlns:wpg="http://schemas.microsoft.com/office/word/2010/wordprocessingGroup" xmlns:wpi="http://schemas.microsoft.com/office/word/2010/wordprocessingInk" xmlns:wne="http://schemas.microsoft.com/office/word/2006/wordml" xmlns:wps="http://schemas.microsoft.com/office/word/2010/wordprocessingShape" mc:Ignorable="w14 w15 w16se wp14">
+<w:endnotes xmlns:wpc="http://schemas.microsoft.com/office/word/2010/wordprocessingCanvas" xmlns:cx="http://schemas.microsoft.com/office/drawing/2014/chartex" xmlns:cx1="http://schemas.microsoft.com/office/drawing/2015/9/8/chartex" xmlns:cx2="http://schemas.microsoft.com/office/drawing/2015/10/21/chartex" xmlns:cx3="http://schemas.microsoft.com/office/drawing/2016/5/9/chartex" xmlns:cx4="http://schemas.microsoft.com/office/drawing/2016/5/10/chartex" xmlns:cx5="http://schemas.microsoft.com/office/drawing/2016/5/11/chartex" xmlns:cx6="http://schemas.microsoft.com/office/drawing/2016/5/12/chartex" xmlns:cx7="http://schemas.microsoft.com/office/drawing/2016/5/13/chartex" xmlns:cx8="http://schemas.microsoft.com/office/drawing/2016/5/14/chartex" xmlns:mc="http://schemas.openxmlformats.org/markup-compatibility/2006" xmlns:aink="http://schemas.microsoft.com/office/drawing/2016/ink" xmlns:am3d="http://schemas.microsoft.com/office/drawing/2017/model3d" xmlns:o="urn:schemas-microsoft-com:office:office" xmlns:r="http://schemas.openxmlformats.org/officeDocument/2006/relationships" xmlns:m="http://schemas.openxmlformats.org/officeDocument/2006/math" xmlns:v="urn:schemas-microsoft-com:vml" xmlns:wp14="http://schemas.microsoft.com/office/word/2010/wordprocessingDrawing" xmlns:wp="http://schemas.openxmlformats.org/drawingml/2006/wordprocessingDrawing" xmlns:w10="urn:schemas-microsoft-com:office:word" xmlns:w="http://schemas.openxmlformats.org/wordprocessingml/2006/main" xmlns:w14="http://schemas.microsoft.com/office/word/2010/wordml" xmlns:w15="http://schemas.microsoft.com/office/word/2012/wordml" xmlns:w16cid="http://schemas.microsoft.com/office/word/2016/wordml/cid" xmlns:w16se="http://schemas.microsoft.com/office/word/2015/wordml/symex" xmlns:wpg="http://schemas.microsoft.com/office/word/2010/wordprocessingGroup" xmlns:wpi="http://schemas.microsoft.com/office/word/2010/wordprocessingInk" xmlns:wne="http://schemas.microsoft.com/office/word/2006/wordml" xmlns:wps="http://schemas.microsoft.com/office/word/2010/wordprocessingShape" mc:Ignorable="w14 w15 w16se w16cid wp14">
   <w:endnote w:type="separator" w:id="-1">
     <w:p>
       <w:pPr>
@@ -2914,27 +3606,196 @@
 </file>
 
 <file path=word/footer1.xml><?xml version="1.0" encoding="utf-8"?>
-<w:ftr xmlns:wpc="http://schemas.microsoft.com/office/word/2010/wordprocessingCanvas" xmlns:cx="http://schemas.microsoft.com/office/drawing/2014/chartex" xmlns:cx1="http://schemas.microsoft.com/office/drawing/2015/9/8/chartex" xmlns:cx2="http://schemas.microsoft.com/office/drawing/2015/10/21/chartex" xmlns:cx3="http://schemas.microsoft.com/office/drawing/2016/5/9/chartex" xmlns:cx4="http://schemas.microsoft.com/office/drawing/2016/5/10/chartex" xmlns:cx5="http://schemas.microsoft.com/office/drawing/2016/5/11/chartex" xmlns:cx6="http://schemas.microsoft.com/office/drawing/2016/5/12/chartex" xmlns:cx7="http://schemas.microsoft.com/office/drawing/2016/5/13/chartex" xmlns:cx8="http://schemas.microsoft.com/office/drawing/2016/5/14/chartex" xmlns:mc="http://schemas.openxmlformats.org/markup-compatibility/2006" xmlns:aink="http://schemas.microsoft.com/office/drawing/2016/ink" xmlns:am3d="http://schemas.microsoft.com/office/drawing/2017/model3d" xmlns:o="urn:schemas-microsoft-com:office:office" xmlns:r="http://schemas.openxmlformats.org/officeDocument/2006/relationships" xmlns:m="http://schemas.openxmlformats.org/officeDocument/2006/math" xmlns:v="urn:schemas-microsoft-com:vml" xmlns:wp14="http://schemas.microsoft.com/office/word/2010/wordprocessingDrawing" xmlns:wp="http://schemas.openxmlformats.org/drawingml/2006/wordprocessingDrawing" xmlns:w10="urn:schemas-microsoft-com:office:word" xmlns:w="http://schemas.openxmlformats.org/wordprocessingml/2006/main" xmlns:w14="http://schemas.microsoft.com/office/word/2010/wordml" xmlns:w15="http://schemas.microsoft.com/office/word/2012/wordml" xmlns:w16se="http://schemas.microsoft.com/office/word/2015/wordml/symex" xmlns:wpg="http://schemas.microsoft.com/office/word/2010/wordprocessingGroup" xmlns:wpi="http://schemas.microsoft.com/office/word/2010/wordprocessingInk" xmlns:wne="http://schemas.microsoft.com/office/word/2006/wordml" xmlns:wps="http://schemas.microsoft.com/office/word/2010/wordprocessingShape" mc:Ignorable="w14 w15 w16se wp14">
+<w:ftr xmlns:wpc="http://schemas.microsoft.com/office/word/2010/wordprocessingCanvas" xmlns:cx="http://schemas.microsoft.com/office/drawing/2014/chartex" xmlns:cx1="http://schemas.microsoft.com/office/drawing/2015/9/8/chartex" xmlns:cx2="http://schemas.microsoft.com/office/drawing/2015/10/21/chartex" xmlns:cx3="http://schemas.microsoft.com/office/drawing/2016/5/9/chartex" xmlns:cx4="http://schemas.microsoft.com/office/drawing/2016/5/10/chartex" xmlns:cx5="http://schemas.microsoft.com/office/drawing/2016/5/11/chartex" xmlns:cx6="http://schemas.microsoft.com/office/drawing/2016/5/12/chartex" xmlns:cx7="http://schemas.microsoft.com/office/drawing/2016/5/13/chartex" xmlns:cx8="http://schemas.microsoft.com/office/drawing/2016/5/14/chartex" xmlns:mc="http://schemas.openxmlformats.org/markup-compatibility/2006" xmlns:aink="http://schemas.microsoft.com/office/drawing/2016/ink" xmlns:am3d="http://schemas.microsoft.com/office/drawing/2017/model3d" xmlns:o="urn:schemas-microsoft-com:office:office" xmlns:r="http://schemas.openxmlformats.org/officeDocument/2006/relationships" xmlns:m="http://schemas.openxmlformats.org/officeDocument/2006/math" xmlns:v="urn:schemas-microsoft-com:vml" xmlns:wp14="http://schemas.microsoft.com/office/word/2010/wordprocessingDrawing" xmlns:wp="http://schemas.openxmlformats.org/drawingml/2006/wordprocessingDrawing" xmlns:w10="urn:schemas-microsoft-com:office:word" xmlns:w="http://schemas.openxmlformats.org/wordprocessingml/2006/main" xmlns:w14="http://schemas.microsoft.com/office/word/2010/wordml" xmlns:w15="http://schemas.microsoft.com/office/word/2012/wordml" xmlns:w16cid="http://schemas.microsoft.com/office/word/2016/wordml/cid" xmlns:w16se="http://schemas.microsoft.com/office/word/2015/wordml/symex" xmlns:wpg="http://schemas.microsoft.com/office/word/2010/wordprocessingGroup" xmlns:wpi="http://schemas.microsoft.com/office/word/2010/wordprocessingInk" xmlns:wne="http://schemas.microsoft.com/office/word/2006/wordml" xmlns:wps="http://schemas.microsoft.com/office/word/2010/wordprocessingShape" mc:Ignorable="w14 w15 w16se w16cid wp14">
+  <w:p>
+    <w:pPr>
+      <w:pStyle w:val="Pieddepage"/>
+      <w:jc w:val="right"/>
+    </w:pPr>
+    <w:r>
+      <w:rPr>
+        <w:noProof/>
+      </w:rPr>
+      <mc:AlternateContent>
+        <mc:Choice Requires="wps">
+          <w:drawing>
+            <wp:anchor distT="45720" distB="45720" distL="114300" distR="114300" simplePos="0" relativeHeight="251659264" behindDoc="0" locked="0" layoutInCell="1" allowOverlap="1">
+              <wp:simplePos x="0" y="0"/>
+              <wp:positionH relativeFrom="column">
+                <wp:posOffset>-585470</wp:posOffset>
+              </wp:positionH>
+              <wp:positionV relativeFrom="paragraph">
+                <wp:posOffset>13970</wp:posOffset>
+              </wp:positionV>
+              <wp:extent cx="3829050" cy="1404620"/>
+              <wp:effectExtent l="0" t="0" r="0" b="0"/>
+              <wp:wrapSquare wrapText="bothSides"/>
+              <wp:docPr id="217" name="Zone de texte 2"/>
+              <wp:cNvGraphicFramePr>
+                <a:graphicFrameLocks xmlns:a="http://schemas.openxmlformats.org/drawingml/2006/main"/>
+              </wp:cNvGraphicFramePr>
+              <a:graphic xmlns:a="http://schemas.openxmlformats.org/drawingml/2006/main">
+                <a:graphicData uri="http://schemas.microsoft.com/office/word/2010/wordprocessingShape">
+                  <wps:wsp>
+                    <wps:cNvSpPr txBox="1">
+                      <a:spLocks noChangeArrowheads="1"/>
+                    </wps:cNvSpPr>
+                    <wps:spPr bwMode="auto">
+                      <a:xfrm>
+                        <a:off x="0" y="0"/>
+                        <a:ext cx="3829050" cy="1404620"/>
+                      </a:xfrm>
+                      <a:prstGeom prst="rect">
+                        <a:avLst/>
+                      </a:prstGeom>
+                      <a:noFill/>
+                      <a:ln w="9525">
+                        <a:noFill/>
+                        <a:miter lim="800000"/>
+                        <a:headEnd/>
+                        <a:tailEnd/>
+                      </a:ln>
+                    </wps:spPr>
+                    <wps:txbx>
+                      <w:txbxContent>
+                        <w:p>
+                          <w:pPr>
+                            <w:pStyle w:val="En-tte"/>
+                          </w:pPr>
+                          <w:r>
+                            <w:t>Zaborowski William -</w:t>
+                          </w:r>
+                          <w:r>
+                            <w:t xml:space="preserve"> </w:t>
+                          </w:r>
+                          <w:r>
+                            <w:t xml:space="preserve">Prudhomme Louis </w:t>
+                          </w:r>
+                          <w:r>
+                            <w:t>–</w:t>
+                          </w:r>
+                          <w:r>
+                            <w:t xml:space="preserve"> Brocourt</w:t>
+                          </w:r>
+                          <w:r>
+                            <w:t xml:space="preserve"> </w:t>
+                          </w:r>
+                          <w:r>
+                            <w:t>Maxime</w:t>
+                          </w:r>
+                          <w:r>
+                            <w:t xml:space="preserve"> </w:t>
+                          </w:r>
+                          <w:r>
+                            <w:t>Année 2017/2018</w:t>
+                          </w:r>
+                        </w:p>
+                      </w:txbxContent>
+                    </wps:txbx>
+                    <wps:bodyPr rot="0" vert="horz" wrap="square" lIns="91440" tIns="45720" rIns="91440" bIns="45720" anchor="t" anchorCtr="0">
+                      <a:spAutoFit/>
+                    </wps:bodyPr>
+                  </wps:wsp>
+                </a:graphicData>
+              </a:graphic>
+              <wp14:sizeRelH relativeFrom="margin">
+                <wp14:pctWidth>0</wp14:pctWidth>
+              </wp14:sizeRelH>
+              <wp14:sizeRelV relativeFrom="margin">
+                <wp14:pctHeight>20000</wp14:pctHeight>
+              </wp14:sizeRelV>
+            </wp:anchor>
+          </w:drawing>
+        </mc:Choice>
+        <mc:Fallback>
+          <w:pict>
+            <v:shapetype id="_x0000_t202" coordsize="21600,21600" o:spt="202" path="m,l,21600r21600,l21600,xe">
+              <v:stroke joinstyle="miter"/>
+              <v:path gradientshapeok="t" o:connecttype="rect"/>
+            </v:shapetype>
+            <v:shape id="Zone de texte 2" o:spid="_x0000_s1028" type="#_x0000_t202" style="position:absolute;left:0;text-align:left;margin-left:-46.1pt;margin-top:1.1pt;width:301.5pt;height:110.6pt;z-index:251659264;visibility:visible;mso-wrap-style:square;mso-width-percent:0;mso-height-percent:200;mso-wrap-distance-left:9pt;mso-wrap-distance-top:3.6pt;mso-wrap-distance-right:9pt;mso-wrap-distance-bottom:3.6pt;mso-position-horizontal:absolute;mso-position-horizontal-relative:text;mso-position-vertical:absolute;mso-position-vertical-relative:text;mso-width-percent:0;mso-height-percent:200;mso-width-relative:margin;mso-height-relative:margin;v-text-anchor:top" o:gfxdata="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" filled="f" stroked="f">
+              <v:textbox style="mso-fit-shape-to-text:t">
+                <w:txbxContent>
+                  <w:p>
+                    <w:pPr>
+                      <w:pStyle w:val="En-tte"/>
+                    </w:pPr>
+                    <w:r>
+                      <w:t>Zaborowski William -</w:t>
+                    </w:r>
+                    <w:r>
+                      <w:t xml:space="preserve"> </w:t>
+                    </w:r>
+                    <w:r>
+                      <w:t xml:space="preserve">Prudhomme Louis </w:t>
+                    </w:r>
+                    <w:r>
+                      <w:t>–</w:t>
+                    </w:r>
+                    <w:r>
+                      <w:t xml:space="preserve"> Brocourt</w:t>
+                    </w:r>
+                    <w:r>
+                      <w:t xml:space="preserve"> </w:t>
+                    </w:r>
+                    <w:r>
+                      <w:t>Maxime</w:t>
+                    </w:r>
+                    <w:r>
+                      <w:t xml:space="preserve"> </w:t>
+                    </w:r>
+                    <w:r>
+                      <w:t>Année 2017/2018</w:t>
+                    </w:r>
+                  </w:p>
+                </w:txbxContent>
+              </v:textbox>
+              <w10:wrap type="square"/>
+            </v:shape>
+          </w:pict>
+        </mc:Fallback>
+      </mc:AlternateContent>
+    </w:r>
+    <w:sdt>
+      <w:sdtPr>
+        <w:id w:val="-1749794778"/>
+        <w:docPartObj>
+          <w:docPartGallery w:val="Page Numbers (Bottom of Page)"/>
+          <w:docPartUnique/>
+        </w:docPartObj>
+      </w:sdtPr>
+      <w:sdtContent>
+        <w:r>
+          <w:fldChar w:fldCharType="begin"/>
+        </w:r>
+        <w:r>
+          <w:instrText>PAGE   \* MERGEFORMAT</w:instrText>
+        </w:r>
+        <w:r>
+          <w:fldChar w:fldCharType="separate"/>
+        </w:r>
+        <w:r>
+          <w:rPr>
+            <w:noProof/>
+          </w:rPr>
+          <w:t>7</w:t>
+        </w:r>
+        <w:r>
+          <w:fldChar w:fldCharType="end"/>
+        </w:r>
+      </w:sdtContent>
+    </w:sdt>
+  </w:p>
   <w:p>
     <w:pPr>
       <w:pStyle w:val="Pieddepage"/>
     </w:pPr>
-    <w:r>
-      <w:t>Projet Programmation avancée</w:t>
-    </w:r>
-    <w:r>
-      <w:tab/>
-    </w:r>
-    <w:r>
-      <w:tab/>
-      <w:t>Année 2017-2018</w:t>
-    </w:r>
   </w:p>
 </w:ftr>
 </file>
 
 <file path=word/footnotes.xml><?xml version="1.0" encoding="utf-8"?>
-<w:footnotes xmlns:wpc="http://schemas.microsoft.com/office/word/2010/wordprocessingCanvas" xmlns:cx="http://schemas.microsoft.com/office/drawing/2014/chartex" xmlns:cx1="http://schemas.microsoft.com/office/drawing/2015/9/8/chartex" xmlns:cx2="http://schemas.microsoft.com/office/drawing/2015/10/21/chartex" xmlns:cx3="http://schemas.microsoft.com/office/drawing/2016/5/9/chartex" xmlns:cx4="http://schemas.microsoft.com/office/drawing/2016/5/10/chartex" xmlns:cx5="http://schemas.microsoft.com/office/drawing/2016/5/11/chartex" xmlns:cx6="http://schemas.microsoft.com/office/drawing/2016/5/12/chartex" xmlns:cx7="http://schemas.microsoft.com/office/drawing/2016/5/13/chartex" xmlns:cx8="http://schemas.microsoft.com/office/drawing/2016/5/14/chartex" xmlns:mc="http://schemas.openxmlformats.org/markup-compatibility/2006" xmlns:aink="http://schemas.microsoft.com/office/drawing/2016/ink" xmlns:am3d="http://schemas.microsoft.com/office/drawing/2017/model3d" xmlns:o="urn:schemas-microsoft-com:office:office" xmlns:r="http://schemas.openxmlformats.org/officeDocument/2006/relationships" xmlns:m="http://schemas.openxmlformats.org/officeDocument/2006/math" xmlns:v="urn:schemas-microsoft-com:vml" xmlns:wp14="http://schemas.microsoft.com/office/word/2010/wordprocessingDrawing" xmlns:wp="http://schemas.openxmlformats.org/drawingml/2006/wordprocessingDrawing" xmlns:w10="urn:schemas-microsoft-com:office:word" xmlns:w="http://schemas.openxmlformats.org/wordprocessingml/2006/main" xmlns:w14="http://schemas.microsoft.com/office/word/2010/wordml" xmlns:w15="http://schemas.microsoft.com/office/word/2012/wordml" xmlns:w16se="http://schemas.microsoft.com/office/word/2015/wordml/symex" xmlns:wpg="http://schemas.microsoft.com/office/word/2010/wordprocessingGroup" xmlns:wpi="http://schemas.microsoft.com/office/word/2010/wordprocessingInk" xmlns:wne="http://schemas.microsoft.com/office/word/2006/wordml" xmlns:wps="http://schemas.microsoft.com/office/word/2010/wordprocessingShape" mc:Ignorable="w14 w15 w16se wp14">
+<w:footnotes xmlns:wpc="http://schemas.microsoft.com/office/word/2010/wordprocessingCanvas" xmlns:cx="http://schemas.microsoft.com/office/drawing/2014/chartex" xmlns:cx1="http://schemas.microsoft.com/office/drawing/2015/9/8/chartex" xmlns:cx2="http://schemas.microsoft.com/office/drawing/2015/10/21/chartex" xmlns:cx3="http://schemas.microsoft.com/office/drawing/2016/5/9/chartex" xmlns:cx4="http://schemas.microsoft.com/office/drawing/2016/5/10/chartex" xmlns:cx5="http://schemas.microsoft.com/office/drawing/2016/5/11/chartex" xmlns:cx6="http://schemas.microsoft.com/office/drawing/2016/5/12/chartex" xmlns:cx7="http://schemas.microsoft.com/office/drawing/2016/5/13/chartex" xmlns:cx8="http://schemas.microsoft.com/office/drawing/2016/5/14/chartex" xmlns:mc="http://schemas.openxmlformats.org/markup-compatibility/2006" xmlns:aink="http://schemas.microsoft.com/office/drawing/2016/ink" xmlns:am3d="http://schemas.microsoft.com/office/drawing/2017/model3d" xmlns:o="urn:schemas-microsoft-com:office:office" xmlns:r="http://schemas.openxmlformats.org/officeDocument/2006/relationships" xmlns:m="http://schemas.openxmlformats.org/officeDocument/2006/math" xmlns:v="urn:schemas-microsoft-com:vml" xmlns:wp14="http://schemas.microsoft.com/office/word/2010/wordprocessingDrawing" xmlns:wp="http://schemas.openxmlformats.org/drawingml/2006/wordprocessingDrawing" xmlns:w10="urn:schemas-microsoft-com:office:word" xmlns:w="http://schemas.openxmlformats.org/wordprocessingml/2006/main" xmlns:w14="http://schemas.microsoft.com/office/word/2010/wordml" xmlns:w15="http://schemas.microsoft.com/office/word/2012/wordml" xmlns:w16cid="http://schemas.microsoft.com/office/word/2016/wordml/cid" xmlns:w16se="http://schemas.microsoft.com/office/word/2015/wordml/symex" xmlns:wpg="http://schemas.microsoft.com/office/word/2010/wordprocessingGroup" xmlns:wpi="http://schemas.microsoft.com/office/word/2010/wordprocessingInk" xmlns:wne="http://schemas.microsoft.com/office/word/2006/wordml" xmlns:wps="http://schemas.microsoft.com/office/word/2010/wordprocessingShape" mc:Ignorable="w14 w15 w16se w16cid wp14">
   <w:footnote w:type="separator" w:id="-1">
     <w:p>
       <w:pPr>
@@ -2959,40 +3820,20 @@
 </file>
 
 <file path=word/header1.xml><?xml version="1.0" encoding="utf-8"?>
-<w:hdr xmlns:wpc="http://schemas.microsoft.com/office/word/2010/wordprocessingCanvas" xmlns:cx="http://schemas.microsoft.com/office/drawing/2014/chartex" xmlns:cx1="http://schemas.microsoft.com/office/drawing/2015/9/8/chartex" xmlns:cx2="http://schemas.microsoft.com/office/drawing/2015/10/21/chartex" xmlns:cx3="http://schemas.microsoft.com/office/drawing/2016/5/9/chartex" xmlns:cx4="http://schemas.microsoft.com/office/drawing/2016/5/10/chartex" xmlns:cx5="http://schemas.microsoft.com/office/drawing/2016/5/11/chartex" xmlns:cx6="http://schemas.microsoft.com/office/drawing/2016/5/12/chartex" xmlns:cx7="http://schemas.microsoft.com/office/drawing/2016/5/13/chartex" xmlns:cx8="http://schemas.microsoft.com/office/drawing/2016/5/14/chartex" xmlns:mc="http://schemas.openxmlformats.org/markup-compatibility/2006" xmlns:aink="http://schemas.microsoft.com/office/drawing/2016/ink" xmlns:am3d="http://schemas.microsoft.com/office/drawing/2017/model3d" xmlns:o="urn:schemas-microsoft-com:office:office" xmlns:r="http://schemas.openxmlformats.org/officeDocument/2006/relationships" xmlns:m="http://schemas.openxmlformats.org/officeDocument/2006/math" xmlns:v="urn:schemas-microsoft-com:vml" xmlns:wp14="http://schemas.microsoft.com/office/word/2010/wordprocessingDrawing" xmlns:wp="http://schemas.openxmlformats.org/drawingml/2006/wordprocessingDrawing" xmlns:w10="urn:schemas-microsoft-com:office:word" xmlns:w="http://schemas.openxmlformats.org/wordprocessingml/2006/main" xmlns:w14="http://schemas.microsoft.com/office/word/2010/wordml" xmlns:w15="http://schemas.microsoft.com/office/word/2012/wordml" xmlns:w16se="http://schemas.microsoft.com/office/word/2015/wordml/symex" xmlns:wpg="http://schemas.microsoft.com/office/word/2010/wordprocessingGroup" xmlns:wpi="http://schemas.microsoft.com/office/word/2010/wordprocessingInk" xmlns:wne="http://schemas.microsoft.com/office/word/2006/wordml" xmlns:wps="http://schemas.microsoft.com/office/word/2010/wordprocessingShape" mc:Ignorable="w14 w15 w16se wp14">
-  <w:p>
-    <w:pPr>
-      <w:pStyle w:val="En-tte"/>
-    </w:pPr>
-    <w:proofErr w:type="spellStart"/>
-    <w:r>
-      <w:t>Zaborowski</w:t>
-    </w:r>
-    <w:proofErr w:type="spellEnd"/>
-    <w:r>
-      <w:t xml:space="preserve"> William</w:t>
-    </w:r>
-    <w:r>
-      <w:tab/>
-    </w:r>
-    <w:r>
-      <w:tab/>
-      <w:t>Prudhomme Louis</w:t>
-    </w:r>
-  </w:p>
+<w:hdr xmlns:wpc="http://schemas.microsoft.com/office/word/2010/wordprocessingCanvas" xmlns:cx="http://schemas.microsoft.com/office/drawing/2014/chartex" xmlns:cx1="http://schemas.microsoft.com/office/drawing/2015/9/8/chartex" xmlns:cx2="http://schemas.microsoft.com/office/drawing/2015/10/21/chartex" xmlns:cx3="http://schemas.microsoft.com/office/drawing/2016/5/9/chartex" xmlns:cx4="http://schemas.microsoft.com/office/drawing/2016/5/10/chartex" xmlns:cx5="http://schemas.microsoft.com/office/drawing/2016/5/11/chartex" xmlns:cx6="http://schemas.microsoft.com/office/drawing/2016/5/12/chartex" xmlns:cx7="http://schemas.microsoft.com/office/drawing/2016/5/13/chartex" xmlns:cx8="http://schemas.microsoft.com/office/drawing/2016/5/14/chartex" xmlns:mc="http://schemas.openxmlformats.org/markup-compatibility/2006" xmlns:aink="http://schemas.microsoft.com/office/drawing/2016/ink" xmlns:am3d="http://schemas.microsoft.com/office/drawing/2017/model3d" xmlns:o="urn:schemas-microsoft-com:office:office" xmlns:r="http://schemas.openxmlformats.org/officeDocument/2006/relationships" xmlns:m="http://schemas.openxmlformats.org/officeDocument/2006/math" xmlns:v="urn:schemas-microsoft-com:vml" xmlns:wp14="http://schemas.microsoft.com/office/word/2010/wordprocessingDrawing" xmlns:wp="http://schemas.openxmlformats.org/drawingml/2006/wordprocessingDrawing" xmlns:w10="urn:schemas-microsoft-com:office:word" xmlns:w="http://schemas.openxmlformats.org/wordprocessingml/2006/main" xmlns:w14="http://schemas.microsoft.com/office/word/2010/wordml" xmlns:w15="http://schemas.microsoft.com/office/word/2012/wordml" xmlns:w16cid="http://schemas.microsoft.com/office/word/2016/wordml/cid" xmlns:w16se="http://schemas.microsoft.com/office/word/2015/wordml/symex" xmlns:wpg="http://schemas.microsoft.com/office/word/2010/wordprocessingGroup" xmlns:wpi="http://schemas.microsoft.com/office/word/2010/wordprocessingInk" xmlns:wne="http://schemas.microsoft.com/office/word/2006/wordml" xmlns:wps="http://schemas.microsoft.com/office/word/2010/wordprocessingShape" mc:Ignorable="w14 w15 w16se w16cid wp14">
   <w:p>
     <w:pPr>
       <w:pStyle w:val="En-tte"/>
     </w:pPr>
     <w:r>
-      <w:t>Brocourt Maxime</w:t>
+      <w:tab/>
     </w:r>
   </w:p>
 </w:hdr>
 </file>
 
 <file path=word/numbering.xml><?xml version="1.0" encoding="utf-8"?>
-<w:numbering xmlns:wpc="http://schemas.microsoft.com/office/word/2010/wordprocessingCanvas" xmlns:cx="http://schemas.microsoft.com/office/drawing/2014/chartex" xmlns:cx1="http://schemas.microsoft.com/office/drawing/2015/9/8/chartex" xmlns:cx2="http://schemas.microsoft.com/office/drawing/2015/10/21/chartex" xmlns:cx3="http://schemas.microsoft.com/office/drawing/2016/5/9/chartex" xmlns:cx4="http://schemas.microsoft.com/office/drawing/2016/5/10/chartex" xmlns:cx5="http://schemas.microsoft.com/office/drawing/2016/5/11/chartex" xmlns:cx6="http://schemas.microsoft.com/office/drawing/2016/5/12/chartex" xmlns:cx7="http://schemas.microsoft.com/office/drawing/2016/5/13/chartex" xmlns:cx8="http://schemas.microsoft.com/office/drawing/2016/5/14/chartex" xmlns:mc="http://schemas.openxmlformats.org/markup-compatibility/2006" xmlns:aink="http://schemas.microsoft.com/office/drawing/2016/ink" xmlns:am3d="http://schemas.microsoft.com/office/drawing/2017/model3d" xmlns:o="urn:schemas-microsoft-com:office:office" xmlns:r="http://schemas.openxmlformats.org/officeDocument/2006/relationships" xmlns:m="http://schemas.openxmlformats.org/officeDocument/2006/math" xmlns:v="urn:schemas-microsoft-com:vml" xmlns:wp14="http://schemas.microsoft.com/office/word/2010/wordprocessingDrawing" xmlns:wp="http://schemas.openxmlformats.org/drawingml/2006/wordprocessingDrawing" xmlns:w10="urn:schemas-microsoft-com:office:word" xmlns:w="http://schemas.openxmlformats.org/wordprocessingml/2006/main" xmlns:w14="http://schemas.microsoft.com/office/word/2010/wordml" xmlns:w15="http://schemas.microsoft.com/office/word/2012/wordml" xmlns:w16se="http://schemas.microsoft.com/office/word/2015/wordml/symex" xmlns:wpg="http://schemas.microsoft.com/office/word/2010/wordprocessingGroup" xmlns:wpi="http://schemas.microsoft.com/office/word/2010/wordprocessingInk" xmlns:wne="http://schemas.microsoft.com/office/word/2006/wordml" xmlns:wps="http://schemas.microsoft.com/office/word/2010/wordprocessingShape" mc:Ignorable="w14 w15 w16se wp14">
+<w:numbering xmlns:wpc="http://schemas.microsoft.com/office/word/2010/wordprocessingCanvas" xmlns:cx="http://schemas.microsoft.com/office/drawing/2014/chartex" xmlns:cx1="http://schemas.microsoft.com/office/drawing/2015/9/8/chartex" xmlns:cx2="http://schemas.microsoft.com/office/drawing/2015/10/21/chartex" xmlns:cx3="http://schemas.microsoft.com/office/drawing/2016/5/9/chartex" xmlns:cx4="http://schemas.microsoft.com/office/drawing/2016/5/10/chartex" xmlns:cx5="http://schemas.microsoft.com/office/drawing/2016/5/11/chartex" xmlns:cx6="http://schemas.microsoft.com/office/drawing/2016/5/12/chartex" xmlns:cx7="http://schemas.microsoft.com/office/drawing/2016/5/13/chartex" xmlns:cx8="http://schemas.microsoft.com/office/drawing/2016/5/14/chartex" xmlns:mc="http://schemas.openxmlformats.org/markup-compatibility/2006" xmlns:aink="http://schemas.microsoft.com/office/drawing/2016/ink" xmlns:am3d="http://schemas.microsoft.com/office/drawing/2017/model3d" xmlns:o="urn:schemas-microsoft-com:office:office" xmlns:r="http://schemas.openxmlformats.org/officeDocument/2006/relationships" xmlns:m="http://schemas.openxmlformats.org/officeDocument/2006/math" xmlns:v="urn:schemas-microsoft-com:vml" xmlns:wp14="http://schemas.microsoft.com/office/word/2010/wordprocessingDrawing" xmlns:wp="http://schemas.openxmlformats.org/drawingml/2006/wordprocessingDrawing" xmlns:w10="urn:schemas-microsoft-com:office:word" xmlns:w="http://schemas.openxmlformats.org/wordprocessingml/2006/main" xmlns:w14="http://schemas.microsoft.com/office/word/2010/wordml" xmlns:w15="http://schemas.microsoft.com/office/word/2012/wordml" xmlns:w16cid="http://schemas.microsoft.com/office/word/2016/wordml/cid" xmlns:w16se="http://schemas.microsoft.com/office/word/2015/wordml/symex" xmlns:wpg="http://schemas.microsoft.com/office/word/2010/wordprocessingGroup" xmlns:wpi="http://schemas.microsoft.com/office/word/2010/wordprocessingInk" xmlns:wne="http://schemas.microsoft.com/office/word/2006/wordml" xmlns:wps="http://schemas.microsoft.com/office/word/2010/wordprocessingShape" mc:Ignorable="w14 w15 w16se w16cid wp14">
   <w:abstractNum w:abstractNumId="0" w15:restartNumberingAfterBreak="0">
     <w:nsid w:val="0ED41BDB"/>
     <w:multiLevelType w:val="multilevel"/>
@@ -3705,7 +4546,7 @@
       <w:lvlText w:val=""/>
       <w:lvlJc w:val="left"/>
       <w:pPr>
-        <w:ind w:left="1080" w:hanging="360"/>
+        <w:ind w:left="785" w:hanging="360"/>
       </w:pPr>
       <w:rPr>
         <w:rFonts w:ascii="Wingdings" w:hAnsi="Wingdings" w:hint="default"/>
@@ -3925,7 +4766,7 @@
 </file>
 
 <file path=word/styles.xml><?xml version="1.0" encoding="utf-8"?>
-<w:styles xmlns:mc="http://schemas.openxmlformats.org/markup-compatibility/2006" xmlns:r="http://schemas.openxmlformats.org/officeDocument/2006/relationships" xmlns:w="http://schemas.openxmlformats.org/wordprocessingml/2006/main" xmlns:w14="http://schemas.microsoft.com/office/word/2010/wordml" xmlns:w15="http://schemas.microsoft.com/office/word/2012/wordml" xmlns:w16se="http://schemas.microsoft.com/office/word/2015/wordml/symex" mc:Ignorable="w14 w15 w16se">
+<w:styles xmlns:mc="http://schemas.openxmlformats.org/markup-compatibility/2006" xmlns:r="http://schemas.openxmlformats.org/officeDocument/2006/relationships" xmlns:w="http://schemas.openxmlformats.org/wordprocessingml/2006/main" xmlns:w14="http://schemas.microsoft.com/office/word/2010/wordml" xmlns:w15="http://schemas.microsoft.com/office/word/2012/wordml" xmlns:w16cid="http://schemas.microsoft.com/office/word/2016/wordml/cid" xmlns:w16se="http://schemas.microsoft.com/office/word/2015/wordml/symex" mc:Ignorable="w14 w15 w16se w16cid">
   <w:docDefaults>
     <w:rPrDefault>
       <w:rPr>
@@ -4390,7 +5231,6 @@
   <w:style w:type="character" w:default="1" w:styleId="Policepardfaut">
     <w:name w:val="Default Paragraph Font"/>
     <w:uiPriority w:val="1"/>
-    <w:semiHidden/>
     <w:unhideWhenUsed/>
   </w:style>
   <w:style w:type="table" w:default="1" w:styleId="TableauNormal">

--- a/Dossier_PA[PRUDHOMME_ZABOROWSKY_BROCOURT].docx
+++ b/Dossier_PA[PRUDHOMME_ZABOROWSKY_BROCOURT].docx
@@ -1,11 +1,13 @@
 
 <file path=word/document.xml><?xml version="1.0" encoding="utf-8"?>
-<w:document xmlns:wpc="http://schemas.microsoft.com/office/word/2010/wordprocessingCanvas" xmlns:cx="http://schemas.microsoft.com/office/drawing/2014/chartex" xmlns:cx1="http://schemas.microsoft.com/office/drawing/2015/9/8/chartex" xmlns:cx2="http://schemas.microsoft.com/office/drawing/2015/10/21/chartex" xmlns:cx3="http://schemas.microsoft.com/office/drawing/2016/5/9/chartex" xmlns:cx4="http://schemas.microsoft.com/office/drawing/2016/5/10/chartex" xmlns:cx5="http://schemas.microsoft.com/office/drawing/2016/5/11/chartex" xmlns:cx6="http://schemas.microsoft.com/office/drawing/2016/5/12/chartex" xmlns:cx7="http://schemas.microsoft.com/office/drawing/2016/5/13/chartex" xmlns:cx8="http://schemas.microsoft.com/office/drawing/2016/5/14/chartex" xmlns:mc="http://schemas.openxmlformats.org/markup-compatibility/2006" xmlns:aink="http://schemas.microsoft.com/office/drawing/2016/ink" xmlns:am3d="http://schemas.microsoft.com/office/drawing/2017/model3d" xmlns:o="urn:schemas-microsoft-com:office:office" xmlns:r="http://schemas.openxmlformats.org/officeDocument/2006/relationships" xmlns:m="http://schemas.openxmlformats.org/officeDocument/2006/math" xmlns:v="urn:schemas-microsoft-com:vml" xmlns:wp14="http://schemas.microsoft.com/office/word/2010/wordprocessingDrawing" xmlns:wp="http://schemas.openxmlformats.org/drawingml/2006/wordprocessingDrawing" xmlns:w10="urn:schemas-microsoft-com:office:word" xmlns:w="http://schemas.openxmlformats.org/wordprocessingml/2006/main" xmlns:w14="http://schemas.microsoft.com/office/word/2010/wordml" xmlns:w15="http://schemas.microsoft.com/office/word/2012/wordml" xmlns:w16se="http://schemas.microsoft.com/office/word/2015/wordml/symex" xmlns:wpg="http://schemas.microsoft.com/office/word/2010/wordprocessingGroup" xmlns:wpi="http://schemas.microsoft.com/office/word/2010/wordprocessingInk" xmlns:wne="http://schemas.microsoft.com/office/word/2006/wordml" xmlns:wps="http://schemas.microsoft.com/office/word/2010/wordprocessingShape" mc:Ignorable="w14 w15 w16se wp14">
+<w:document xmlns:wpc="http://schemas.microsoft.com/office/word/2010/wordprocessingCanvas" xmlns:cx="http://schemas.microsoft.com/office/drawing/2014/chartex" xmlns:cx1="http://schemas.microsoft.com/office/drawing/2015/9/8/chartex" xmlns:cx2="http://schemas.microsoft.com/office/drawing/2015/10/21/chartex" xmlns:cx3="http://schemas.microsoft.com/office/drawing/2016/5/9/chartex" xmlns:cx4="http://schemas.microsoft.com/office/drawing/2016/5/10/chartex" xmlns:cx5="http://schemas.microsoft.com/office/drawing/2016/5/11/chartex" xmlns:cx6="http://schemas.microsoft.com/office/drawing/2016/5/12/chartex" xmlns:cx7="http://schemas.microsoft.com/office/drawing/2016/5/13/chartex" xmlns:cx8="http://schemas.microsoft.com/office/drawing/2016/5/14/chartex" xmlns:mc="http://schemas.openxmlformats.org/markup-compatibility/2006" xmlns:aink="http://schemas.microsoft.com/office/drawing/2016/ink" xmlns:am3d="http://schemas.microsoft.com/office/drawing/2017/model3d" xmlns:o="urn:schemas-microsoft-com:office:office" xmlns:r="http://schemas.openxmlformats.org/officeDocument/2006/relationships" xmlns:m="http://schemas.openxmlformats.org/officeDocument/2006/math" xmlns:v="urn:schemas-microsoft-com:vml" xmlns:wp14="http://schemas.microsoft.com/office/word/2010/wordprocessingDrawing" xmlns:wp="http://schemas.openxmlformats.org/drawingml/2006/wordprocessingDrawing" xmlns:w10="urn:schemas-microsoft-com:office:word" xmlns:w="http://schemas.openxmlformats.org/wordprocessingml/2006/main" xmlns:w14="http://schemas.microsoft.com/office/word/2010/wordml" xmlns:w15="http://schemas.microsoft.com/office/word/2012/wordml" xmlns:w16cid="http://schemas.microsoft.com/office/word/2016/wordml/cid" xmlns:w16se="http://schemas.microsoft.com/office/word/2015/wordml/symex" xmlns:wpg="http://schemas.microsoft.com/office/word/2010/wordprocessingGroup" xmlns:wpi="http://schemas.microsoft.com/office/word/2010/wordprocessingInk" xmlns:wne="http://schemas.microsoft.com/office/word/2006/wordml" xmlns:wps="http://schemas.microsoft.com/office/word/2010/wordprocessingShape" mc:Ignorable="w14 w15 w16se w16cid wp14">
   <w:body>
     <w:sdt>
       <w:sdtPr>
         <w:rPr>
+          <w:rFonts w:eastAsiaTheme="minorHAnsi"/>
           <w:sz w:val="2"/>
+          <w:lang w:eastAsia="en-US"/>
         </w:rPr>
         <w:id w:val="1535156271"/>
         <w:docPartObj>
@@ -15,15 +17,13 @@
       </w:sdtPr>
       <w:sdtEndPr>
         <w:rPr>
-          <w:rFonts w:eastAsiaTheme="minorHAnsi"/>
           <w:sz w:val="22"/>
-          <w:lang w:eastAsia="en-US"/>
         </w:rPr>
       </w:sdtEndPr>
       <w:sdtContent>
         <w:p>
           <w:pPr>
-            <w:pStyle w:val="Sansinterligne"/>
+            <w:pStyle w:val="NoSpacing"/>
             <w:rPr>
               <w:sz w:val="2"/>
             </w:rPr>
@@ -108,7 +108,7 @@
                                 <w:sdtContent>
                                   <w:p>
                                     <w:pPr>
-                                      <w:pStyle w:val="Sansinterligne"/>
+                                      <w:pStyle w:val="NoSpacing"/>
                                       <w:rPr>
                                         <w:rFonts w:asciiTheme="majorHAnsi" w:eastAsiaTheme="majorEastAsia" w:hAnsiTheme="majorHAnsi" w:cstheme="majorBidi"/>
                                         <w:caps/>
@@ -132,7 +132,7 @@
                               </w:sdt>
                               <w:p>
                                 <w:pPr>
-                                  <w:pStyle w:val="Sansinterligne"/>
+                                  <w:pStyle w:val="NoSpacing"/>
                                   <w:spacing w:before="120"/>
                                   <w:rPr>
                                     <w:color w:val="4472C4" w:themeColor="accent1"/>
@@ -153,6 +153,7 @@
                                     <w:dataBinding w:prefixMappings="xmlns:ns0='http://purl.org/dc/elements/1.1/' xmlns:ns1='http://schemas.openxmlformats.org/package/2006/metadata/core-properties' " w:xpath="/ns1:coreProperties[1]/ns0:subject[1]" w:storeItemID="{6C3C8BC8-F283-45AE-878A-BAB7291924A1}"/>
                                     <w:text/>
                                   </w:sdtPr>
+                                  <w:sdtEndPr/>
                                   <w:sdtContent>
                                     <w:r>
                                       <w:rPr>
@@ -879,7 +880,7 @@
                             <w:txbxContent>
                               <w:p>
                                 <w:pPr>
-                                  <w:pStyle w:val="Sansinterligne"/>
+                                  <w:pStyle w:val="NoSpacing"/>
                                   <w:jc w:val="right"/>
                                   <w:rPr>
                                     <w:color w:val="4472C4" w:themeColor="accent1"/>
@@ -900,6 +901,7 @@
                                     <w:dataBinding w:prefixMappings="xmlns:ns0='http://schemas.openxmlformats.org/officeDocument/2006/extended-properties' " w:xpath="/ns0:Properties[1]/ns0:Company[1]" w:storeItemID="{6668398D-A668-4E3E-A5EB-62B293D839F1}"/>
                                     <w:text/>
                                   </w:sdtPr>
+                                  <w:sdtEndPr/>
                                   <w:sdtContent>
                                     <w:r>
                                       <w:rPr>
@@ -925,10 +927,11 @@
                                   <w:dataBinding w:prefixMappings="xmlns:ns0='http://purl.org/dc/elements/1.1/' xmlns:ns1='http://schemas.openxmlformats.org/package/2006/metadata/core-properties' " w:xpath="/ns1:coreProperties[1]/ns1:category[1]" w:storeItemID="{6C3C8BC8-F283-45AE-878A-BAB7291924A1}"/>
                                   <w:text/>
                                 </w:sdtPr>
+                                <w:sdtEndPr/>
                                 <w:sdtContent>
                                   <w:p>
                                     <w:pPr>
-                                      <w:pStyle w:val="Sansinterligne"/>
+                                      <w:pStyle w:val="NoSpacing"/>
                                       <w:jc w:val="right"/>
                                       <w:rPr>
                                         <w:color w:val="4472C4" w:themeColor="accent1"/>
@@ -1060,7 +1063,7 @@
     </w:sdt>
     <w:p>
       <w:pPr>
-        <w:pStyle w:val="Titre1"/>
+        <w:pStyle w:val="Heading1"/>
       </w:pPr>
     </w:p>
     <w:p>
@@ -1070,29 +1073,18 @@
     </w:p>
     <w:p>
       <w:r>
-        <w:t>Le projet réalisé</w:t>
-      </w:r>
-      <w:r>
-        <w:t xml:space="preserve"> devait mettre en évidence une architecture de plugin basé sur des annotations. Ce type d’architecture repose essentiellement sur le </w:t>
+        <w:t xml:space="preserve">Le projet réalisé devait mettre en évidence une architecture de plugin basé sur des annotations. Ce type d’architecture repose essentiellement sur le </w:t>
       </w:r>
       <w:r>
         <w:t>Class loader</w:t>
       </w:r>
-      <w:bookmarkStart w:id="0" w:name="_GoBack"/>
-      <w:bookmarkEnd w:id="0"/>
-      <w:r>
-        <w:t xml:space="preserve"> qui permet de charger dynamiquement les différents plugins. Une fois cette architecture bien mise en place les plugins servent à créer un jeu de robot 2D dans une arène ou ceux-ci s’entretuent jusqu’à ce qu’il ne reste qu’un seul robot en vie. Le but des plugins est de pouvoir ajouter des composants graphiques ou non à un robot grâce à une interface graphique basique. </w:t>
-      </w:r>
-      <w:r>
-        <w:t>Différents plugins</w:t>
-      </w:r>
-      <w:r>
-        <w:t xml:space="preserve"> de base sont obligatoires pour lancer le jeu, notamment un plugin graphique pour dessiner les robots, un d’attaque pour qu’il puisse s’entretuer et enfin un de mouvement afin qu’il puisse se rencontrer dans l’arène.</w:t>
-      </w:r>
-    </w:p>
-    <w:p>
-      <w:pPr>
-        <w:pStyle w:val="Titre1"/>
+      <w:r>
+        <w:t xml:space="preserve"> qui permet de charger dynamiquement les différents plugins. Une fois cette architecture bien mise en place les plugins servent à créer un jeu de robot 2D dans une arène ou ceux-ci s’entretuent jusqu’à ce qu’il ne reste qu’un seul robot en vie. Le but des plugins est de pouvoir ajouter des composants graphiques ou non à un robot grâce à une interface graphique basique. Différents plugins de base sont obligatoires pour lancer le jeu, notamment un plugin graphique pour dessiner les robots, un d’attaque pour qu’il puisse s’entretuer et enfin un de mouvement afin qu’il puisse se rencontrer dans l’arène.</w:t>
+      </w:r>
+    </w:p>
+    <w:p>
+      <w:pPr>
+        <w:pStyle w:val="Heading1"/>
       </w:pPr>
       <w:r>
         <w:t>Participation des membres</w:t>
@@ -1106,7 +1098,7 @@
     </w:p>
     <w:p>
       <w:pPr>
-        <w:pStyle w:val="Paragraphedeliste"/>
+        <w:pStyle w:val="ListParagraph"/>
         <w:numPr>
           <w:ilvl w:val="2"/>
           <w:numId w:val="2"/>
@@ -1121,7 +1113,7 @@
     </w:p>
     <w:p>
       <w:pPr>
-        <w:pStyle w:val="Paragraphedeliste"/>
+        <w:pStyle w:val="ListParagraph"/>
         <w:numPr>
           <w:ilvl w:val="2"/>
           <w:numId w:val="2"/>
@@ -1133,7 +1125,7 @@
     </w:p>
     <w:p>
       <w:pPr>
-        <w:pStyle w:val="Paragraphedeliste"/>
+        <w:pStyle w:val="ListParagraph"/>
         <w:numPr>
           <w:ilvl w:val="2"/>
           <w:numId w:val="2"/>
@@ -1145,7 +1137,7 @@
     </w:p>
     <w:p>
       <w:pPr>
-        <w:pStyle w:val="Paragraphedeliste"/>
+        <w:pStyle w:val="ListParagraph"/>
         <w:numPr>
           <w:ilvl w:val="2"/>
           <w:numId w:val="2"/>
@@ -1163,7 +1155,7 @@
     </w:p>
     <w:p>
       <w:pPr>
-        <w:pStyle w:val="Paragraphedeliste"/>
+        <w:pStyle w:val="ListParagraph"/>
         <w:numPr>
           <w:ilvl w:val="2"/>
           <w:numId w:val="2"/>
@@ -1178,7 +1170,21 @@
       </w:r>
       <w:proofErr w:type="spellEnd"/>
       <w:r>
-        <w:t xml:space="preserve">, MandarotyPlugin, </w:t>
+        <w:t xml:space="preserve">, </w:t>
+      </w:r>
+      <w:proofErr w:type="spellStart"/>
+      <w:r>
+        <w:t>Manda</w:t>
+      </w:r>
+      <w:r>
+        <w:t>tor</w:t>
+      </w:r>
+      <w:r>
+        <w:t>yPlugin</w:t>
+      </w:r>
+      <w:proofErr w:type="spellEnd"/>
+      <w:r>
+        <w:t xml:space="preserve">, </w:t>
       </w:r>
       <w:proofErr w:type="spellStart"/>
       <w:r>
@@ -1196,7 +1202,7 @@
     </w:p>
     <w:tbl>
       <w:tblPr>
-        <w:tblStyle w:val="Grilledutableau"/>
+        <w:tblStyle w:val="TableGrid"/>
         <w:tblW w:w="0" w:type="auto"/>
         <w:tblLook w:val="04A0" w:firstRow="1" w:lastRow="0" w:firstColumn="1" w:lastColumn="0" w:noHBand="0" w:noVBand="1"/>
       </w:tblPr>
@@ -1314,7 +1320,7 @@
     </w:tbl>
     <w:p>
       <w:pPr>
-        <w:pStyle w:val="Titre1"/>
+        <w:pStyle w:val="Heading1"/>
         <w:rPr>
           <w:rFonts w:asciiTheme="minorHAnsi" w:eastAsiaTheme="minorHAnsi" w:hAnsiTheme="minorHAnsi" w:cstheme="minorBidi"/>
           <w:color w:val="auto"/>
@@ -1335,7 +1341,7 @@
     </w:p>
     <w:p>
       <w:pPr>
-        <w:pStyle w:val="Paragraphedeliste"/>
+        <w:pStyle w:val="ListParagraph"/>
         <w:numPr>
           <w:ilvl w:val="2"/>
           <w:numId w:val="1"/>
@@ -1347,7 +1353,7 @@
     </w:p>
     <w:p>
       <w:pPr>
-        <w:pStyle w:val="Paragraphedeliste"/>
+        <w:pStyle w:val="ListParagraph"/>
         <w:numPr>
           <w:ilvl w:val="2"/>
           <w:numId w:val="1"/>
@@ -1362,7 +1368,7 @@
     </w:p>
     <w:p>
       <w:pPr>
-        <w:pStyle w:val="Titre1"/>
+        <w:pStyle w:val="Heading1"/>
       </w:pPr>
       <w:r>
         <w:t>Procédure de test du projet</w:t>
@@ -1370,7 +1376,7 @@
     </w:p>
     <w:p>
       <w:pPr>
-        <w:pStyle w:val="Titre1"/>
+        <w:pStyle w:val="Heading1"/>
       </w:pPr>
       <w:r>
         <w:t>Calendrier des tâches</w:t>
@@ -1383,7 +1389,7 @@
     </w:p>
     <w:tbl>
       <w:tblPr>
-        <w:tblStyle w:val="Grilledutableau"/>
+        <w:tblStyle w:val="TableGrid"/>
         <w:tblW w:w="0" w:type="auto"/>
         <w:tblLook w:val="04A0" w:firstRow="1" w:lastRow="0" w:firstColumn="1" w:lastColumn="0" w:noHBand="0" w:noVBand="1"/>
       </w:tblPr>
@@ -1444,7 +1450,7 @@
     </w:p>
     <w:tbl>
       <w:tblPr>
-        <w:tblStyle w:val="Grilledutableau"/>
+        <w:tblStyle w:val="TableGrid"/>
         <w:tblW w:w="0" w:type="auto"/>
         <w:tblLook w:val="04A0" w:firstRow="1" w:lastRow="0" w:firstColumn="1" w:lastColumn="0" w:noHBand="0" w:noVBand="1"/>
       </w:tblPr>
@@ -1645,7 +1651,7 @@
     </w:p>
     <w:tbl>
       <w:tblPr>
-        <w:tblStyle w:val="Grilledutableau"/>
+        <w:tblStyle w:val="TableGrid"/>
         <w:tblW w:w="0" w:type="auto"/>
         <w:tblLook w:val="04A0" w:firstRow="1" w:lastRow="0" w:firstColumn="1" w:lastColumn="0" w:noHBand="0" w:noVBand="1"/>
       </w:tblPr>
@@ -1811,7 +1817,7 @@
     </w:p>
     <w:tbl>
       <w:tblPr>
-        <w:tblStyle w:val="Grilledutableau"/>
+        <w:tblStyle w:val="TableGrid"/>
         <w:tblW w:w="0" w:type="auto"/>
         <w:tblLook w:val="04A0" w:firstRow="1" w:lastRow="0" w:firstColumn="1" w:lastColumn="0" w:noHBand="0" w:noVBand="1"/>
       </w:tblPr>
@@ -1986,7 +1992,7 @@
     <w:p/>
     <w:p>
       <w:pPr>
-        <w:pStyle w:val="Titre1"/>
+        <w:pStyle w:val="Heading1"/>
       </w:pPr>
       <w:r>
         <w:lastRenderedPageBreak/>
@@ -1995,7 +2001,7 @@
     </w:p>
     <w:p>
       <w:pPr>
-        <w:pStyle w:val="Titre2"/>
+        <w:pStyle w:val="Heading2"/>
       </w:pPr>
       <w:r>
         <w:t>Implémentation</w:t>
@@ -2003,7 +2009,7 @@
     </w:p>
     <w:p>
       <w:pPr>
-        <w:pStyle w:val="Titre2"/>
+        <w:pStyle w:val="Heading2"/>
       </w:pPr>
     </w:p>
     <w:p>
@@ -2050,7 +2056,7 @@
     </w:p>
     <w:p>
       <w:pPr>
-        <w:pStyle w:val="Paragraphedeliste"/>
+        <w:pStyle w:val="ListParagraph"/>
         <w:numPr>
           <w:ilvl w:val="2"/>
           <w:numId w:val="3"/>
@@ -2078,14 +2084,14 @@
     </w:p>
     <w:p>
       <w:pPr>
-        <w:pStyle w:val="Paragraphedeliste"/>
+        <w:pStyle w:val="ListParagraph"/>
         <w:ind w:left="1080"/>
         <w:jc w:val="both"/>
       </w:pPr>
     </w:p>
     <w:p>
       <w:pPr>
-        <w:pStyle w:val="Paragraphedeliste"/>
+        <w:pStyle w:val="ListParagraph"/>
         <w:numPr>
           <w:ilvl w:val="2"/>
           <w:numId w:val="3"/>
@@ -2127,14 +2133,14 @@
     </w:p>
     <w:p>
       <w:pPr>
-        <w:pStyle w:val="Paragraphedeliste"/>
+        <w:pStyle w:val="ListParagraph"/>
         <w:ind w:left="1080"/>
         <w:jc w:val="both"/>
       </w:pPr>
     </w:p>
     <w:p>
       <w:pPr>
-        <w:pStyle w:val="Paragraphedeliste"/>
+        <w:pStyle w:val="ListParagraph"/>
         <w:numPr>
           <w:ilvl w:val="2"/>
           <w:numId w:val="3"/>
@@ -2192,19 +2198,19 @@
     </w:p>
     <w:p>
       <w:pPr>
-        <w:pStyle w:val="Paragraphedeliste"/>
-      </w:pPr>
-    </w:p>
-    <w:p>
-      <w:pPr>
-        <w:pStyle w:val="Paragraphedeliste"/>
+        <w:pStyle w:val="ListParagraph"/>
+      </w:pPr>
+    </w:p>
+    <w:p>
+      <w:pPr>
+        <w:pStyle w:val="ListParagraph"/>
         <w:ind w:left="1080"/>
         <w:jc w:val="both"/>
       </w:pPr>
     </w:p>
     <w:p>
       <w:pPr>
-        <w:pStyle w:val="Paragraphedeliste"/>
+        <w:pStyle w:val="ListParagraph"/>
         <w:numPr>
           <w:ilvl w:val="2"/>
           <w:numId w:val="3"/>
@@ -2226,14 +2232,14 @@
     </w:p>
     <w:p>
       <w:pPr>
-        <w:pStyle w:val="Paragraphedeliste"/>
+        <w:pStyle w:val="ListParagraph"/>
         <w:ind w:left="1080"/>
         <w:jc w:val="both"/>
       </w:pPr>
     </w:p>
     <w:p>
       <w:pPr>
-        <w:pStyle w:val="Paragraphedeliste"/>
+        <w:pStyle w:val="ListParagraph"/>
         <w:numPr>
           <w:ilvl w:val="2"/>
           <w:numId w:val="3"/>
@@ -2257,7 +2263,7 @@
     </w:p>
     <w:p>
       <w:pPr>
-        <w:pStyle w:val="Titre2"/>
+        <w:pStyle w:val="Heading2"/>
       </w:pPr>
       <w:r>
         <w:t>Aspects remarquables</w:t>
@@ -2276,7 +2282,7 @@
     </w:p>
     <w:p>
       <w:pPr>
-        <w:pStyle w:val="Paragraphedeliste"/>
+        <w:pStyle w:val="ListParagraph"/>
         <w:numPr>
           <w:ilvl w:val="2"/>
           <w:numId w:val="4"/>
@@ -2297,7 +2303,7 @@
     </w:p>
     <w:p>
       <w:pPr>
-        <w:pStyle w:val="Paragraphedeliste"/>
+        <w:pStyle w:val="ListParagraph"/>
         <w:numPr>
           <w:ilvl w:val="2"/>
           <w:numId w:val="4"/>
@@ -2323,7 +2329,7 @@
     </w:p>
     <w:p>
       <w:pPr>
-        <w:pStyle w:val="Titre1"/>
+        <w:pStyle w:val="Heading1"/>
       </w:pPr>
       <w:r>
         <w:t>Mécanisme de gestion de plugins et chargement dynamique</w:t>
@@ -2331,7 +2337,7 @@
     </w:p>
     <w:p>
       <w:pPr>
-        <w:pStyle w:val="Titre2"/>
+        <w:pStyle w:val="Heading2"/>
         <w:jc w:val="both"/>
       </w:pPr>
       <w:r>
@@ -2356,7 +2362,7 @@
     </w:p>
     <w:p>
       <w:pPr>
-        <w:pStyle w:val="Titre3"/>
+        <w:pStyle w:val="Heading3"/>
         <w:jc w:val="both"/>
       </w:pPr>
       <w:r>
@@ -2370,7 +2376,7 @@
     </w:p>
     <w:p>
       <w:pPr>
-        <w:pStyle w:val="Titre3"/>
+        <w:pStyle w:val="Heading3"/>
         <w:jc w:val="both"/>
       </w:pPr>
       <w:r>
@@ -2413,7 +2419,7 @@
     </w:p>
     <w:p>
       <w:pPr>
-        <w:pStyle w:val="Paragraphedeliste"/>
+        <w:pStyle w:val="ListParagraph"/>
         <w:numPr>
           <w:ilvl w:val="2"/>
           <w:numId w:val="5"/>
@@ -2433,7 +2439,7 @@
     </w:p>
     <w:p>
       <w:pPr>
-        <w:pStyle w:val="Paragraphedeliste"/>
+        <w:pStyle w:val="ListParagraph"/>
         <w:numPr>
           <w:ilvl w:val="2"/>
           <w:numId w:val="5"/>
@@ -2446,7 +2452,7 @@
     </w:p>
     <w:p>
       <w:pPr>
-        <w:pStyle w:val="Paragraphedeliste"/>
+        <w:pStyle w:val="ListParagraph"/>
         <w:numPr>
           <w:ilvl w:val="4"/>
           <w:numId w:val="5"/>
@@ -2459,7 +2465,7 @@
     </w:p>
     <w:p>
       <w:pPr>
-        <w:pStyle w:val="Paragraphedeliste"/>
+        <w:pStyle w:val="ListParagraph"/>
         <w:numPr>
           <w:ilvl w:val="4"/>
           <w:numId w:val="5"/>
@@ -2472,7 +2478,7 @@
     </w:p>
     <w:p>
       <w:pPr>
-        <w:pStyle w:val="Paragraphedeliste"/>
+        <w:pStyle w:val="ListParagraph"/>
         <w:numPr>
           <w:ilvl w:val="4"/>
           <w:numId w:val="5"/>
@@ -2510,7 +2516,7 @@
     </w:p>
     <w:p>
       <w:pPr>
-        <w:pStyle w:val="Titre3"/>
+        <w:pStyle w:val="Heading3"/>
         <w:jc w:val="both"/>
       </w:pPr>
       <w:r>
@@ -2528,28 +2534,7 @@
         <w:jc w:val="both"/>
       </w:pPr>
       <w:r>
-        <w:t>Pour finir cette partie nous allons expliquer comme les plugins de base ou bien avancé se construisent. Chaque plugin possède différentes annotations, dès qu’une classe possède en haut de celle-ci l’annotation @Plugin cela signifie que nous avons un plugin de plus à l’intérieur de cette annotation nous aurons un type (Move, Attack, Graphic). Chacune des méthodes de cette classes seront également annotés afin de pouvoir les charger par la suite. Nous aurons donc des annotations de ce type sur les méthode @move(argument). Dans les arguments nous aurons différents types comme « MAIN », « POWER</w:t>
-      </w:r>
-      <w:r>
-        <w:t> » …</w:t>
-      </w:r>
-      <w:r>
-        <w:t xml:space="preserve"> cela permet de pouvoir détecter le type de méthode dans le Plugin Loader.</w:t>
-      </w:r>
-    </w:p>
-    <w:p>
-      <w:pPr>
-        <w:pStyle w:val="Titre2"/>
-        <w:jc w:val="both"/>
-      </w:pPr>
-      <w:r>
-        <w:t>Aspects remarquables</w:t>
-      </w:r>
-    </w:p>
-    <w:p/>
-    <w:p>
-      <w:r>
-        <w:t>Bien que le jeu est fonctionnel est charge correctement les plugins. Les différents plugins et le Class Loader ne sont pas testés, pour cette raison la stabilité du projet ne peut être garantie dans plusieurs environnements ni même l’apparition de bug ou d’exception non gérer grâce au test.</w:t>
+        <w:t xml:space="preserve">Pour finir cette partie nous allons expliquer comme les plugins de base ou bien avancé se construisent. </w:t>
       </w:r>
     </w:p>
     <w:p>
@@ -2557,28 +2542,167 @@
         <w:ind w:firstLine="708"/>
         <w:jc w:val="both"/>
       </w:pPr>
-    </w:p>
-    <w:p>
-      <w:pPr>
-        <w:pStyle w:val="Titre1"/>
+      <w:r>
+        <w:t>Les classes de plugin doivent être annotés avec @Plugin ; on y indique ensuite la nature du plugin (attaque, mouvement, graphisme).</w:t>
+      </w:r>
+    </w:p>
+    <w:p>
+      <w:pPr>
+        <w:ind w:firstLine="708"/>
+        <w:jc w:val="both"/>
+      </w:pPr>
+      <w:r>
+        <w:t xml:space="preserve">Ensuite, en fonction du type de plugin, on doit aussi annoter certaines méthodes avec des annotations correspondant au type de plugin ; </w:t>
+      </w:r>
+    </w:p>
+    <w:p>
+      <w:pPr>
+        <w:pStyle w:val="ListParagraph"/>
+        <w:numPr>
+          <w:ilvl w:val="0"/>
+          <w:numId w:val="9"/>
+        </w:numPr>
+        <w:jc w:val="both"/>
+      </w:pPr>
+      <w:r>
+        <w:t xml:space="preserve">Pour une attaque, on doit utiliser l’annotation @Attack et annoter quatre méthodes en fournissant en paramètre de l’annotation son rôle ; MAIN pour la méthode permettant d’attaquer un robot, POWER pour obtenir la </w:t>
+      </w:r>
+      <w:proofErr w:type="spellStart"/>
+      <w:r>
+        <w:t>puisssance</w:t>
+      </w:r>
+      <w:proofErr w:type="spellEnd"/>
+      <w:r>
+        <w:t xml:space="preserve"> de l’attaque, RANGE, pour sa portée et CONSUMPTION pour l’énergie requise ;</w:t>
+      </w:r>
+    </w:p>
+    <w:p>
+      <w:pPr>
+        <w:pStyle w:val="ListParagraph"/>
+        <w:numPr>
+          <w:ilvl w:val="0"/>
+          <w:numId w:val="9"/>
+        </w:numPr>
+        <w:jc w:val="both"/>
+      </w:pPr>
+      <w:r>
+        <w:t>Pour un mouvement, l’annotation à utiliser est @Move et le seul rôle à définir est MAIN ;</w:t>
+      </w:r>
+    </w:p>
+    <w:p>
+      <w:pPr>
+        <w:pStyle w:val="ListParagraph"/>
+        <w:numPr>
+          <w:ilvl w:val="0"/>
+          <w:numId w:val="9"/>
+        </w:numPr>
+        <w:jc w:val="both"/>
+      </w:pPr>
+      <w:r>
+        <w:t>Pour un graphisme</w:t>
+      </w:r>
+      <w:r>
+        <w:t>, l’annotation à utiliser est @</w:t>
+      </w:r>
+      <w:r>
+        <w:t>Graphic</w:t>
+      </w:r>
+      <w:r>
+        <w:t xml:space="preserve"> et le seul rôle à définir est MAIN</w:t>
+      </w:r>
+      <w:r>
+        <w:t>.</w:t>
+      </w:r>
+    </w:p>
+    <w:p>
+      <w:pPr>
+        <w:pStyle w:val="Heading2"/>
+        <w:jc w:val="both"/>
       </w:pPr>
       <w:r>
         <w:lastRenderedPageBreak/>
-        <w:t>Persistance des plugins</w:t>
-      </w:r>
-    </w:p>
-    <w:p>
-      <w:pPr>
-        <w:pStyle w:val="Titre2"/>
+        <w:t>Aspects remarquables</w:t>
+      </w:r>
+    </w:p>
+    <w:p/>
+    <w:p>
+      <w:r>
+        <w:t>Bien que le jeu est fonctionnel est charge correctement les plugins. Les différents plugins et le Class Loader ne sont pas testés, pour cette raison la stabilité du projet ne peut être garantie dans plusieurs environnements ni même l’apparition de bug ou d’exception non gérer grâce au test.</w:t>
+      </w:r>
+    </w:p>
+    <w:p>
+      <w:pPr>
         <w:ind w:firstLine="708"/>
+        <w:jc w:val="both"/>
+      </w:pPr>
+    </w:p>
+    <w:p>
+      <w:pPr>
+        <w:pStyle w:val="Heading1"/>
+      </w:pPr>
+      <w:r>
+        <w:t>Modularité et dépendances</w:t>
+      </w:r>
+    </w:p>
+    <w:p>
+      <w:pPr>
+        <w:pStyle w:val="Heading2"/>
+        <w:ind w:firstLine="708"/>
       </w:pPr>
       <w:r>
         <w:t xml:space="preserve">Implémentation </w:t>
       </w:r>
     </w:p>
     <w:p>
-      <w:pPr>
-        <w:pStyle w:val="Titre2"/>
+      <w:r>
+        <w:t xml:space="preserve">Game dépend de </w:t>
+      </w:r>
+      <w:proofErr w:type="spellStart"/>
+      <w:r>
+        <w:t>Shared</w:t>
+      </w:r>
+      <w:proofErr w:type="spellEnd"/>
+      <w:r>
+        <w:t>.</w:t>
+      </w:r>
+    </w:p>
+    <w:p>
+      <w:r>
+        <w:t xml:space="preserve">Les Plugins dépendent aussi de </w:t>
+      </w:r>
+      <w:proofErr w:type="spellStart"/>
+      <w:r>
+        <w:t>Shared</w:t>
+      </w:r>
+      <w:proofErr w:type="spellEnd"/>
+      <w:r>
+        <w:t>.</w:t>
+      </w:r>
+    </w:p>
+    <w:p>
+      <w:proofErr w:type="spellStart"/>
+      <w:r>
+        <w:t>OptionalPlugins</w:t>
+      </w:r>
+      <w:proofErr w:type="spellEnd"/>
+      <w:r>
+        <w:t xml:space="preserve"> dépend de </w:t>
+      </w:r>
+      <w:proofErr w:type="spellStart"/>
+      <w:r>
+        <w:t>MandatoryPlugin</w:t>
+      </w:r>
+      <w:proofErr w:type="spellEnd"/>
+      <w:r>
+        <w:t xml:space="preserve"> (dont il étend certaines classes</w:t>
+      </w:r>
+      <w:r>
+        <w:t>).</w:t>
+      </w:r>
+    </w:p>
+    <w:p>
+      <w:pPr>
+        <w:pStyle w:val="Heading2"/>
       </w:pPr>
       <w:r>
         <w:tab/>
@@ -2586,29 +2710,32 @@
       </w:r>
     </w:p>
     <w:p>
-      <w:pPr>
-        <w:pStyle w:val="Titre1"/>
-      </w:pPr>
-      <w:r>
-        <w:t>Modularité et dépendances</w:t>
-      </w:r>
-    </w:p>
-    <w:p>
-      <w:pPr>
-        <w:pStyle w:val="Titre2"/>
-        <w:ind w:firstLine="708"/>
-      </w:pPr>
-      <w:r>
-        <w:t xml:space="preserve">Implémentation </w:t>
-      </w:r>
-    </w:p>
-    <w:p>
-      <w:pPr>
-        <w:pStyle w:val="Titre2"/>
-      </w:pPr>
-      <w:r>
-        <w:tab/>
-        <w:t>Aspects remarquables</w:t>
+      <w:r>
+        <w:t xml:space="preserve">Le </w:t>
+      </w:r>
+      <w:proofErr w:type="spellStart"/>
+      <w:r>
+        <w:t>PluginProcessor</w:t>
+      </w:r>
+      <w:proofErr w:type="spellEnd"/>
+      <w:r>
+        <w:t xml:space="preserve"> est laissé en </w:t>
+      </w:r>
+      <w:proofErr w:type="spellStart"/>
+      <w:r>
+        <w:t>llibre</w:t>
+      </w:r>
+      <w:proofErr w:type="spellEnd"/>
+      <w:r>
+        <w:t xml:space="preserve"> accès dans </w:t>
+      </w:r>
+      <w:proofErr w:type="spellStart"/>
+      <w:r>
+        <w:t>Shared</w:t>
+      </w:r>
+      <w:proofErr w:type="spellEnd"/>
+      <w:r>
+        <w:t>, ce qui permet aux plugins d’accéder aux méthodes des autres, peu importe leur nature.</w:t>
       </w:r>
     </w:p>
     <w:p/>
@@ -2630,14 +2757,9 @@
     <w:p/>
     <w:p/>
     <w:p/>
-    <w:p/>
-    <w:p/>
-    <w:p/>
-    <w:p/>
-    <w:p/>
-    <w:p>
-      <w:pPr>
-        <w:pStyle w:val="Titre1"/>
+    <w:p>
+      <w:pPr>
+        <w:pStyle w:val="Heading1"/>
       </w:pPr>
       <w:r>
         <w:lastRenderedPageBreak/>
@@ -2646,7 +2768,7 @@
     </w:p>
     <w:p>
       <w:pPr>
-        <w:pStyle w:val="Titre2"/>
+        <w:pStyle w:val="Heading2"/>
         <w:ind w:firstLine="708"/>
       </w:pPr>
       <w:r>
@@ -2673,7 +2795,7 @@
     </w:p>
     <w:p>
       <w:pPr>
-        <w:pStyle w:val="Paragraphedeliste"/>
+        <w:pStyle w:val="ListParagraph"/>
         <w:numPr>
           <w:ilvl w:val="2"/>
           <w:numId w:val="7"/>
@@ -2702,7 +2824,7 @@
     </w:p>
     <w:p>
       <w:pPr>
-        <w:pStyle w:val="Paragraphedeliste"/>
+        <w:pStyle w:val="ListParagraph"/>
         <w:numPr>
           <w:ilvl w:val="2"/>
           <w:numId w:val="6"/>
@@ -2722,7 +2844,7 @@
     </w:p>
     <w:p>
       <w:pPr>
-        <w:pStyle w:val="Paragraphedeliste"/>
+        <w:pStyle w:val="ListParagraph"/>
         <w:numPr>
           <w:ilvl w:val="4"/>
           <w:numId w:val="6"/>
@@ -2734,7 +2856,7 @@
     </w:p>
     <w:p>
       <w:pPr>
-        <w:pStyle w:val="Paragraphedeliste"/>
+        <w:pStyle w:val="ListParagraph"/>
         <w:numPr>
           <w:ilvl w:val="4"/>
           <w:numId w:val="6"/>
@@ -2746,7 +2868,7 @@
     </w:p>
     <w:p>
       <w:pPr>
-        <w:pStyle w:val="Paragraphedeliste"/>
+        <w:pStyle w:val="ListParagraph"/>
         <w:numPr>
           <w:ilvl w:val="4"/>
           <w:numId w:val="6"/>
@@ -2758,7 +2880,7 @@
     </w:p>
     <w:p>
       <w:pPr>
-        <w:pStyle w:val="Paragraphedeliste"/>
+        <w:pStyle w:val="ListParagraph"/>
         <w:numPr>
           <w:ilvl w:val="4"/>
           <w:numId w:val="6"/>
@@ -2770,7 +2892,7 @@
     </w:p>
     <w:p>
       <w:pPr>
-        <w:pStyle w:val="Paragraphedeliste"/>
+        <w:pStyle w:val="ListParagraph"/>
         <w:numPr>
           <w:ilvl w:val="2"/>
           <w:numId w:val="8"/>
@@ -2782,7 +2904,7 @@
     </w:p>
     <w:p>
       <w:pPr>
-        <w:pStyle w:val="Paragraphedeliste"/>
+        <w:pStyle w:val="ListParagraph"/>
         <w:numPr>
           <w:ilvl w:val="4"/>
           <w:numId w:val="8"/>
@@ -2794,7 +2916,7 @@
     </w:p>
     <w:p>
       <w:pPr>
-        <w:pStyle w:val="Paragraphedeliste"/>
+        <w:pStyle w:val="ListParagraph"/>
         <w:numPr>
           <w:ilvl w:val="4"/>
           <w:numId w:val="8"/>
@@ -2806,7 +2928,7 @@
     </w:p>
     <w:p>
       <w:pPr>
-        <w:pStyle w:val="Paragraphedeliste"/>
+        <w:pStyle w:val="ListParagraph"/>
         <w:numPr>
           <w:ilvl w:val="4"/>
           <w:numId w:val="8"/>
@@ -2826,7 +2948,7 @@
     </w:p>
     <w:p>
       <w:pPr>
-        <w:pStyle w:val="Paragraphedeliste"/>
+        <w:pStyle w:val="ListParagraph"/>
         <w:numPr>
           <w:ilvl w:val="4"/>
           <w:numId w:val="8"/>
@@ -2844,13 +2966,16 @@
     </w:p>
     <w:p>
       <w:pPr>
-        <w:pStyle w:val="Titre2"/>
+        <w:pStyle w:val="Heading2"/>
       </w:pPr>
       <w:r>
         <w:t>Aspects remarquables</w:t>
       </w:r>
     </w:p>
-    <w:p/>
+    <w:p>
+      <w:bookmarkStart w:id="0" w:name="_GoBack"/>
+      <w:bookmarkEnd w:id="0"/>
+    </w:p>
     <w:p>
       <w:pPr>
         <w:ind w:firstLine="708"/>
@@ -2889,7 +3014,7 @@
 </file>
 
 <file path=word/endnotes.xml><?xml version="1.0" encoding="utf-8"?>
-<w:endnotes xmlns:wpc="http://schemas.microsoft.com/office/word/2010/wordprocessingCanvas" xmlns:cx="http://schemas.microsoft.com/office/drawing/2014/chartex" xmlns:cx1="http://schemas.microsoft.com/office/drawing/2015/9/8/chartex" xmlns:cx2="http://schemas.microsoft.com/office/drawing/2015/10/21/chartex" xmlns:cx3="http://schemas.microsoft.com/office/drawing/2016/5/9/chartex" xmlns:cx4="http://schemas.microsoft.com/office/drawing/2016/5/10/chartex" xmlns:cx5="http://schemas.microsoft.com/office/drawing/2016/5/11/chartex" xmlns:cx6="http://schemas.microsoft.com/office/drawing/2016/5/12/chartex" xmlns:cx7="http://schemas.microsoft.com/office/drawing/2016/5/13/chartex" xmlns:cx8="http://schemas.microsoft.com/office/drawing/2016/5/14/chartex" xmlns:mc="http://schemas.openxmlformats.org/markup-compatibility/2006" xmlns:aink="http://schemas.microsoft.com/office/drawing/2016/ink" xmlns:am3d="http://schemas.microsoft.com/office/drawing/2017/model3d" xmlns:o="urn:schemas-microsoft-com:office:office" xmlns:r="http://schemas.openxmlformats.org/officeDocument/2006/relationships" xmlns:m="http://schemas.openxmlformats.org/officeDocument/2006/math" xmlns:v="urn:schemas-microsoft-com:vml" xmlns:wp14="http://schemas.microsoft.com/office/word/2010/wordprocessingDrawing" xmlns:wp="http://schemas.openxmlformats.org/drawingml/2006/wordprocessingDrawing" xmlns:w10="urn:schemas-microsoft-com:office:word" xmlns:w="http://schemas.openxmlformats.org/wordprocessingml/2006/main" xmlns:w14="http://schemas.microsoft.com/office/word/2010/wordml" xmlns:w15="http://schemas.microsoft.com/office/word/2012/wordml" xmlns:w16se="http://schemas.microsoft.com/office/word/2015/wordml/symex" xmlns:wpg="http://schemas.microsoft.com/office/word/2010/wordprocessingGroup" xmlns:wpi="http://schemas.microsoft.com/office/word/2010/wordprocessingInk" xmlns:wne="http://schemas.microsoft.com/office/word/2006/wordml" xmlns:wps="http://schemas.microsoft.com/office/word/2010/wordprocessingShape" mc:Ignorable="w14 w15 w16se wp14">
+<w:endnotes xmlns:wpc="http://schemas.microsoft.com/office/word/2010/wordprocessingCanvas" xmlns:cx="http://schemas.microsoft.com/office/drawing/2014/chartex" xmlns:cx1="http://schemas.microsoft.com/office/drawing/2015/9/8/chartex" xmlns:cx2="http://schemas.microsoft.com/office/drawing/2015/10/21/chartex" xmlns:cx3="http://schemas.microsoft.com/office/drawing/2016/5/9/chartex" xmlns:cx4="http://schemas.microsoft.com/office/drawing/2016/5/10/chartex" xmlns:cx5="http://schemas.microsoft.com/office/drawing/2016/5/11/chartex" xmlns:cx6="http://schemas.microsoft.com/office/drawing/2016/5/12/chartex" xmlns:cx7="http://schemas.microsoft.com/office/drawing/2016/5/13/chartex" xmlns:cx8="http://schemas.microsoft.com/office/drawing/2016/5/14/chartex" xmlns:mc="http://schemas.openxmlformats.org/markup-compatibility/2006" xmlns:aink="http://schemas.microsoft.com/office/drawing/2016/ink" xmlns:am3d="http://schemas.microsoft.com/office/drawing/2017/model3d" xmlns:o="urn:schemas-microsoft-com:office:office" xmlns:r="http://schemas.openxmlformats.org/officeDocument/2006/relationships" xmlns:m="http://schemas.openxmlformats.org/officeDocument/2006/math" xmlns:v="urn:schemas-microsoft-com:vml" xmlns:wp14="http://schemas.microsoft.com/office/word/2010/wordprocessingDrawing" xmlns:wp="http://schemas.openxmlformats.org/drawingml/2006/wordprocessingDrawing" xmlns:w10="urn:schemas-microsoft-com:office:word" xmlns:w="http://schemas.openxmlformats.org/wordprocessingml/2006/main" xmlns:w14="http://schemas.microsoft.com/office/word/2010/wordml" xmlns:w15="http://schemas.microsoft.com/office/word/2012/wordml" xmlns:w16cid="http://schemas.microsoft.com/office/word/2016/wordml/cid" xmlns:w16se="http://schemas.microsoft.com/office/word/2015/wordml/symex" xmlns:wpg="http://schemas.microsoft.com/office/word/2010/wordprocessingGroup" xmlns:wpi="http://schemas.microsoft.com/office/word/2010/wordprocessingInk" xmlns:wne="http://schemas.microsoft.com/office/word/2006/wordml" xmlns:wps="http://schemas.microsoft.com/office/word/2010/wordprocessingShape" mc:Ignorable="w14 w15 w16se w16cid wp14">
   <w:endnote w:type="separator" w:id="-1">
     <w:p>
       <w:pPr>
@@ -2914,10 +3039,10 @@
 </file>
 
 <file path=word/footer1.xml><?xml version="1.0" encoding="utf-8"?>
-<w:ftr xmlns:wpc="http://schemas.microsoft.com/office/word/2010/wordprocessingCanvas" xmlns:cx="http://schemas.microsoft.com/office/drawing/2014/chartex" xmlns:cx1="http://schemas.microsoft.com/office/drawing/2015/9/8/chartex" xmlns:cx2="http://schemas.microsoft.com/office/drawing/2015/10/21/chartex" xmlns:cx3="http://schemas.microsoft.com/office/drawing/2016/5/9/chartex" xmlns:cx4="http://schemas.microsoft.com/office/drawing/2016/5/10/chartex" xmlns:cx5="http://schemas.microsoft.com/office/drawing/2016/5/11/chartex" xmlns:cx6="http://schemas.microsoft.com/office/drawing/2016/5/12/chartex" xmlns:cx7="http://schemas.microsoft.com/office/drawing/2016/5/13/chartex" xmlns:cx8="http://schemas.microsoft.com/office/drawing/2016/5/14/chartex" xmlns:mc="http://schemas.openxmlformats.org/markup-compatibility/2006" xmlns:aink="http://schemas.microsoft.com/office/drawing/2016/ink" xmlns:am3d="http://schemas.microsoft.com/office/drawing/2017/model3d" xmlns:o="urn:schemas-microsoft-com:office:office" xmlns:r="http://schemas.openxmlformats.org/officeDocument/2006/relationships" xmlns:m="http://schemas.openxmlformats.org/officeDocument/2006/math" xmlns:v="urn:schemas-microsoft-com:vml" xmlns:wp14="http://schemas.microsoft.com/office/word/2010/wordprocessingDrawing" xmlns:wp="http://schemas.openxmlformats.org/drawingml/2006/wordprocessingDrawing" xmlns:w10="urn:schemas-microsoft-com:office:word" xmlns:w="http://schemas.openxmlformats.org/wordprocessingml/2006/main" xmlns:w14="http://schemas.microsoft.com/office/word/2010/wordml" xmlns:w15="http://schemas.microsoft.com/office/word/2012/wordml" xmlns:w16se="http://schemas.microsoft.com/office/word/2015/wordml/symex" xmlns:wpg="http://schemas.microsoft.com/office/word/2010/wordprocessingGroup" xmlns:wpi="http://schemas.microsoft.com/office/word/2010/wordprocessingInk" xmlns:wne="http://schemas.microsoft.com/office/word/2006/wordml" xmlns:wps="http://schemas.microsoft.com/office/word/2010/wordprocessingShape" mc:Ignorable="w14 w15 w16se wp14">
+<w:ftr xmlns:wpc="http://schemas.microsoft.com/office/word/2010/wordprocessingCanvas" xmlns:cx="http://schemas.microsoft.com/office/drawing/2014/chartex" xmlns:cx1="http://schemas.microsoft.com/office/drawing/2015/9/8/chartex" xmlns:cx2="http://schemas.microsoft.com/office/drawing/2015/10/21/chartex" xmlns:cx3="http://schemas.microsoft.com/office/drawing/2016/5/9/chartex" xmlns:cx4="http://schemas.microsoft.com/office/drawing/2016/5/10/chartex" xmlns:cx5="http://schemas.microsoft.com/office/drawing/2016/5/11/chartex" xmlns:cx6="http://schemas.microsoft.com/office/drawing/2016/5/12/chartex" xmlns:cx7="http://schemas.microsoft.com/office/drawing/2016/5/13/chartex" xmlns:cx8="http://schemas.microsoft.com/office/drawing/2016/5/14/chartex" xmlns:mc="http://schemas.openxmlformats.org/markup-compatibility/2006" xmlns:aink="http://schemas.microsoft.com/office/drawing/2016/ink" xmlns:am3d="http://schemas.microsoft.com/office/drawing/2017/model3d" xmlns:o="urn:schemas-microsoft-com:office:office" xmlns:r="http://schemas.openxmlformats.org/officeDocument/2006/relationships" xmlns:m="http://schemas.openxmlformats.org/officeDocument/2006/math" xmlns:v="urn:schemas-microsoft-com:vml" xmlns:wp14="http://schemas.microsoft.com/office/word/2010/wordprocessingDrawing" xmlns:wp="http://schemas.openxmlformats.org/drawingml/2006/wordprocessingDrawing" xmlns:w10="urn:schemas-microsoft-com:office:word" xmlns:w="http://schemas.openxmlformats.org/wordprocessingml/2006/main" xmlns:w14="http://schemas.microsoft.com/office/word/2010/wordml" xmlns:w15="http://schemas.microsoft.com/office/word/2012/wordml" xmlns:w16cid="http://schemas.microsoft.com/office/word/2016/wordml/cid" xmlns:w16se="http://schemas.microsoft.com/office/word/2015/wordml/symex" xmlns:wpg="http://schemas.microsoft.com/office/word/2010/wordprocessingGroup" xmlns:wpi="http://schemas.microsoft.com/office/word/2010/wordprocessingInk" xmlns:wne="http://schemas.microsoft.com/office/word/2006/wordml" xmlns:wps="http://schemas.microsoft.com/office/word/2010/wordprocessingShape" mc:Ignorable="w14 w15 w16se w16cid wp14">
   <w:p>
     <w:pPr>
-      <w:pStyle w:val="Pieddepage"/>
+      <w:pStyle w:val="Footer"/>
     </w:pPr>
     <w:r>
       <w:t>Projet Programmation avancée</w:t>
@@ -2934,7 +3059,7 @@
 </file>
 
 <file path=word/footnotes.xml><?xml version="1.0" encoding="utf-8"?>
-<w:footnotes xmlns:wpc="http://schemas.microsoft.com/office/word/2010/wordprocessingCanvas" xmlns:cx="http://schemas.microsoft.com/office/drawing/2014/chartex" xmlns:cx1="http://schemas.microsoft.com/office/drawing/2015/9/8/chartex" xmlns:cx2="http://schemas.microsoft.com/office/drawing/2015/10/21/chartex" xmlns:cx3="http://schemas.microsoft.com/office/drawing/2016/5/9/chartex" xmlns:cx4="http://schemas.microsoft.com/office/drawing/2016/5/10/chartex" xmlns:cx5="http://schemas.microsoft.com/office/drawing/2016/5/11/chartex" xmlns:cx6="http://schemas.microsoft.com/office/drawing/2016/5/12/chartex" xmlns:cx7="http://schemas.microsoft.com/office/drawing/2016/5/13/chartex" xmlns:cx8="http://schemas.microsoft.com/office/drawing/2016/5/14/chartex" xmlns:mc="http://schemas.openxmlformats.org/markup-compatibility/2006" xmlns:aink="http://schemas.microsoft.com/office/drawing/2016/ink" xmlns:am3d="http://schemas.microsoft.com/office/drawing/2017/model3d" xmlns:o="urn:schemas-microsoft-com:office:office" xmlns:r="http://schemas.openxmlformats.org/officeDocument/2006/relationships" xmlns:m="http://schemas.openxmlformats.org/officeDocument/2006/math" xmlns:v="urn:schemas-microsoft-com:vml" xmlns:wp14="http://schemas.microsoft.com/office/word/2010/wordprocessingDrawing" xmlns:wp="http://schemas.openxmlformats.org/drawingml/2006/wordprocessingDrawing" xmlns:w10="urn:schemas-microsoft-com:office:word" xmlns:w="http://schemas.openxmlformats.org/wordprocessingml/2006/main" xmlns:w14="http://schemas.microsoft.com/office/word/2010/wordml" xmlns:w15="http://schemas.microsoft.com/office/word/2012/wordml" xmlns:w16se="http://schemas.microsoft.com/office/word/2015/wordml/symex" xmlns:wpg="http://schemas.microsoft.com/office/word/2010/wordprocessingGroup" xmlns:wpi="http://schemas.microsoft.com/office/word/2010/wordprocessingInk" xmlns:wne="http://schemas.microsoft.com/office/word/2006/wordml" xmlns:wps="http://schemas.microsoft.com/office/word/2010/wordprocessingShape" mc:Ignorable="w14 w15 w16se wp14">
+<w:footnotes xmlns:wpc="http://schemas.microsoft.com/office/word/2010/wordprocessingCanvas" xmlns:cx="http://schemas.microsoft.com/office/drawing/2014/chartex" xmlns:cx1="http://schemas.microsoft.com/office/drawing/2015/9/8/chartex" xmlns:cx2="http://schemas.microsoft.com/office/drawing/2015/10/21/chartex" xmlns:cx3="http://schemas.microsoft.com/office/drawing/2016/5/9/chartex" xmlns:cx4="http://schemas.microsoft.com/office/drawing/2016/5/10/chartex" xmlns:cx5="http://schemas.microsoft.com/office/drawing/2016/5/11/chartex" xmlns:cx6="http://schemas.microsoft.com/office/drawing/2016/5/12/chartex" xmlns:cx7="http://schemas.microsoft.com/office/drawing/2016/5/13/chartex" xmlns:cx8="http://schemas.microsoft.com/office/drawing/2016/5/14/chartex" xmlns:mc="http://schemas.openxmlformats.org/markup-compatibility/2006" xmlns:aink="http://schemas.microsoft.com/office/drawing/2016/ink" xmlns:am3d="http://schemas.microsoft.com/office/drawing/2017/model3d" xmlns:o="urn:schemas-microsoft-com:office:office" xmlns:r="http://schemas.openxmlformats.org/officeDocument/2006/relationships" xmlns:m="http://schemas.openxmlformats.org/officeDocument/2006/math" xmlns:v="urn:schemas-microsoft-com:vml" xmlns:wp14="http://schemas.microsoft.com/office/word/2010/wordprocessingDrawing" xmlns:wp="http://schemas.openxmlformats.org/drawingml/2006/wordprocessingDrawing" xmlns:w10="urn:schemas-microsoft-com:office:word" xmlns:w="http://schemas.openxmlformats.org/wordprocessingml/2006/main" xmlns:w14="http://schemas.microsoft.com/office/word/2010/wordml" xmlns:w15="http://schemas.microsoft.com/office/word/2012/wordml" xmlns:w16cid="http://schemas.microsoft.com/office/word/2016/wordml/cid" xmlns:w16se="http://schemas.microsoft.com/office/word/2015/wordml/symex" xmlns:wpg="http://schemas.microsoft.com/office/word/2010/wordprocessingGroup" xmlns:wpi="http://schemas.microsoft.com/office/word/2010/wordprocessingInk" xmlns:wne="http://schemas.microsoft.com/office/word/2006/wordml" xmlns:wps="http://schemas.microsoft.com/office/word/2010/wordprocessingShape" mc:Ignorable="w14 w15 w16se w16cid wp14">
   <w:footnote w:type="separator" w:id="-1">
     <w:p>
       <w:pPr>
@@ -2959,10 +3084,10 @@
 </file>
 
 <file path=word/header1.xml><?xml version="1.0" encoding="utf-8"?>
-<w:hdr xmlns:wpc="http://schemas.microsoft.com/office/word/2010/wordprocessingCanvas" xmlns:cx="http://schemas.microsoft.com/office/drawing/2014/chartex" xmlns:cx1="http://schemas.microsoft.com/office/drawing/2015/9/8/chartex" xmlns:cx2="http://schemas.microsoft.com/office/drawing/2015/10/21/chartex" xmlns:cx3="http://schemas.microsoft.com/office/drawing/2016/5/9/chartex" xmlns:cx4="http://schemas.microsoft.com/office/drawing/2016/5/10/chartex" xmlns:cx5="http://schemas.microsoft.com/office/drawing/2016/5/11/chartex" xmlns:cx6="http://schemas.microsoft.com/office/drawing/2016/5/12/chartex" xmlns:cx7="http://schemas.microsoft.com/office/drawing/2016/5/13/chartex" xmlns:cx8="http://schemas.microsoft.com/office/drawing/2016/5/14/chartex" xmlns:mc="http://schemas.openxmlformats.org/markup-compatibility/2006" xmlns:aink="http://schemas.microsoft.com/office/drawing/2016/ink" xmlns:am3d="http://schemas.microsoft.com/office/drawing/2017/model3d" xmlns:o="urn:schemas-microsoft-com:office:office" xmlns:r="http://schemas.openxmlformats.org/officeDocument/2006/relationships" xmlns:m="http://schemas.openxmlformats.org/officeDocument/2006/math" xmlns:v="urn:schemas-microsoft-com:vml" xmlns:wp14="http://schemas.microsoft.com/office/word/2010/wordprocessingDrawing" xmlns:wp="http://schemas.openxmlformats.org/drawingml/2006/wordprocessingDrawing" xmlns:w10="urn:schemas-microsoft-com:office:word" xmlns:w="http://schemas.openxmlformats.org/wordprocessingml/2006/main" xmlns:w14="http://schemas.microsoft.com/office/word/2010/wordml" xmlns:w15="http://schemas.microsoft.com/office/word/2012/wordml" xmlns:w16se="http://schemas.microsoft.com/office/word/2015/wordml/symex" xmlns:wpg="http://schemas.microsoft.com/office/word/2010/wordprocessingGroup" xmlns:wpi="http://schemas.microsoft.com/office/word/2010/wordprocessingInk" xmlns:wne="http://schemas.microsoft.com/office/word/2006/wordml" xmlns:wps="http://schemas.microsoft.com/office/word/2010/wordprocessingShape" mc:Ignorable="w14 w15 w16se wp14">
+<w:hdr xmlns:wpc="http://schemas.microsoft.com/office/word/2010/wordprocessingCanvas" xmlns:cx="http://schemas.microsoft.com/office/drawing/2014/chartex" xmlns:cx1="http://schemas.microsoft.com/office/drawing/2015/9/8/chartex" xmlns:cx2="http://schemas.microsoft.com/office/drawing/2015/10/21/chartex" xmlns:cx3="http://schemas.microsoft.com/office/drawing/2016/5/9/chartex" xmlns:cx4="http://schemas.microsoft.com/office/drawing/2016/5/10/chartex" xmlns:cx5="http://schemas.microsoft.com/office/drawing/2016/5/11/chartex" xmlns:cx6="http://schemas.microsoft.com/office/drawing/2016/5/12/chartex" xmlns:cx7="http://schemas.microsoft.com/office/drawing/2016/5/13/chartex" xmlns:cx8="http://schemas.microsoft.com/office/drawing/2016/5/14/chartex" xmlns:mc="http://schemas.openxmlformats.org/markup-compatibility/2006" xmlns:aink="http://schemas.microsoft.com/office/drawing/2016/ink" xmlns:am3d="http://schemas.microsoft.com/office/drawing/2017/model3d" xmlns:o="urn:schemas-microsoft-com:office:office" xmlns:r="http://schemas.openxmlformats.org/officeDocument/2006/relationships" xmlns:m="http://schemas.openxmlformats.org/officeDocument/2006/math" xmlns:v="urn:schemas-microsoft-com:vml" xmlns:wp14="http://schemas.microsoft.com/office/word/2010/wordprocessingDrawing" xmlns:wp="http://schemas.openxmlformats.org/drawingml/2006/wordprocessingDrawing" xmlns:w10="urn:schemas-microsoft-com:office:word" xmlns:w="http://schemas.openxmlformats.org/wordprocessingml/2006/main" xmlns:w14="http://schemas.microsoft.com/office/word/2010/wordml" xmlns:w15="http://schemas.microsoft.com/office/word/2012/wordml" xmlns:w16cid="http://schemas.microsoft.com/office/word/2016/wordml/cid" xmlns:w16se="http://schemas.microsoft.com/office/word/2015/wordml/symex" xmlns:wpg="http://schemas.microsoft.com/office/word/2010/wordprocessingGroup" xmlns:wpi="http://schemas.microsoft.com/office/word/2010/wordprocessingInk" xmlns:wne="http://schemas.microsoft.com/office/word/2006/wordml" xmlns:wps="http://schemas.microsoft.com/office/word/2010/wordprocessingShape" mc:Ignorable="w14 w15 w16se w16cid wp14">
   <w:p>
     <w:pPr>
-      <w:pStyle w:val="En-tte"/>
+      <w:pStyle w:val="Header"/>
     </w:pPr>
     <w:proofErr w:type="spellStart"/>
     <w:r>
@@ -2977,12 +3102,18 @@
     </w:r>
     <w:r>
       <w:tab/>
-      <w:t>Prudhomme Louis</w:t>
+      <w:t>Prud</w:t>
+    </w:r>
+    <w:r>
+      <w:t>’</w:t>
+    </w:r>
+    <w:r>
+      <w:t>homme Louis</w:t>
     </w:r>
   </w:p>
   <w:p>
     <w:pPr>
-      <w:pStyle w:val="En-tte"/>
+      <w:pStyle w:val="Header"/>
     </w:pPr>
     <w:r>
       <w:t>Brocourt Maxime</w:t>
@@ -2992,7 +3123,7 @@
 </file>
 
 <file path=word/numbering.xml><?xml version="1.0" encoding="utf-8"?>
-<w:numbering xmlns:wpc="http://schemas.microsoft.com/office/word/2010/wordprocessingCanvas" xmlns:cx="http://schemas.microsoft.com/office/drawing/2014/chartex" xmlns:cx1="http://schemas.microsoft.com/office/drawing/2015/9/8/chartex" xmlns:cx2="http://schemas.microsoft.com/office/drawing/2015/10/21/chartex" xmlns:cx3="http://schemas.microsoft.com/office/drawing/2016/5/9/chartex" xmlns:cx4="http://schemas.microsoft.com/office/drawing/2016/5/10/chartex" xmlns:cx5="http://schemas.microsoft.com/office/drawing/2016/5/11/chartex" xmlns:cx6="http://schemas.microsoft.com/office/drawing/2016/5/12/chartex" xmlns:cx7="http://schemas.microsoft.com/office/drawing/2016/5/13/chartex" xmlns:cx8="http://schemas.microsoft.com/office/drawing/2016/5/14/chartex" xmlns:mc="http://schemas.openxmlformats.org/markup-compatibility/2006" xmlns:aink="http://schemas.microsoft.com/office/drawing/2016/ink" xmlns:am3d="http://schemas.microsoft.com/office/drawing/2017/model3d" xmlns:o="urn:schemas-microsoft-com:office:office" xmlns:r="http://schemas.openxmlformats.org/officeDocument/2006/relationships" xmlns:m="http://schemas.openxmlformats.org/officeDocument/2006/math" xmlns:v="urn:schemas-microsoft-com:vml" xmlns:wp14="http://schemas.microsoft.com/office/word/2010/wordprocessingDrawing" xmlns:wp="http://schemas.openxmlformats.org/drawingml/2006/wordprocessingDrawing" xmlns:w10="urn:schemas-microsoft-com:office:word" xmlns:w="http://schemas.openxmlformats.org/wordprocessingml/2006/main" xmlns:w14="http://schemas.microsoft.com/office/word/2010/wordml" xmlns:w15="http://schemas.microsoft.com/office/word/2012/wordml" xmlns:w16se="http://schemas.microsoft.com/office/word/2015/wordml/symex" xmlns:wpg="http://schemas.microsoft.com/office/word/2010/wordprocessingGroup" xmlns:wpi="http://schemas.microsoft.com/office/word/2010/wordprocessingInk" xmlns:wne="http://schemas.microsoft.com/office/word/2006/wordml" xmlns:wps="http://schemas.microsoft.com/office/word/2010/wordprocessingShape" mc:Ignorable="w14 w15 w16se wp14">
+<w:numbering xmlns:wpc="http://schemas.microsoft.com/office/word/2010/wordprocessingCanvas" xmlns:cx="http://schemas.microsoft.com/office/drawing/2014/chartex" xmlns:cx1="http://schemas.microsoft.com/office/drawing/2015/9/8/chartex" xmlns:cx2="http://schemas.microsoft.com/office/drawing/2015/10/21/chartex" xmlns:cx3="http://schemas.microsoft.com/office/drawing/2016/5/9/chartex" xmlns:cx4="http://schemas.microsoft.com/office/drawing/2016/5/10/chartex" xmlns:cx5="http://schemas.microsoft.com/office/drawing/2016/5/11/chartex" xmlns:cx6="http://schemas.microsoft.com/office/drawing/2016/5/12/chartex" xmlns:cx7="http://schemas.microsoft.com/office/drawing/2016/5/13/chartex" xmlns:cx8="http://schemas.microsoft.com/office/drawing/2016/5/14/chartex" xmlns:mc="http://schemas.openxmlformats.org/markup-compatibility/2006" xmlns:aink="http://schemas.microsoft.com/office/drawing/2016/ink" xmlns:am3d="http://schemas.microsoft.com/office/drawing/2017/model3d" xmlns:o="urn:schemas-microsoft-com:office:office" xmlns:r="http://schemas.openxmlformats.org/officeDocument/2006/relationships" xmlns:m="http://schemas.openxmlformats.org/officeDocument/2006/math" xmlns:v="urn:schemas-microsoft-com:vml" xmlns:wp14="http://schemas.microsoft.com/office/word/2010/wordprocessingDrawing" xmlns:wp="http://schemas.openxmlformats.org/drawingml/2006/wordprocessingDrawing" xmlns:w10="urn:schemas-microsoft-com:office:word" xmlns:w="http://schemas.openxmlformats.org/wordprocessingml/2006/main" xmlns:w14="http://schemas.microsoft.com/office/word/2010/wordml" xmlns:w15="http://schemas.microsoft.com/office/word/2012/wordml" xmlns:w16cid="http://schemas.microsoft.com/office/word/2016/wordml/cid" xmlns:w16se="http://schemas.microsoft.com/office/word/2015/wordml/symex" xmlns:wpg="http://schemas.microsoft.com/office/word/2010/wordprocessingGroup" xmlns:wpi="http://schemas.microsoft.com/office/word/2010/wordprocessingInk" xmlns:wne="http://schemas.microsoft.com/office/word/2006/wordml" xmlns:wps="http://schemas.microsoft.com/office/word/2010/wordprocessingShape" mc:Ignorable="w14 w15 w16se w16cid wp14">
   <w:abstractNum w:abstractNumId="0" w15:restartNumberingAfterBreak="0">
     <w:nsid w:val="0ED41BDB"/>
     <w:multiLevelType w:val="multilevel"/>
@@ -3559,6 +3690,119 @@
     </w:lvl>
   </w:abstractNum>
   <w:abstractNum w:abstractNumId="5" w15:restartNumberingAfterBreak="0">
+    <w:nsid w:val="588541F2"/>
+    <w:multiLevelType w:val="hybridMultilevel"/>
+    <w:tmpl w:val="60D08C5E"/>
+    <w:lvl w:ilvl="0" w:tplc="040C0001">
+      <w:start w:val="1"/>
+      <w:numFmt w:val="bullet"/>
+      <w:lvlText w:val=""/>
+      <w:lvlJc w:val="left"/>
+      <w:pPr>
+        <w:ind w:left="1428" w:hanging="360"/>
+      </w:pPr>
+      <w:rPr>
+        <w:rFonts w:ascii="Symbol" w:hAnsi="Symbol" w:hint="default"/>
+      </w:rPr>
+    </w:lvl>
+    <w:lvl w:ilvl="1" w:tplc="040C0003" w:tentative="1">
+      <w:start w:val="1"/>
+      <w:numFmt w:val="bullet"/>
+      <w:lvlText w:val="o"/>
+      <w:lvlJc w:val="left"/>
+      <w:pPr>
+        <w:ind w:left="2148" w:hanging="360"/>
+      </w:pPr>
+      <w:rPr>
+        <w:rFonts w:ascii="Courier New" w:hAnsi="Courier New" w:cs="Courier New" w:hint="default"/>
+      </w:rPr>
+    </w:lvl>
+    <w:lvl w:ilvl="2" w:tplc="040C0005" w:tentative="1">
+      <w:start w:val="1"/>
+      <w:numFmt w:val="bullet"/>
+      <w:lvlText w:val=""/>
+      <w:lvlJc w:val="left"/>
+      <w:pPr>
+        <w:ind w:left="2868" w:hanging="360"/>
+      </w:pPr>
+      <w:rPr>
+        <w:rFonts w:ascii="Wingdings" w:hAnsi="Wingdings" w:hint="default"/>
+      </w:rPr>
+    </w:lvl>
+    <w:lvl w:ilvl="3" w:tplc="040C0001" w:tentative="1">
+      <w:start w:val="1"/>
+      <w:numFmt w:val="bullet"/>
+      <w:lvlText w:val=""/>
+      <w:lvlJc w:val="left"/>
+      <w:pPr>
+        <w:ind w:left="3588" w:hanging="360"/>
+      </w:pPr>
+      <w:rPr>
+        <w:rFonts w:ascii="Symbol" w:hAnsi="Symbol" w:hint="default"/>
+      </w:rPr>
+    </w:lvl>
+    <w:lvl w:ilvl="4" w:tplc="040C0003" w:tentative="1">
+      <w:start w:val="1"/>
+      <w:numFmt w:val="bullet"/>
+      <w:lvlText w:val="o"/>
+      <w:lvlJc w:val="left"/>
+      <w:pPr>
+        <w:ind w:left="4308" w:hanging="360"/>
+      </w:pPr>
+      <w:rPr>
+        <w:rFonts w:ascii="Courier New" w:hAnsi="Courier New" w:cs="Courier New" w:hint="default"/>
+      </w:rPr>
+    </w:lvl>
+    <w:lvl w:ilvl="5" w:tplc="040C0005" w:tentative="1">
+      <w:start w:val="1"/>
+      <w:numFmt w:val="bullet"/>
+      <w:lvlText w:val=""/>
+      <w:lvlJc w:val="left"/>
+      <w:pPr>
+        <w:ind w:left="5028" w:hanging="360"/>
+      </w:pPr>
+      <w:rPr>
+        <w:rFonts w:ascii="Wingdings" w:hAnsi="Wingdings" w:hint="default"/>
+      </w:rPr>
+    </w:lvl>
+    <w:lvl w:ilvl="6" w:tplc="040C0001" w:tentative="1">
+      <w:start w:val="1"/>
+      <w:numFmt w:val="bullet"/>
+      <w:lvlText w:val=""/>
+      <w:lvlJc w:val="left"/>
+      <w:pPr>
+        <w:ind w:left="5748" w:hanging="360"/>
+      </w:pPr>
+      <w:rPr>
+        <w:rFonts w:ascii="Symbol" w:hAnsi="Symbol" w:hint="default"/>
+      </w:rPr>
+    </w:lvl>
+    <w:lvl w:ilvl="7" w:tplc="040C0003" w:tentative="1">
+      <w:start w:val="1"/>
+      <w:numFmt w:val="bullet"/>
+      <w:lvlText w:val="o"/>
+      <w:lvlJc w:val="left"/>
+      <w:pPr>
+        <w:ind w:left="6468" w:hanging="360"/>
+      </w:pPr>
+      <w:rPr>
+        <w:rFonts w:ascii="Courier New" w:hAnsi="Courier New" w:cs="Courier New" w:hint="default"/>
+      </w:rPr>
+    </w:lvl>
+    <w:lvl w:ilvl="8" w:tplc="040C0005" w:tentative="1">
+      <w:start w:val="1"/>
+      <w:numFmt w:val="bullet"/>
+      <w:lvlText w:val=""/>
+      <w:lvlJc w:val="left"/>
+      <w:pPr>
+        <w:ind w:left="7188" w:hanging="360"/>
+      </w:pPr>
+      <w:rPr>
+        <w:rFonts w:ascii="Wingdings" w:hAnsi="Wingdings" w:hint="default"/>
+      </w:rPr>
+    </w:lvl>
+  </w:abstractNum>
+  <w:abstractNum w:abstractNumId="6" w15:restartNumberingAfterBreak="0">
     <w:nsid w:val="5B615611"/>
     <w:multiLevelType w:val="multilevel"/>
     <w:tmpl w:val="040C0021"/>
@@ -3671,7 +3915,7 @@
       </w:rPr>
     </w:lvl>
   </w:abstractNum>
-  <w:abstractNum w:abstractNumId="6" w15:restartNumberingAfterBreak="0">
+  <w:abstractNum w:abstractNumId="7" w15:restartNumberingAfterBreak="0">
     <w:nsid w:val="70ED7F62"/>
     <w:multiLevelType w:val="multilevel"/>
     <w:tmpl w:val="040C0021"/>
@@ -3784,7 +4028,7 @@
       </w:rPr>
     </w:lvl>
   </w:abstractNum>
-  <w:abstractNum w:abstractNumId="7" w15:restartNumberingAfterBreak="0">
+  <w:abstractNum w:abstractNumId="8" w15:restartNumberingAfterBreak="0">
     <w:nsid w:val="71564911"/>
     <w:multiLevelType w:val="multilevel"/>
     <w:tmpl w:val="040C0021"/>
@@ -3898,7 +4142,7 @@
     </w:lvl>
   </w:abstractNum>
   <w:num w:numId="1">
-    <w:abstractNumId w:val="7"/>
+    <w:abstractNumId w:val="8"/>
   </w:num>
   <w:num w:numId="2">
     <w:abstractNumId w:val="0"/>
@@ -3907,10 +4151,10 @@
     <w:abstractNumId w:val="4"/>
   </w:num>
   <w:num w:numId="4">
-    <w:abstractNumId w:val="5"/>
+    <w:abstractNumId w:val="6"/>
   </w:num>
   <w:num w:numId="5">
-    <w:abstractNumId w:val="6"/>
+    <w:abstractNumId w:val="7"/>
   </w:num>
   <w:num w:numId="6">
     <w:abstractNumId w:val="2"/>
@@ -3921,11 +4165,14 @@
   <w:num w:numId="8">
     <w:abstractNumId w:val="1"/>
   </w:num>
+  <w:num w:numId="9">
+    <w:abstractNumId w:val="5"/>
+  </w:num>
 </w:numbering>
 </file>
 
 <file path=word/styles.xml><?xml version="1.0" encoding="utf-8"?>
-<w:styles xmlns:mc="http://schemas.openxmlformats.org/markup-compatibility/2006" xmlns:r="http://schemas.openxmlformats.org/officeDocument/2006/relationships" xmlns:w="http://schemas.openxmlformats.org/wordprocessingml/2006/main" xmlns:w14="http://schemas.microsoft.com/office/word/2010/wordml" xmlns:w15="http://schemas.microsoft.com/office/word/2012/wordml" xmlns:w16se="http://schemas.microsoft.com/office/word/2015/wordml/symex" mc:Ignorable="w14 w15 w16se">
+<w:styles xmlns:mc="http://schemas.openxmlformats.org/markup-compatibility/2006" xmlns:r="http://schemas.openxmlformats.org/officeDocument/2006/relationships" xmlns:w="http://schemas.openxmlformats.org/wordprocessingml/2006/main" xmlns:w14="http://schemas.microsoft.com/office/word/2010/wordml" xmlns:w15="http://schemas.microsoft.com/office/word/2012/wordml" xmlns:w16cid="http://schemas.microsoft.com/office/word/2016/wordml/cid" xmlns:w16se="http://schemas.microsoft.com/office/word/2015/wordml/symex" mc:Ignorable="w14 w15 w16se w16cid">
   <w:docDefaults>
     <w:rPrDefault>
       <w:rPr>
@@ -4322,11 +4569,11 @@
     <w:name w:val="Normal"/>
     <w:qFormat/>
   </w:style>
-  <w:style w:type="paragraph" w:styleId="Titre1">
+  <w:style w:type="paragraph" w:styleId="Heading1">
     <w:name w:val="heading 1"/>
     <w:basedOn w:val="Normal"/>
     <w:next w:val="Normal"/>
-    <w:link w:val="Titre1Car"/>
+    <w:link w:val="Heading1Char"/>
     <w:uiPriority w:val="9"/>
     <w:qFormat/>
     <w:rsid w:val="001A06C4"/>
@@ -4343,11 +4590,11 @@
       <w:szCs w:val="32"/>
     </w:rPr>
   </w:style>
-  <w:style w:type="paragraph" w:styleId="Titre2">
+  <w:style w:type="paragraph" w:styleId="Heading2">
     <w:name w:val="heading 2"/>
     <w:basedOn w:val="Normal"/>
     <w:next w:val="Normal"/>
-    <w:link w:val="Titre2Car"/>
+    <w:link w:val="Heading2Char"/>
     <w:uiPriority w:val="9"/>
     <w:unhideWhenUsed/>
     <w:qFormat/>
@@ -4365,11 +4612,11 @@
       <w:szCs w:val="26"/>
     </w:rPr>
   </w:style>
-  <w:style w:type="paragraph" w:styleId="Titre3">
+  <w:style w:type="paragraph" w:styleId="Heading3">
     <w:name w:val="heading 3"/>
     <w:basedOn w:val="Normal"/>
     <w:next w:val="Normal"/>
-    <w:link w:val="Titre3Car"/>
+    <w:link w:val="Heading3Char"/>
     <w:uiPriority w:val="9"/>
     <w:unhideWhenUsed/>
     <w:qFormat/>
@@ -4387,13 +4634,13 @@
       <w:szCs w:val="24"/>
     </w:rPr>
   </w:style>
-  <w:style w:type="character" w:default="1" w:styleId="Policepardfaut">
+  <w:style w:type="character" w:default="1" w:styleId="DefaultParagraphFont">
     <w:name w:val="Default Paragraph Font"/>
     <w:uiPriority w:val="1"/>
     <w:semiHidden/>
     <w:unhideWhenUsed/>
   </w:style>
-  <w:style w:type="table" w:default="1" w:styleId="TableauNormal">
+  <w:style w:type="table" w:default="1" w:styleId="TableNormal">
     <w:name w:val="Normal Table"/>
     <w:uiPriority w:val="99"/>
     <w:semiHidden/>
@@ -4408,16 +4655,16 @@
       </w:tblCellMar>
     </w:tblPr>
   </w:style>
-  <w:style w:type="numbering" w:default="1" w:styleId="Aucuneliste">
+  <w:style w:type="numbering" w:default="1" w:styleId="NoList">
     <w:name w:val="No List"/>
     <w:uiPriority w:val="99"/>
     <w:semiHidden/>
     <w:unhideWhenUsed/>
   </w:style>
-  <w:style w:type="paragraph" w:styleId="En-tte">
+  <w:style w:type="paragraph" w:styleId="Header">
     <w:name w:val="header"/>
     <w:basedOn w:val="Normal"/>
-    <w:link w:val="En-tteCar"/>
+    <w:link w:val="HeaderChar"/>
     <w:uiPriority w:val="99"/>
     <w:unhideWhenUsed/>
     <w:rsid w:val="00D43E7B"/>
@@ -4429,17 +4676,17 @@
       <w:spacing w:after="0" w:line="240" w:lineRule="auto"/>
     </w:pPr>
   </w:style>
-  <w:style w:type="character" w:customStyle="1" w:styleId="En-tteCar">
-    <w:name w:val="En-tête Car"/>
-    <w:basedOn w:val="Policepardfaut"/>
-    <w:link w:val="En-tte"/>
+  <w:style w:type="character" w:customStyle="1" w:styleId="HeaderChar">
+    <w:name w:val="Header Char"/>
+    <w:basedOn w:val="DefaultParagraphFont"/>
+    <w:link w:val="Header"/>
     <w:uiPriority w:val="99"/>
     <w:rsid w:val="00D43E7B"/>
   </w:style>
-  <w:style w:type="paragraph" w:styleId="Pieddepage">
+  <w:style w:type="paragraph" w:styleId="Footer">
     <w:name w:val="footer"/>
     <w:basedOn w:val="Normal"/>
-    <w:link w:val="PieddepageCar"/>
+    <w:link w:val="FooterChar"/>
     <w:uiPriority w:val="99"/>
     <w:unhideWhenUsed/>
     <w:rsid w:val="00D43E7B"/>
@@ -4451,16 +4698,16 @@
       <w:spacing w:after="0" w:line="240" w:lineRule="auto"/>
     </w:pPr>
   </w:style>
-  <w:style w:type="character" w:customStyle="1" w:styleId="PieddepageCar">
-    <w:name w:val="Pied de page Car"/>
-    <w:basedOn w:val="Policepardfaut"/>
-    <w:link w:val="Pieddepage"/>
+  <w:style w:type="character" w:customStyle="1" w:styleId="FooterChar">
+    <w:name w:val="Footer Char"/>
+    <w:basedOn w:val="DefaultParagraphFont"/>
+    <w:link w:val="Footer"/>
     <w:uiPriority w:val="99"/>
     <w:rsid w:val="00D43E7B"/>
   </w:style>
-  <w:style w:type="paragraph" w:styleId="Sansinterligne">
+  <w:style w:type="paragraph" w:styleId="NoSpacing">
     <w:name w:val="No Spacing"/>
-    <w:link w:val="SansinterligneCar"/>
+    <w:link w:val="NoSpacingChar"/>
     <w:uiPriority w:val="1"/>
     <w:qFormat/>
     <w:rsid w:val="001A06C4"/>
@@ -4472,10 +4719,10 @@
       <w:lang w:eastAsia="fr-FR"/>
     </w:rPr>
   </w:style>
-  <w:style w:type="character" w:customStyle="1" w:styleId="SansinterligneCar">
-    <w:name w:val="Sans interligne Car"/>
-    <w:basedOn w:val="Policepardfaut"/>
-    <w:link w:val="Sansinterligne"/>
+  <w:style w:type="character" w:customStyle="1" w:styleId="NoSpacingChar">
+    <w:name w:val="No Spacing Char"/>
+    <w:basedOn w:val="DefaultParagraphFont"/>
+    <w:link w:val="NoSpacing"/>
     <w:uiPriority w:val="1"/>
     <w:rsid w:val="001A06C4"/>
     <w:rPr>
@@ -4483,10 +4730,10 @@
       <w:lang w:eastAsia="fr-FR"/>
     </w:rPr>
   </w:style>
-  <w:style w:type="character" w:customStyle="1" w:styleId="Titre1Car">
-    <w:name w:val="Titre 1 Car"/>
-    <w:basedOn w:val="Policepardfaut"/>
-    <w:link w:val="Titre1"/>
+  <w:style w:type="character" w:customStyle="1" w:styleId="Heading1Char">
+    <w:name w:val="Heading 1 Char"/>
+    <w:basedOn w:val="DefaultParagraphFont"/>
+    <w:link w:val="Heading1"/>
     <w:uiPriority w:val="9"/>
     <w:rsid w:val="001A06C4"/>
     <w:rPr>
@@ -4496,10 +4743,10 @@
       <w:szCs w:val="32"/>
     </w:rPr>
   </w:style>
-  <w:style w:type="character" w:customStyle="1" w:styleId="Titre2Car">
-    <w:name w:val="Titre 2 Car"/>
-    <w:basedOn w:val="Policepardfaut"/>
-    <w:link w:val="Titre2"/>
+  <w:style w:type="character" w:customStyle="1" w:styleId="Heading2Char">
+    <w:name w:val="Heading 2 Char"/>
+    <w:basedOn w:val="DefaultParagraphFont"/>
+    <w:link w:val="Heading2"/>
     <w:uiPriority w:val="9"/>
     <w:rsid w:val="001A06C4"/>
     <w:rPr>
@@ -4509,9 +4756,9 @@
       <w:szCs w:val="26"/>
     </w:rPr>
   </w:style>
-  <w:style w:type="table" w:styleId="Grilledutableau">
+  <w:style w:type="table" w:styleId="TableGrid">
     <w:name w:val="Table Grid"/>
-    <w:basedOn w:val="TableauNormal"/>
+    <w:basedOn w:val="TableNormal"/>
     <w:uiPriority w:val="39"/>
     <w:rsid w:val="005D0C2F"/>
     <w:pPr>
@@ -4528,7 +4775,7 @@
       </w:tblBorders>
     </w:tblPr>
   </w:style>
-  <w:style w:type="paragraph" w:styleId="Paragraphedeliste">
+  <w:style w:type="paragraph" w:styleId="ListParagraph">
     <w:name w:val="List Paragraph"/>
     <w:basedOn w:val="Normal"/>
     <w:uiPriority w:val="34"/>
@@ -4539,10 +4786,10 @@
       <w:contextualSpacing/>
     </w:pPr>
   </w:style>
-  <w:style w:type="character" w:customStyle="1" w:styleId="Titre3Car">
-    <w:name w:val="Titre 3 Car"/>
-    <w:basedOn w:val="Policepardfaut"/>
-    <w:link w:val="Titre3"/>
+  <w:style w:type="character" w:customStyle="1" w:styleId="Heading3Char">
+    <w:name w:val="Heading 3 Char"/>
+    <w:basedOn w:val="DefaultParagraphFont"/>
+    <w:link w:val="Heading3"/>
     <w:uiPriority w:val="9"/>
     <w:rsid w:val="009143E1"/>
     <w:rPr>

--- a/Dossier_PA[PRUDHOMME_ZABOROWSKY_BROCOURT].docx
+++ b/Dossier_PA[PRUDHOMME_ZABOROWSKY_BROCOURT].docx
@@ -109,6 +109,7 @@
                                   <w:p>
                                     <w:pPr>
                                       <w:pStyle w:val="NoSpacing"/>
+                                      <w:jc w:val="center"/>
                                       <w:rPr>
                                         <w:rFonts w:asciiTheme="majorHAnsi" w:eastAsiaTheme="majorEastAsia" w:hAnsiTheme="majorHAnsi" w:cstheme="majorBidi"/>
                                         <w:caps/>
@@ -134,18 +135,18 @@
                                 <w:pPr>
                                   <w:pStyle w:val="NoSpacing"/>
                                   <w:spacing w:before="120"/>
+                                  <w:jc w:val="center"/>
                                   <w:rPr>
-                                    <w:color w:val="4472C4" w:themeColor="accent1"/>
-                                    <w:sz w:val="36"/>
-                                    <w:szCs w:val="36"/>
+                                    <w:sz w:val="144"/>
+                                    <w:szCs w:val="144"/>
                                   </w:rPr>
                                 </w:pPr>
                                 <w:sdt>
                                   <w:sdtPr>
                                     <w:rPr>
                                       <w:color w:val="4472C4" w:themeColor="accent1"/>
-                                      <w:sz w:val="36"/>
-                                      <w:szCs w:val="36"/>
+                                      <w:sz w:val="144"/>
+                                      <w:szCs w:val="144"/>
                                     </w:rPr>
                                     <w:alias w:val="Sous-titre"/>
                                     <w:tag w:val=""/>
@@ -158,15 +159,75 @@
                                     <w:r>
                                       <w:rPr>
                                         <w:color w:val="4472C4" w:themeColor="accent1"/>
-                                        <w:sz w:val="36"/>
-                                        <w:szCs w:val="36"/>
+                                        <w:sz w:val="144"/>
+                                        <w:szCs w:val="144"/>
                                       </w:rPr>
                                       <w:t>ROBOT WAR</w:t>
                                     </w:r>
                                   </w:sdtContent>
                                 </w:sdt>
+                              </w:p>
+                              <w:p>
+                                <w:pPr>
+                                  <w:pStyle w:val="Heading1"/>
+                                  <w:jc w:val="center"/>
+                                  <w:rPr>
+                                    <w:sz w:val="44"/>
+                                    <w:szCs w:val="44"/>
+                                  </w:rPr>
+                                </w:pPr>
                                 <w:r>
-                                  <w:t xml:space="preserve"> </w:t>
+                                  <w:rPr>
+                                    <w:sz w:val="44"/>
+                                    <w:szCs w:val="44"/>
+                                  </w:rPr>
+                                  <w:t xml:space="preserve">Équipe FatalPicards </w:t>
+                                </w:r>
+                              </w:p>
+                              <w:p>
+                                <w:pPr>
+                                  <w:pStyle w:val="Heading1"/>
+                                  <w:jc w:val="center"/>
+                                  <w:rPr>
+                                    <w:color w:val="4472C4" w:themeColor="accent1"/>
+                                    <w:sz w:val="44"/>
+                                    <w:szCs w:val="44"/>
+                                  </w:rPr>
+                                </w:pPr>
+                                <w:r>
+                                  <w:rPr>
+                                    <w:sz w:val="44"/>
+                                    <w:szCs w:val="44"/>
+                                  </w:rPr>
+                                  <w:t>Zaborowski</w:t>
+                                </w:r>
+                                <w:r>
+                                  <w:rPr>
+                                    <w:sz w:val="44"/>
+                                    <w:szCs w:val="44"/>
+                                  </w:rPr>
+                                  <w:t xml:space="preserve"> -</w:t>
+                                </w:r>
+                                <w:r>
+                                  <w:rPr>
+                                    <w:sz w:val="44"/>
+                                    <w:szCs w:val="44"/>
+                                  </w:rPr>
+                                  <w:t xml:space="preserve"> Prud’homme </w:t>
+                                </w:r>
+                                <w:r>
+                                  <w:rPr>
+                                    <w:sz w:val="44"/>
+                                    <w:szCs w:val="44"/>
+                                  </w:rPr>
+                                  <w:t xml:space="preserve">- </w:t>
+                                </w:r>
+                                <w:r>
+                                  <w:rPr>
+                                    <w:sz w:val="44"/>
+                                    <w:szCs w:val="44"/>
+                                  </w:rPr>
+                                  <w:t>Brocourt</w:t>
                                 </w:r>
                               </w:p>
                               <w:p/>
@@ -220,7 +281,8 @@
                           <w:sdtContent>
                             <w:p>
                               <w:pPr>
-                                <w:pStyle w:val="Sansinterligne"/>
+                                <w:pStyle w:val="NoSpacing"/>
+                                <w:jc w:val="center"/>
                                 <w:rPr>
                                   <w:rFonts w:asciiTheme="majorHAnsi" w:eastAsiaTheme="majorEastAsia" w:hAnsiTheme="majorHAnsi" w:cstheme="majorBidi"/>
                                   <w:caps/>
@@ -244,20 +306,20 @@
                         </w:sdt>
                         <w:p>
                           <w:pPr>
-                            <w:pStyle w:val="Sansinterligne"/>
+                            <w:pStyle w:val="NoSpacing"/>
                             <w:spacing w:before="120"/>
+                            <w:jc w:val="center"/>
                             <w:rPr>
-                              <w:color w:val="4472C4" w:themeColor="accent1"/>
-                              <w:sz w:val="36"/>
-                              <w:szCs w:val="36"/>
+                              <w:sz w:val="144"/>
+                              <w:szCs w:val="144"/>
                             </w:rPr>
                           </w:pPr>
                           <w:sdt>
                             <w:sdtPr>
                               <w:rPr>
                                 <w:color w:val="4472C4" w:themeColor="accent1"/>
-                                <w:sz w:val="36"/>
-                                <w:szCs w:val="36"/>
+                                <w:sz w:val="144"/>
+                                <w:szCs w:val="144"/>
                               </w:rPr>
                               <w:alias w:val="Sous-titre"/>
                               <w:tag w:val=""/>
@@ -265,19 +327,80 @@
                               <w:dataBinding w:prefixMappings="xmlns:ns0='http://purl.org/dc/elements/1.1/' xmlns:ns1='http://schemas.openxmlformats.org/package/2006/metadata/core-properties' " w:xpath="/ns1:coreProperties[1]/ns0:subject[1]" w:storeItemID="{6C3C8BC8-F283-45AE-878A-BAB7291924A1}"/>
                               <w:text/>
                             </w:sdtPr>
+                            <w:sdtEndPr/>
                             <w:sdtContent>
                               <w:r>
                                 <w:rPr>
                                   <w:color w:val="4472C4" w:themeColor="accent1"/>
-                                  <w:sz w:val="36"/>
-                                  <w:szCs w:val="36"/>
+                                  <w:sz w:val="144"/>
+                                  <w:szCs w:val="144"/>
                                 </w:rPr>
                                 <w:t>ROBOT WAR</w:t>
                               </w:r>
                             </w:sdtContent>
                           </w:sdt>
+                        </w:p>
+                        <w:p>
+                          <w:pPr>
+                            <w:pStyle w:val="Heading1"/>
+                            <w:jc w:val="center"/>
+                            <w:rPr>
+                              <w:sz w:val="44"/>
+                              <w:szCs w:val="44"/>
+                            </w:rPr>
+                          </w:pPr>
                           <w:r>
-                            <w:t xml:space="preserve"> </w:t>
+                            <w:rPr>
+                              <w:sz w:val="44"/>
+                              <w:szCs w:val="44"/>
+                            </w:rPr>
+                            <w:t xml:space="preserve">Équipe FatalPicards </w:t>
+                          </w:r>
+                        </w:p>
+                        <w:p>
+                          <w:pPr>
+                            <w:pStyle w:val="Heading1"/>
+                            <w:jc w:val="center"/>
+                            <w:rPr>
+                              <w:color w:val="4472C4" w:themeColor="accent1"/>
+                              <w:sz w:val="44"/>
+                              <w:szCs w:val="44"/>
+                            </w:rPr>
+                          </w:pPr>
+                          <w:r>
+                            <w:rPr>
+                              <w:sz w:val="44"/>
+                              <w:szCs w:val="44"/>
+                            </w:rPr>
+                            <w:t>Zaborowski</w:t>
+                          </w:r>
+                          <w:r>
+                            <w:rPr>
+                              <w:sz w:val="44"/>
+                              <w:szCs w:val="44"/>
+                            </w:rPr>
+                            <w:t xml:space="preserve"> -</w:t>
+                          </w:r>
+                          <w:r>
+                            <w:rPr>
+                              <w:sz w:val="44"/>
+                              <w:szCs w:val="44"/>
+                            </w:rPr>
+                            <w:t xml:space="preserve"> Prud’homme </w:t>
+                          </w:r>
+                          <w:r>
+                            <w:rPr>
+                              <w:sz w:val="44"/>
+                              <w:szCs w:val="44"/>
+                            </w:rPr>
+                            <w:t xml:space="preserve">- </w:t>
+                          </w:r>
+                          <w:r>
+                            <w:rPr>
+                              <w:sz w:val="44"/>
+                              <w:szCs w:val="44"/>
+                            </w:rPr>
+                            <w:t>Brocourt</w:t>
                           </w:r>
                         </w:p>
                         <w:p/>
@@ -977,7 +1100,7 @@
                       <w:txbxContent>
                         <w:p>
                           <w:pPr>
-                            <w:pStyle w:val="Sansinterligne"/>
+                            <w:pStyle w:val="NoSpacing"/>
                             <w:jc w:val="right"/>
                             <w:rPr>
                               <w:color w:val="4472C4" w:themeColor="accent1"/>
@@ -998,6 +1121,7 @@
                               <w:dataBinding w:prefixMappings="xmlns:ns0='http://schemas.openxmlformats.org/officeDocument/2006/extended-properties' " w:xpath="/ns0:Properties[1]/ns0:Company[1]" w:storeItemID="{6668398D-A668-4E3E-A5EB-62B293D839F1}"/>
                               <w:text/>
                             </w:sdtPr>
+                            <w:sdtEndPr/>
                             <w:sdtContent>
                               <w:r>
                                 <w:rPr>
@@ -1023,10 +1147,11 @@
                             <w:dataBinding w:prefixMappings="xmlns:ns0='http://purl.org/dc/elements/1.1/' xmlns:ns1='http://schemas.openxmlformats.org/package/2006/metadata/core-properties' " w:xpath="/ns1:coreProperties[1]/ns1:category[1]" w:storeItemID="{6C3C8BC8-F283-45AE-878A-BAB7291924A1}"/>
                             <w:text/>
                           </w:sdtPr>
+                          <w:sdtEndPr/>
                           <w:sdtContent>
                             <w:p>
                               <w:pPr>
-                                <w:pStyle w:val="Sansinterligne"/>
+                                <w:pStyle w:val="NoSpacing"/>
                                 <w:jc w:val="right"/>
                                 <w:rPr>
                                   <w:color w:val="4472C4" w:themeColor="accent1"/>
@@ -1062,38 +1187,72 @@
       </w:sdtContent>
     </w:sdt>
     <w:p>
+      <w:r>
+        <w:lastRenderedPageBreak/>
+        <w:t xml:space="preserve">Le projet réalisé devait mettre en évidence une architecture de plugin basé sur des annotations. Ce type d’architecture repose essentiellement sur le </w:t>
+      </w:r>
+      <w:r>
+        <w:t>ClassLoader</w:t>
+      </w:r>
+      <w:r>
+        <w:t xml:space="preserve"> qui permet de charger dynamiquement les différents plugins. Une fois cette architecture bien mise en place</w:t>
+      </w:r>
+      <w:r>
+        <w:t>,</w:t>
+      </w:r>
+      <w:r>
+        <w:t xml:space="preserve"> les plugins</w:t>
+      </w:r>
+      <w:r>
+        <w:t xml:space="preserve"> chargés</w:t>
+      </w:r>
+      <w:r>
+        <w:t xml:space="preserve"> servent à créer un jeu de robot 2D dans une arène ou ceux-ci s’entretuent jusqu’à ce qu’il ne reste qu’un seul robot en vie. </w:t>
+      </w:r>
+    </w:p>
+    <w:p>
+      <w:r>
+        <w:t xml:space="preserve">Le but des plugins est de pouvoir ajouter des </w:t>
+      </w:r>
+      <w:r>
+        <w:t>comportements ou des visuels</w:t>
+      </w:r>
+      <w:r>
+        <w:t xml:space="preserve"> à un robot grâce à une interface graphique basique. Différents plugins de base sont obligatoires pour lancer le jeu, notamment un plugin graphique pour dessiner les robots, un d’attaque pour qu’il puisse s’entretuer et enfin un de mouvement afin qu’il puisse se rencontrer dans l’arène.</w:t>
+      </w:r>
+    </w:p>
+    <w:p>
       <w:pPr>
         <w:pStyle w:val="Heading1"/>
-      </w:pPr>
-    </w:p>
-    <w:p>
-      <w:r>
-        <w:t>Avant de rentrer dans le vif du sujet et de présenter l’ensemble du travail réalisé au cours de ce projet. Une brief introduction est nécessaire afin de connaître le contexte de développement et le but du travail réalisé.</w:t>
-      </w:r>
-    </w:p>
-    <w:p>
-      <w:r>
-        <w:t xml:space="preserve">Le projet réalisé devait mettre en évidence une architecture de plugin basé sur des annotations. Ce type d’architecture repose essentiellement sur le </w:t>
-      </w:r>
-      <w:r>
-        <w:t>Class loader</w:t>
-      </w:r>
-      <w:r>
-        <w:t xml:space="preserve"> qui permet de charger dynamiquement les différents plugins. Une fois cette architecture bien mise en place les plugins servent à créer un jeu de robot 2D dans une arène ou ceux-ci s’entretuent jusqu’à ce qu’il ne reste qu’un seul robot en vie. Le but des plugins est de pouvoir ajouter des composants graphiques ou non à un robot grâce à une interface graphique basique. Différents plugins de base sont obligatoires pour lancer le jeu, notamment un plugin graphique pour dessiner les robots, un d’attaque pour qu’il puisse s’entretuer et enfin un de mouvement afin qu’il puisse se rencontrer dans l’arène.</w:t>
-      </w:r>
-    </w:p>
-    <w:p>
-      <w:pPr>
-        <w:pStyle w:val="Heading1"/>
-      </w:pPr>
-      <w:r>
+        <w:rPr>
+          <w:b/>
+        </w:rPr>
+      </w:pPr>
+      <w:r>
+        <w:rPr>
+          <w:b/>
+        </w:rPr>
         <w:t>Participation des membres</w:t>
       </w:r>
     </w:p>
-    <w:p/>
-    <w:p>
-      <w:r>
-        <w:t>Pour réaliser le projet en entier différents découpages ont étaient réalisés au sein du projet afin de distinguer 5 grandes phases de développement.</w:t>
+    <w:p>
+      <w:r>
+        <w:t xml:space="preserve">Pour réaliser le projet en entier différents découpages ont </w:t>
+      </w:r>
+      <w:r>
+        <w:t>été</w:t>
+      </w:r>
+      <w:r>
+        <w:t xml:space="preserve"> réalisés au sei</w:t>
+      </w:r>
+      <w:r>
+        <w:t>n du projet afin de distinguer 6</w:t>
+      </w:r>
+      <w:r>
+        <w:t xml:space="preserve"> </w:t>
+      </w:r>
+      <w:r>
+        <w:t>grandes phases de développement :</w:t>
       </w:r>
     </w:p>
     <w:p>
@@ -1105,11 +1264,26 @@
         </w:numPr>
       </w:pPr>
       <w:r>
-        <w:t xml:space="preserve">La première consiste à mettre en place un moteur de jeu basique contenant différents composants tels que : l’arène, les robots basiques, l’architecture du projet </w:t>
-      </w:r>
-      <w:r>
-        <w:t>etc...</w:t>
-      </w:r>
+        <w:rPr>
+          <w:b/>
+        </w:rPr>
+        <w:t xml:space="preserve">Phase 1 (Prud’homme et Brocourt et Zaborowski) : </w:t>
+      </w:r>
+      <w:r>
+        <w:t xml:space="preserve">Cette première phase </w:t>
+      </w:r>
+      <w:r>
+        <w:t>a</w:t>
+      </w:r>
+      <w:r>
+        <w:t xml:space="preserve"> pour but la conception du projet ainsi que la mise en place des objectif et la stratégie de développement.</w:t>
+      </w:r>
+    </w:p>
+    <w:p>
+      <w:pPr>
+        <w:pStyle w:val="ListParagraph"/>
+        <w:ind w:left="1080"/>
+      </w:pPr>
     </w:p>
     <w:p>
       <w:pPr>
@@ -1120,8 +1294,56 @@
         </w:numPr>
       </w:pPr>
       <w:r>
-        <w:t>La deuxième phase quant à elle permet de développer les plugins de base afin de pouvoir jouer au jeu basiquement en lançant le programme via notre IDE. Cette phase est composée de différents composants telles que : le design des robots (pour le moment des carré), un mouvement basique pour qu’il puisse se rencontrer et enfin une attaque courte portée pour qu’ils puissent se tuer. Tous ces composants reliés à une arène et un moteur de jeu faisant tourner le tout.</w:t>
-      </w:r>
+        <w:rPr>
+          <w:b/>
+        </w:rPr>
+        <w:t>P</w:t>
+      </w:r>
+      <w:r>
+        <w:rPr>
+          <w:b/>
+        </w:rPr>
+        <w:t>hase 2</w:t>
+      </w:r>
+      <w:r>
+        <w:rPr>
+          <w:b/>
+        </w:rPr>
+        <w:t> </w:t>
+      </w:r>
+      <w:r>
+        <w:rPr>
+          <w:b/>
+        </w:rPr>
+        <w:t xml:space="preserve">(Prud’homme) </w:t>
+      </w:r>
+      <w:r>
+        <w:rPr>
+          <w:b/>
+        </w:rPr>
+        <w:t>:</w:t>
+      </w:r>
+      <w:r>
+        <w:t xml:space="preserve"> </w:t>
+      </w:r>
+      <w:r>
+        <w:t xml:space="preserve">La </w:t>
+      </w:r>
+      <w:r>
+        <w:t>seconde</w:t>
+      </w:r>
+      <w:r>
+        <w:t xml:space="preserve"> consiste à mettre en place un moteur de jeu basique contenant différents composants tels que : l’arène, les robots basiques, l’architecture du projet </w:t>
+      </w:r>
+      <w:r>
+        <w:t>etc...</w:t>
+      </w:r>
+    </w:p>
+    <w:p>
+      <w:pPr>
+        <w:pStyle w:val="ListParagraph"/>
+        <w:ind w:left="1080"/>
+      </w:pPr>
     </w:p>
     <w:p>
       <w:pPr>
@@ -1132,7 +1354,49 @@
         </w:numPr>
       </w:pPr>
       <w:r>
-        <w:t>La troisième phase permet de réaliser les plugins avancés permettant d’enrichir le jeu. Pour notre cas nous aurons donc une attaque longue portée, une barre de vie et des déplacements différents. Parmi les déplacements nous en aurons deux nouveaux un qui permet de trouver la cible la plus proche et un permettant de se déplacer intelligemment en fonction du type d’arme qu’il possède.</w:t>
+        <w:rPr>
+          <w:b/>
+        </w:rPr>
+        <w:t xml:space="preserve">Phase </w:t>
+      </w:r>
+      <w:r>
+        <w:rPr>
+          <w:b/>
+        </w:rPr>
+        <w:t>3</w:t>
+      </w:r>
+      <w:r>
+        <w:rPr>
+          <w:b/>
+        </w:rPr>
+        <w:t> </w:t>
+      </w:r>
+      <w:r>
+        <w:rPr>
+          <w:b/>
+        </w:rPr>
+        <w:t xml:space="preserve">(Prud’homme et Brocourt) </w:t>
+      </w:r>
+      <w:r>
+        <w:rPr>
+          <w:b/>
+        </w:rPr>
+        <w:t>:</w:t>
+      </w:r>
+      <w:r>
+        <w:t xml:space="preserve"> </w:t>
+      </w:r>
+      <w:r>
+        <w:t xml:space="preserve">La </w:t>
+      </w:r>
+      <w:r>
+        <w:t>troisième</w:t>
+      </w:r>
+      <w:r>
+        <w:t xml:space="preserve"> phase quant à elle permet de développer les plugins de base afin de pouvoir jouer au jeu basiquement en lançant le programme via notre IDE. Cette phase est composée de différents composants telles que : le design des robots (pour le moment des carré), un mouvement basique pour qu’il puisse se rencontrer et enfin une attaque courte portée pour qu’ils puissent se tuer. Tous ces composants reliés à une arène et un moteur de jeu faisant tourner le tout.</w:t>
+      </w:r>
+      <w:r>
+        <w:br/>
       </w:r>
     </w:p>
     <w:p>
@@ -1144,14 +1408,47 @@
         </w:numPr>
       </w:pPr>
       <w:r>
-        <w:t xml:space="preserve">La quatrième phase consiste à pouvoir mettre en place le </w:t>
-      </w:r>
-      <w:r>
-        <w:t>Class Loader</w:t>
-      </w:r>
-      <w:r>
-        <w:t xml:space="preserve"> du jeu. Cette partie primordiale permettra de charger les plugins sous la forme de .jar. Une fois cela réaliser différents mécanismes permettrons de charger les fonctionnalités du jeu comme auparavant en ajoutant les plugins voulut via une interface graphique basique.</w:t>
-      </w:r>
+        <w:rPr>
+          <w:b/>
+        </w:rPr>
+        <w:t xml:space="preserve">Phase </w:t>
+      </w:r>
+      <w:r>
+        <w:rPr>
+          <w:b/>
+        </w:rPr>
+        <w:t>4</w:t>
+      </w:r>
+      <w:r>
+        <w:rPr>
+          <w:b/>
+        </w:rPr>
+        <w:t xml:space="preserve"> (Prud’homme et Brocourt) </w:t>
+      </w:r>
+      <w:r>
+        <w:rPr>
+          <w:b/>
+        </w:rPr>
+        <w:t>:</w:t>
+      </w:r>
+      <w:r>
+        <w:t xml:space="preserve"> </w:t>
+      </w:r>
+      <w:r>
+        <w:t xml:space="preserve">La </w:t>
+      </w:r>
+      <w:r>
+        <w:t>quatrième</w:t>
+      </w:r>
+      <w:r>
+        <w:t xml:space="preserve"> phase permet de réaliser les plugins avancés permettant d’enrichir le jeu. Pour notre cas nous aurons donc une attaque longue portée, une barre de vie et des déplacements différents. Parmi les déplacements nous en aurons deux nouveaux un qui permet de trouver la cible la plus proche et un permettant de se déplacer intelligemment en fonction du type d’arme qu’il possède.</w:t>
+      </w:r>
+    </w:p>
+    <w:p>
+      <w:pPr>
+        <w:pStyle w:val="ListParagraph"/>
+        <w:ind w:left="1080"/>
+      </w:pPr>
     </w:p>
     <w:p>
       <w:pPr>
@@ -1162,162 +1459,195 @@
         </w:numPr>
       </w:pPr>
       <w:r>
-        <w:t xml:space="preserve">La cinquième phase consiste à mettre les plugins sous forme de .jar mais également de les relier à des annotations comme précisé dans l’énoncé. Cette phase permet d’avoir un jeu fonctionnel et dynamique grâce au gestionnaire de chargement. Durant cette phase architecture du projet prendra la forme voulut avec un projet Maven suivi de 4 modules : Game, </w:t>
-      </w:r>
-      <w:proofErr w:type="spellStart"/>
-      <w:r>
-        <w:t>Shared</w:t>
-      </w:r>
-      <w:proofErr w:type="spellEnd"/>
-      <w:r>
-        <w:t xml:space="preserve">, </w:t>
-      </w:r>
-      <w:proofErr w:type="spellStart"/>
-      <w:r>
-        <w:t>Manda</w:t>
-      </w:r>
-      <w:r>
-        <w:t>tor</w:t>
-      </w:r>
-      <w:r>
-        <w:t>yPlugin</w:t>
-      </w:r>
-      <w:proofErr w:type="spellEnd"/>
-      <w:r>
-        <w:t xml:space="preserve">, </w:t>
-      </w:r>
-      <w:proofErr w:type="spellStart"/>
-      <w:r>
-        <w:t>OptionalPlugin</w:t>
-      </w:r>
-      <w:proofErr w:type="spellEnd"/>
-      <w:r>
-        <w:t>.</w:t>
-      </w:r>
-    </w:p>
-    <w:p>
-      <w:r>
-        <w:t>Toutes ces phases ont été décrites et réalisé afin de répartir les tâches au sein de l’équipe pour que chacun travail sur des parties lui plaisant. Bien sûr certaine partie nécessite de travailler à plusieurs et son critique au projet.</w:t>
-      </w:r>
-    </w:p>
-    <w:tbl>
-      <w:tblPr>
-        <w:tblStyle w:val="TableGrid"/>
-        <w:tblW w:w="0" w:type="auto"/>
-        <w:tblLook w:val="04A0" w:firstRow="1" w:lastRow="0" w:firstColumn="1" w:lastColumn="0" w:noHBand="0" w:noVBand="1"/>
-      </w:tblPr>
-      <w:tblGrid>
-        <w:gridCol w:w="1812"/>
-        <w:gridCol w:w="1812"/>
-        <w:gridCol w:w="1812"/>
-        <w:gridCol w:w="1813"/>
-        <w:gridCol w:w="1813"/>
-      </w:tblGrid>
-      <w:tr>
-        <w:tc>
-          <w:tcPr>
-            <w:tcW w:w="1812" w:type="dxa"/>
-          </w:tcPr>
-          <w:p>
-            <w:r>
-              <w:t>Phase 1</w:t>
-            </w:r>
-          </w:p>
-        </w:tc>
-        <w:tc>
-          <w:tcPr>
-            <w:tcW w:w="1812" w:type="dxa"/>
-          </w:tcPr>
-          <w:p>
-            <w:r>
-              <w:t>Phase 2</w:t>
-            </w:r>
-          </w:p>
-        </w:tc>
-        <w:tc>
-          <w:tcPr>
-            <w:tcW w:w="1812" w:type="dxa"/>
-          </w:tcPr>
-          <w:p>
-            <w:r>
-              <w:t>Phase 3</w:t>
-            </w:r>
-          </w:p>
-        </w:tc>
-        <w:tc>
-          <w:tcPr>
-            <w:tcW w:w="1813" w:type="dxa"/>
-          </w:tcPr>
-          <w:p>
-            <w:r>
-              <w:t>Phase 4</w:t>
-            </w:r>
-          </w:p>
-        </w:tc>
-        <w:tc>
-          <w:tcPr>
-            <w:tcW w:w="1813" w:type="dxa"/>
-          </w:tcPr>
-          <w:p>
-            <w:r>
-              <w:t>Phase 5</w:t>
-            </w:r>
-          </w:p>
-        </w:tc>
-      </w:tr>
-      <w:tr>
-        <w:tc>
-          <w:tcPr>
-            <w:tcW w:w="1812" w:type="dxa"/>
-          </w:tcPr>
-          <w:p>
-            <w:r>
-              <w:t xml:space="preserve">Louis </w:t>
-            </w:r>
-          </w:p>
-        </w:tc>
-        <w:tc>
-          <w:tcPr>
-            <w:tcW w:w="1812" w:type="dxa"/>
-          </w:tcPr>
-          <w:p>
-            <w:r>
-              <w:t>Louis et Maxime</w:t>
-            </w:r>
-          </w:p>
-        </w:tc>
-        <w:tc>
-          <w:tcPr>
-            <w:tcW w:w="1812" w:type="dxa"/>
-          </w:tcPr>
-          <w:p>
-            <w:r>
-              <w:t>Louis et Maxime</w:t>
-            </w:r>
-          </w:p>
-        </w:tc>
-        <w:tc>
-          <w:tcPr>
-            <w:tcW w:w="1813" w:type="dxa"/>
-          </w:tcPr>
-          <w:p>
-            <w:r>
-              <w:t>William</w:t>
-            </w:r>
-          </w:p>
-        </w:tc>
-        <w:tc>
-          <w:tcPr>
-            <w:tcW w:w="1813" w:type="dxa"/>
-          </w:tcPr>
-          <w:p>
-            <w:r>
-              <w:t>Louis</w:t>
-            </w:r>
-          </w:p>
-        </w:tc>
-      </w:tr>
-    </w:tbl>
+        <w:rPr>
+          <w:b/>
+        </w:rPr>
+        <w:t xml:space="preserve">Phase </w:t>
+      </w:r>
+      <w:r>
+        <w:rPr>
+          <w:b/>
+        </w:rPr>
+        <w:t>5</w:t>
+      </w:r>
+      <w:r>
+        <w:rPr>
+          <w:b/>
+        </w:rPr>
+        <w:t> </w:t>
+      </w:r>
+      <w:r>
+        <w:rPr>
+          <w:b/>
+        </w:rPr>
+        <w:t>(Zaborowski</w:t>
+      </w:r>
+      <w:r>
+        <w:rPr>
+          <w:b/>
+        </w:rPr>
+        <w:t>) :</w:t>
+      </w:r>
+      <w:r>
+        <w:t xml:space="preserve"> </w:t>
+      </w:r>
+      <w:r>
+        <w:t xml:space="preserve">La </w:t>
+      </w:r>
+      <w:r>
+        <w:t>cinquième</w:t>
+      </w:r>
+      <w:r>
+        <w:t xml:space="preserve"> phase consiste à pouvoir mettre en place le </w:t>
+      </w:r>
+      <w:r>
+        <w:t>PluginLoader</w:t>
+      </w:r>
+      <w:r>
+        <w:t xml:space="preserve"> du jeu. Cette partie primordiale permettra de charger les plugins sous la forme</w:t>
+      </w:r>
+      <w:r>
+        <w:t xml:space="preserve"> de .jar. Une fois cela réalisé,</w:t>
+      </w:r>
+      <w:r>
+        <w:t xml:space="preserve"> différents mécanismes permett</w:t>
+      </w:r>
+      <w:r>
+        <w:t>ront</w:t>
+      </w:r>
+      <w:r>
+        <w:t xml:space="preserve"> de charger les fonctionnalités du jeu comme auparavan</w:t>
+      </w:r>
+      <w:r>
+        <w:t>t en ajoutant les plugins voulus</w:t>
+      </w:r>
+      <w:r>
+        <w:t xml:space="preserve"> via une interface graphique basique.</w:t>
+      </w:r>
+    </w:p>
+    <w:p>
+      <w:pPr>
+        <w:pStyle w:val="ListParagraph"/>
+        <w:ind w:left="1080"/>
+      </w:pPr>
+    </w:p>
+    <w:p>
+      <w:pPr>
+        <w:pStyle w:val="ListParagraph"/>
+        <w:numPr>
+          <w:ilvl w:val="2"/>
+          <w:numId w:val="2"/>
+        </w:numPr>
+      </w:pPr>
+      <w:r>
+        <w:rPr>
+          <w:b/>
+        </w:rPr>
+        <w:t xml:space="preserve">Phase </w:t>
+      </w:r>
+      <w:r>
+        <w:rPr>
+          <w:b/>
+        </w:rPr>
+        <w:t>6</w:t>
+      </w:r>
+      <w:r>
+        <w:rPr>
+          <w:b/>
+        </w:rPr>
+        <w:t> </w:t>
+      </w:r>
+      <w:r>
+        <w:rPr>
+          <w:b/>
+        </w:rPr>
+        <w:t xml:space="preserve">(Prud’homme) </w:t>
+      </w:r>
+      <w:r>
+        <w:rPr>
+          <w:b/>
+        </w:rPr>
+        <w:t>:</w:t>
+      </w:r>
+      <w:r>
+        <w:t xml:space="preserve"> </w:t>
+      </w:r>
+      <w:r>
+        <w:t xml:space="preserve">La </w:t>
+      </w:r>
+      <w:r>
+        <w:t>dernière</w:t>
+      </w:r>
+      <w:r>
+        <w:t xml:space="preserve"> phase consiste à mettre les plugins sous forme de .jar mais également de les relier à des annotations comme précisé dans l’énoncé. Cette phase permet d’avoir un jeu fonctionnel et dynamique grâce au gestionnaire de chargement. Durant cette phase architecture du projet prendra la forme voulut avec un projet Maven suivi de 4 modules : Game, Shared, MandarotyPlugin, OptionalPlugin.</w:t>
+      </w:r>
+    </w:p>
+    <w:p>
+      <w:r>
+        <w:lastRenderedPageBreak/>
+        <w:t>Toutes ces phases ont été décrites et réalisé</w:t>
+      </w:r>
+      <w:r>
+        <w:t>es</w:t>
+      </w:r>
+      <w:r>
+        <w:t xml:space="preserve"> afin de répartir les tâches au </w:t>
+      </w:r>
+      <w:r>
+        <w:t>sein de l’équipe pour que chacun choisisse la partie du projet</w:t>
+      </w:r>
+      <w:r>
+        <w:t xml:space="preserve"> </w:t>
+      </w:r>
+      <w:r>
+        <w:t>qui leur</w:t>
+      </w:r>
+      <w:r>
+        <w:t xml:space="preserve"> </w:t>
+      </w:r>
+      <w:r>
+        <w:t>plaise</w:t>
+      </w:r>
+      <w:r>
+        <w:t>. Bien sûr</w:t>
+      </w:r>
+      <w:r>
+        <w:t>,</w:t>
+      </w:r>
+      <w:r>
+        <w:t xml:space="preserve"> certaine</w:t>
+      </w:r>
+      <w:r>
+        <w:t>s</w:t>
+      </w:r>
+      <w:r>
+        <w:t xml:space="preserve"> partie</w:t>
+      </w:r>
+      <w:r>
+        <w:t>s</w:t>
+      </w:r>
+      <w:r>
+        <w:t xml:space="preserve"> nécessite</w:t>
+      </w:r>
+      <w:r>
+        <w:t>nt</w:t>
+      </w:r>
+      <w:r>
+        <w:t xml:space="preserve"> de travailler à plusieurs et son</w:t>
+      </w:r>
+      <w:r>
+        <w:t>t</w:t>
+      </w:r>
+      <w:r>
+        <w:t xml:space="preserve"> critique</w:t>
+      </w:r>
+      <w:r>
+        <w:t>s</w:t>
+      </w:r>
+      <w:r>
+        <w:t xml:space="preserve"> au projet.</w:t>
+      </w:r>
+    </w:p>
     <w:p>
       <w:pPr>
         <w:pStyle w:val="Heading1"/>
@@ -1335,35 +1665,34 @@
           <w:sz w:val="22"/>
           <w:szCs w:val="22"/>
         </w:rPr>
-        <w:lastRenderedPageBreak/>
-        <w:t>Avant la réalisation de ces 5 phases plusieurs tâches ont été réalisé en commun ;</w:t>
-      </w:r>
-    </w:p>
-    <w:p>
-      <w:pPr>
-        <w:pStyle w:val="ListParagraph"/>
-        <w:numPr>
-          <w:ilvl w:val="2"/>
-          <w:numId w:val="1"/>
-        </w:numPr>
-      </w:pPr>
-      <w:r>
-        <w:t>La conception du projet</w:t>
-      </w:r>
-    </w:p>
-    <w:p>
-      <w:pPr>
-        <w:pStyle w:val="ListParagraph"/>
-        <w:numPr>
-          <w:ilvl w:val="2"/>
-          <w:numId w:val="1"/>
-        </w:numPr>
-      </w:pPr>
-      <w:r>
-        <w:t>La mise en place des objectif</w:t>
-      </w:r>
-      <w:r>
-        <w:t xml:space="preserve"> et la stratégie de développement</w:t>
+        <w:t>Avant la réalisation de ces 5 phases</w:t>
+      </w:r>
+      <w:r>
+        <w:rPr>
+          <w:rFonts w:asciiTheme="minorHAnsi" w:eastAsiaTheme="minorHAnsi" w:hAnsiTheme="minorHAnsi" w:cstheme="minorBidi"/>
+          <w:color w:val="auto"/>
+          <w:sz w:val="22"/>
+          <w:szCs w:val="22"/>
+        </w:rPr>
+        <w:t>,</w:t>
+      </w:r>
+      <w:r>
+        <w:rPr>
+          <w:rFonts w:asciiTheme="minorHAnsi" w:eastAsiaTheme="minorHAnsi" w:hAnsiTheme="minorHAnsi" w:cstheme="minorBidi"/>
+          <w:color w:val="auto"/>
+          <w:sz w:val="22"/>
+          <w:szCs w:val="22"/>
+        </w:rPr>
+        <w:t xml:space="preserve"> plusieurs tâches ont été réalisé</w:t>
+      </w:r>
+      <w:r>
+        <w:rPr>
+          <w:rFonts w:asciiTheme="minorHAnsi" w:eastAsiaTheme="minorHAnsi" w:hAnsiTheme="minorHAnsi" w:cstheme="minorBidi"/>
+          <w:color w:val="auto"/>
+          <w:sz w:val="22"/>
+          <w:szCs w:val="22"/>
+        </w:rPr>
+        <w:t>s en commun :</w:t>
       </w:r>
     </w:p>
     <w:p>
@@ -1376,7 +1705,7 @@
     </w:p>
     <w:p>
       <w:pPr>
-        <w:pStyle w:val="Heading1"/>
+        <w:pStyle w:val="Heading2"/>
       </w:pPr>
       <w:r>
         <w:t>Calendrier des tâches</w:t>
@@ -1596,13 +1925,8 @@
             <w:tcW w:w="4531" w:type="dxa"/>
           </w:tcPr>
           <w:p>
-            <w:proofErr w:type="spellStart"/>
             <w:r>
-              <w:t>Refractor</w:t>
-            </w:r>
-            <w:proofErr w:type="spellEnd"/>
-            <w:r>
-              <w:t xml:space="preserve"> de l’architecture</w:t>
+              <w:t>Refractor de l’architecture</w:t>
             </w:r>
           </w:p>
         </w:tc>
@@ -1814,6 +2138,9 @@
       <w:r>
         <w:t>William</w:t>
       </w:r>
+      <w:r>
+        <w:t> :</w:t>
+      </w:r>
     </w:p>
     <w:tbl>
       <w:tblPr>
@@ -1832,7 +2159,13 @@
           </w:tcPr>
           <w:p>
             <w:r>
-              <w:t>Créer le Class Loader (première ébauche)</w:t>
+              <w:t xml:space="preserve">Créer le </w:t>
+            </w:r>
+            <w:r>
+              <w:t>PluginLoader</w:t>
+            </w:r>
+            <w:r>
+              <w:t xml:space="preserve"> (première ébauche)</w:t>
             </w:r>
           </w:p>
         </w:tc>
@@ -1854,7 +2187,13 @@
           </w:tcPr>
           <w:p>
             <w:r>
-              <w:t>Création du Class Loader final</w:t>
+              <w:t xml:space="preserve">Création du </w:t>
+            </w:r>
+            <w:r>
+              <w:t>PluginLoader</w:t>
+            </w:r>
+            <w:r>
+              <w:t xml:space="preserve"> final</w:t>
             </w:r>
           </w:p>
         </w:tc>
@@ -1881,15 +2220,7 @@
               </w:tabs>
             </w:pPr>
             <w:r>
-              <w:t xml:space="preserve">Un </w:t>
-            </w:r>
-            <w:proofErr w:type="spellStart"/>
-            <w:r>
-              <w:t>ClassLoader</w:t>
-            </w:r>
-            <w:proofErr w:type="spellEnd"/>
-            <w:r>
-              <w:t xml:space="preserve"> par robot</w:t>
+              <w:t>Un ClassLoader par robot</w:t>
             </w:r>
             <w:r>
               <w:tab/>
@@ -1919,7 +2250,10 @@
               </w:tabs>
             </w:pPr>
             <w:r>
-              <w:t>Modification du class Loader</w:t>
+              <w:t xml:space="preserve">Modification du </w:t>
+            </w:r>
+            <w:r>
+              <w:t>PluginLoader</w:t>
             </w:r>
           </w:p>
         </w:tc>
@@ -2024,13 +2358,13 @@
         <w:t>les différentes fonctionnalités</w:t>
       </w:r>
       <w:r>
-        <w:t xml:space="preserve"> à implémenter su le projet. </w:t>
-      </w:r>
-      <w:r>
-        <w:t>Chacune de ces fonctionnalités ont étaient implémentées de manière différente celons la nature de celle-ci.</w:t>
-      </w:r>
-      <w:r>
-        <w:t xml:space="preserve"> </w:t>
+        <w:t xml:space="preserve"> à implémenter su</w:t>
+      </w:r>
+      <w:r>
+        <w:t>r</w:t>
+      </w:r>
+      <w:r>
+        <w:t xml:space="preserve"> le projet. </w:t>
       </w:r>
     </w:p>
     <w:p>
@@ -2042,10 +2376,25 @@
         <w:t>La première fonctionnalité</w:t>
       </w:r>
       <w:r>
-        <w:t xml:space="preserve"> du jeu est de pouvoir créer une partie et mettre en place X robot afin qu’il se battent en duel jusqu’à la mort</w:t>
-      </w:r>
-      <w:r>
-        <w:t xml:space="preserve"> tout ça dans un système d’architecture avec plugin</w:t>
+        <w:t xml:space="preserve"> du jeu est de pouvoir créer une partie et mettre en place X robot</w:t>
+      </w:r>
+      <w:r>
+        <w:t>(s)</w:t>
+      </w:r>
+      <w:r>
+        <w:t xml:space="preserve"> afin qu’il</w:t>
+      </w:r>
+      <w:r>
+        <w:t>s</w:t>
+      </w:r>
+      <w:r>
+        <w:t xml:space="preserve"> se battent en duel jusqu’à la mort</w:t>
+      </w:r>
+      <w:r>
+        <w:t>. Cet environnement est développé dans une d’architecture de</w:t>
+      </w:r>
+      <w:r>
+        <w:t xml:space="preserve"> plugin</w:t>
       </w:r>
       <w:r>
         <w:t xml:space="preserve">. </w:t>
@@ -2102,7 +2451,13 @@
         <w:t>Mise en place de plugin</w:t>
       </w:r>
       <w:r>
-        <w:t>, une fois la structure de base bien défini les différentes classe et implémentation des attaques, graphiques et mouvement devrons être transformé en plugin. De cette manière le futur Class Loader pourra charger ces classes afin de lancer le jeu de manière dynamique. Cette modification nécessite une adaptation du code des plugin ainsi que de l’architecture Maven. Nous passons désormais avec une architecture composée</w:t>
+        <w:t xml:space="preserve">, une fois la structure de base bien défini les différentes classe et implémentation des attaques, graphiques et mouvement devrons être transformé en plugin. De cette manière le futur </w:t>
+      </w:r>
+      <w:r>
+        <w:t>PluginLoader</w:t>
+      </w:r>
+      <w:r>
+        <w:t xml:space="preserve"> pourra charger ces classes afin de lancer le jeu de manière dynamique. Cette modification nécessite une adaptation du code des plugin ainsi que de l’architecture Maven. Nous passons désormais avec une architecture composée</w:t>
       </w:r>
       <w:r>
         <w:t xml:space="preserve"> de module. C</w:t>
@@ -2111,24 +2466,16 @@
         <w:t xml:space="preserve">haque module à un but bien précis, le premier Game sert à lancer le jeu avec le moteur, le </w:t>
       </w:r>
       <w:r>
-        <w:t>Class Loader</w:t>
+        <w:t>PluginLoader</w:t>
       </w:r>
       <w:r>
         <w:t xml:space="preserve">… Le second quant à lui sert à stocker les différents plugins de bases c’est ici que le </w:t>
       </w:r>
       <w:r>
-        <w:t>Class Loader</w:t>
-      </w:r>
-      <w:r>
-        <w:t xml:space="preserve"> ira piocher pour récupérer tous les plugins dont il a besoin. Enfin le dernier </w:t>
-      </w:r>
-      <w:proofErr w:type="spellStart"/>
-      <w:r>
-        <w:t>Shared</w:t>
-      </w:r>
-      <w:proofErr w:type="spellEnd"/>
-      <w:r>
-        <w:t xml:space="preserve"> sert à mettre en place des ressources qui seront partagé par les plugins et la Game.</w:t>
+        <w:t>PluginLoader</w:t>
+      </w:r>
+      <w:r>
+        <w:t xml:space="preserve"> ira piocher pour récupérer tous les plugins dont il a besoin. Enfin le dernier Shared sert à mettre en place des ressources qui seront partagé par les plugins et la Game.</w:t>
       </w:r>
     </w:p>
     <w:p>
@@ -2151,31 +2498,7 @@
         <w:t>Mise en place de plugin avancé avec chargement dynamique</w:t>
       </w:r>
       <w:r>
-        <w:t xml:space="preserve">, cette partie consiste à mettre en place différents types de plugins avancés. Dans cette partie nous aurons les différents plugins non nécessaires au fonctionnement du jeu mais qui permettre de l’enrichir. Nous pouvons par exemple ajouter un plugin d’attaque à distance, un pour ajouter une barre de vie ou encore certains pour changer le déplacement du Robot. </w:t>
-      </w:r>
-      <w:proofErr w:type="spellStart"/>
-      <w:r>
-        <w:t>HugeMove</w:t>
-      </w:r>
-      <w:proofErr w:type="spellEnd"/>
-      <w:r>
-        <w:t xml:space="preserve"> et </w:t>
-      </w:r>
-      <w:proofErr w:type="spellStart"/>
-      <w:r>
-        <w:t>SwarzyMove</w:t>
-      </w:r>
-      <w:proofErr w:type="spellEnd"/>
-      <w:r>
-        <w:t xml:space="preserve"> sont des déplacements spécifiques qui permettent aux robots de se déplacer sur la cible la plus proche ou encore pour </w:t>
-      </w:r>
-      <w:proofErr w:type="spellStart"/>
-      <w:r>
-        <w:t>SwarzyMove</w:t>
-      </w:r>
-      <w:proofErr w:type="spellEnd"/>
-      <w:r>
-        <w:t xml:space="preserve"> de se déplacer intelligemment en prenant en compte le type d’arme qu’il possède.  De plus cette partie </w:t>
+        <w:t xml:space="preserve">, cette partie consiste à mettre en place différents types de plugins avancés. Dans cette partie nous aurons les différents plugins non nécessaires au fonctionnement du jeu mais qui permettre de l’enrichir. Nous pouvons par exemple ajouter un plugin d’attaque à distance, un pour ajouter une barre de vie ou encore certains pour changer le déplacement du Robot. HugeMove et SwarzyMove sont des déplacements spécifiques qui permettent aux robots de se déplacer sur la cible la plus proche ou encore pour SwarzyMove de se déplacer intelligemment en prenant en compte le type d’arme qu’il possède.  De plus cette partie </w:t>
       </w:r>
       <w:r>
         <w:t>inclura</w:t>
@@ -2184,7 +2507,7 @@
         <w:t xml:space="preserve"> également la notion du </w:t>
       </w:r>
       <w:r>
-        <w:t>Class Loader</w:t>
+        <w:t>PluginLoader</w:t>
       </w:r>
       <w:r>
         <w:t xml:space="preserve"> qui va charger tous les .jar. Une fois ceux-ci charger une interface graphique basique permettra de savoir toutes </w:t>
@@ -2218,16 +2541,23 @@
         <w:jc w:val="both"/>
       </w:pPr>
       <w:r>
+        <w:lastRenderedPageBreak/>
         <w:t>Mise en place des plugins avec annotations</w:t>
       </w:r>
       <w:r>
         <w:t xml:space="preserve">, cette partie consiste à modifier le fonctionnement des plugins de base ou avancé afin de les charger grâce à différentes annotations. Ce changement inclut pour tous les plugins une profonde réforme ainsi que pour le </w:t>
       </w:r>
       <w:r>
-        <w:t>Class Loader</w:t>
-      </w:r>
-      <w:r>
-        <w:t xml:space="preserve"> qui ne se contentera plus de charger les méthodes des classes une fois le plugin récupérer mais, ici de charger les différentes annotations afin de pouvoir lancé telles ou telles plugins. </w:t>
+        <w:t>PluginLoader</w:t>
+      </w:r>
+      <w:r>
+        <w:t xml:space="preserve"> qui ne se contentera plus de charger les méthodes des classes une fois le plugin récupérer mais, ici de charger les différentes annotations afin de pouvoir </w:t>
+      </w:r>
+      <w:r>
+        <w:t>lancer</w:t>
+      </w:r>
+      <w:r>
+        <w:t xml:space="preserve"> telles ou telles plugins. </w:t>
       </w:r>
     </w:p>
     <w:p>
@@ -2250,15 +2580,19 @@
         <w:t>Génération d’un jar exécutable pour lancer le jeu</w:t>
       </w:r>
       <w:r>
-        <w:t>, cette étape correspond à la dernière du jeu. Une fois l’architecture de plugins réalisée avec le chargement dynamique des plugins s’exécutant grâce à des annotations, il ne reste plus qu’</w:t>
-      </w:r>
-      <w:proofErr w:type="spellStart"/>
-      <w:r>
-        <w:t>a</w:t>
-      </w:r>
-      <w:proofErr w:type="spellEnd"/>
-      <w:r>
-        <w:t xml:space="preserve"> générer un jar exécutable afin de pouvoir lancé le jeu </w:t>
+        <w:t>, cette étape correspond à la dernière du jeu. Une fois l’architecture de plugins réalisée avec le chargement dynamique des plugins s’exécutant grâce à des an</w:t>
+      </w:r>
+      <w:r>
+        <w:t>notations, il ne reste plus qu’à</w:t>
+      </w:r>
+      <w:r>
+        <w:t xml:space="preserve"> générer un jar exéc</w:t>
+      </w:r>
+      <w:r>
+        <w:t>utable afin de pouvoir lancer</w:t>
+      </w:r>
+      <w:r>
+        <w:t xml:space="preserve"> le jeu </w:t>
       </w:r>
     </w:p>
     <w:p>
@@ -2269,15 +2603,12 @@
         <w:t>Aspects remarquables</w:t>
       </w:r>
     </w:p>
-    <w:p/>
-    <w:p>
-      <w:proofErr w:type="spellStart"/>
-      <w:r>
-        <w:t>Chacunes</w:t>
-      </w:r>
-      <w:proofErr w:type="spellEnd"/>
-      <w:r>
-        <w:t xml:space="preserve"> des phases compose différents aspects que nous pouvons noter dans cette partie :</w:t>
+    <w:p>
+      <w:r>
+        <w:t>Chaque phase</w:t>
+      </w:r>
+      <w:r>
+        <w:t xml:space="preserve"> compose différents aspects que nous pouvons noter dans cette partie :</w:t>
       </w:r>
     </w:p>
     <w:p>
@@ -2289,17 +2620,32 @@
         </w:numPr>
       </w:pPr>
       <w:r>
-        <w:t>La première est que les plugins sont tous configuré via des annotations</w:t>
+        <w:t>Les</w:t>
+      </w:r>
+      <w:r>
+        <w:t xml:space="preserve"> plugins sont tous configuré</w:t>
+      </w:r>
+      <w:r>
+        <w:t>s</w:t>
+      </w:r>
+      <w:r>
+        <w:t xml:space="preserve"> via des annotations</w:t>
       </w:r>
       <w:r>
         <w:t xml:space="preserve">, ces annotations sont chargées via le </w:t>
       </w:r>
       <w:r>
-        <w:t>Class Loader</w:t>
+        <w:t>PluginLoader</w:t>
       </w:r>
       <w:r>
         <w:t xml:space="preserve"> qui va aller chercher les différentes annotations qu’il trouve pour savoir qu’elle type de plugin nous avons à faire et qu’elle classe nous devons charger.</w:t>
       </w:r>
+    </w:p>
+    <w:p>
+      <w:pPr>
+        <w:pStyle w:val="ListParagraph"/>
+        <w:ind w:left="1080"/>
+      </w:pPr>
     </w:p>
     <w:p>
       <w:pPr>
@@ -2310,19 +2656,20 @@
         </w:numPr>
       </w:pPr>
       <w:r>
-        <w:t xml:space="preserve">La deuxième remarque est l’architecture du projet, en effet dans celui-ci nous avons un projet Maven basique avec différents modules qui sont tous reliés grâce à différentes dépendances. Ces modules sont comme je l’ai dit précédemment au nombre de 4. Nous distinguons ainsi le moteur du jeu, le </w:t>
-      </w:r>
-      <w:r>
-        <w:t>class Loader</w:t>
+        <w:t>L’architecture</w:t>
+      </w:r>
+      <w:r>
+        <w:t xml:space="preserve"> du projet, en effet dans celui-ci nous avons un projet Maven basique avec différents modules qui sont tous reliés grâce à différentes dépendances. Ces modules sont comme je l’ai dit précédemment au nombre de 4. Nous distinguons ainsi le moteur du jeu, le </w:t>
+      </w:r>
+      <w:r>
+        <w:t>PluginLoader</w:t>
       </w:r>
       <w:r>
         <w:t xml:space="preserve"> </w:t>
       </w:r>
-      <w:proofErr w:type="gramStart"/>
-      <w:r>
-        <w:t>etc..</w:t>
-      </w:r>
-      <w:proofErr w:type="gramEnd"/>
+      <w:r>
+        <w:t>etc.</w:t>
+      </w:r>
       <w:r>
         <w:t xml:space="preserve"> Des différents plugins. Nous avons également deux sortes de plugins qui permettent de savoir qu’elles sont ceux obligatoires et qu’elles sont ceux optionnels, de cette manière nous avons une hiérarchie et un chargement basique avec ceux obligatoire.</w:t>
       </w:r>
@@ -2351,13 +2698,43 @@
         <w:jc w:val="both"/>
       </w:pPr>
       <w:r>
-        <w:t xml:space="preserve">Dans cette partie nous allons montrer l’implémentation du Class Loader ainsi que la gestion des différents plugins puis leurs constructions avec les annotations. Cette partie sera donc séparé en 3 grandes parties distinctes : la première sur le </w:t>
+        <w:t xml:space="preserve">Dans cette partie nous allons montrer l’implémentation du </w:t>
+      </w:r>
+      <w:r>
+        <w:t>PluginLoader</w:t>
+      </w:r>
+      <w:r>
+        <w:t xml:space="preserve"> ainsi que la gestion des différents plugins puis leurs constructions avec les annotations. Cette partie sera donc séparé</w:t>
+      </w:r>
+      <w:r>
+        <w:t>e</w:t>
+      </w:r>
+      <w:r>
+        <w:t xml:space="preserve"> en 3 grandes parties distinctes</w:t>
+      </w:r>
+      <w:r>
+        <w:t xml:space="preserve"> : </w:t>
+      </w:r>
+      <w:r>
+        <w:t xml:space="preserve"> le </w:t>
       </w:r>
       <w:r>
         <w:t>Plugin Loader</w:t>
       </w:r>
       <w:r>
-        <w:t>, la seconde sur la gestion des plugins et enfin la dernière sur la construction d’un plugin.</w:t>
+        <w:t xml:space="preserve">, </w:t>
+      </w:r>
+      <w:r>
+        <w:t>la</w:t>
+      </w:r>
+      <w:r>
+        <w:t xml:space="preserve"> gestion des plugins </w:t>
+      </w:r>
+      <w:r>
+        <w:t>et,</w:t>
+      </w:r>
+      <w:r>
+        <w:t xml:space="preserve"> la construction d’un plugin.</w:t>
       </w:r>
     </w:p>
     <w:p>
@@ -2366,7 +2743,134 @@
         <w:jc w:val="both"/>
       </w:pPr>
       <w:r>
-        <w:t>La gestion du Class Loader</w:t>
+        <w:t xml:space="preserve">La gestion du </w:t>
+      </w:r>
+      <w:r>
+        <w:t>Plugin</w:t>
+      </w:r>
+      <w:r>
+        <w:t xml:space="preserve"> Loader</w:t>
+      </w:r>
+    </w:p>
+    <w:p/>
+    <w:p>
+      <w:pPr>
+        <w:jc w:val="both"/>
+      </w:pPr>
+      <w:r>
+        <w:t xml:space="preserve">En ce qui concerne le Plugin Loader, nous nous sommes </w:t>
+      </w:r>
+      <w:r>
+        <w:t>référés</w:t>
+      </w:r>
+      <w:r>
+        <w:t xml:space="preserve"> au TP3 effectuée en TD. </w:t>
+      </w:r>
+    </w:p>
+    <w:p>
+      <w:pPr>
+        <w:jc w:val="both"/>
+      </w:pPr>
+      <w:r>
+        <w:t xml:space="preserve">Dans un premier temps, on créé le PluginLoader en lui rentrant en paramètre le chemin où se trouve les </w:t>
+      </w:r>
+      <w:r>
+        <w:t>jar files</w:t>
+      </w:r>
+      <w:r>
+        <w:t>. Ainsi, lors de sa construction, cette classe va chercher tous les jar</w:t>
+      </w:r>
+      <w:r>
+        <w:t xml:space="preserve"> </w:t>
+      </w:r>
+      <w:r>
+        <w:t xml:space="preserve">file dans le dossier et dans les sous dossiers et reporter le chemin de chaque </w:t>
+      </w:r>
+      <w:r>
+        <w:t>jar file</w:t>
+      </w:r>
+      <w:r>
+        <w:t xml:space="preserve"> dans une liste.</w:t>
+      </w:r>
+    </w:p>
+    <w:p>
+      <w:pPr>
+        <w:jc w:val="both"/>
+      </w:pPr>
+      <w:r>
+        <w:t>Lorsque la recherche est terminé</w:t>
+      </w:r>
+      <w:r>
+        <w:t>e</w:t>
+      </w:r>
+      <w:r>
+        <w:t>, et la liste prête, le PluginLoader</w:t>
+      </w:r>
+      <w:r>
+        <w:t xml:space="preserve"> va instancier en premier lieu URLClassLoader. Ce ClassLoader permet de charger les classes dans des </w:t>
+      </w:r>
+      <w:r>
+        <w:t>jar file</w:t>
+      </w:r>
+      <w:r>
+        <w:t xml:space="preserve"> du moment où on lui informe le chemin de chaque jar</w:t>
+      </w:r>
+      <w:r>
+        <w:t xml:space="preserve"> </w:t>
+      </w:r>
+      <w:r>
+        <w:t xml:space="preserve">file. </w:t>
+      </w:r>
+      <w:r>
+        <w:br/>
+      </w:r>
+      <w:r>
+        <w:br/>
+        <w:t>Ainsi, PluginLoader va parcourir chaque jar</w:t>
+      </w:r>
+      <w:r>
+        <w:t xml:space="preserve"> </w:t>
+      </w:r>
+      <w:r>
+        <w:t xml:space="preserve">file </w:t>
+      </w:r>
+      <w:r>
+        <w:t>et</w:t>
+      </w:r>
+      <w:r>
+        <w:t xml:space="preserve"> récupér</w:t>
+      </w:r>
+      <w:r>
+        <w:t>er</w:t>
+      </w:r>
+      <w:r>
+        <w:t xml:space="preserve"> les fichiers se finissant par « .class » et en les </w:t>
+      </w:r>
+      <w:r>
+        <w:t>charger</w:t>
+      </w:r>
+      <w:r>
+        <w:t xml:space="preserve"> grâce à URLClassLoader.</w:t>
+      </w:r>
+      <w:r>
+        <w:t xml:space="preserve"> Chaque classe chargée sera stocké dans une liste de classe.</w:t>
+      </w:r>
+    </w:p>
+    <w:p>
+      <w:pPr>
+        <w:jc w:val="both"/>
+      </w:pPr>
+      <w:r>
+        <w:lastRenderedPageBreak/>
+        <w:t xml:space="preserve">PluginLoader dispose ainsi d’une liste contenant les classes chargées des plugins. </w:t>
+      </w:r>
+    </w:p>
+    <w:p>
+      <w:pPr>
+        <w:jc w:val="both"/>
+      </w:pPr>
+      <w:r>
+        <w:t>Lorsque qu’une classe veut charger un fichier d’un plugin, elle peut prendre la classe chargée voulue dans la liste et appeler la méthode désirée.</w:t>
       </w:r>
     </w:p>
     <w:p>
@@ -2394,13 +2898,23 @@
         <w:jc w:val="both"/>
       </w:pPr>
       <w:r>
-        <w:t xml:space="preserve">Les plugins dans notre projet sont gérés dans un module. Comme je l’ai précisé plus haut l’architecture du projet est composée de 4 module. Le premier tous l’aspect Game (la gestion du jeu, le moteur, le Class Loader), la seconde sur les parties partagées avec le module </w:t>
-      </w:r>
-      <w:proofErr w:type="spellStart"/>
+        <w:t xml:space="preserve">Les plugins dans notre projet sont gérés dans un module. Comme je l’ai précisé plus haut l’architecture du projet est composée de 4 module. Le premier tous l’aspect Game (la gestion du jeu, le moteur, le </w:t>
+      </w:r>
+      <w:r>
+        <w:t>PluginLoader</w:t>
+      </w:r>
+      <w:r>
+        <w:t xml:space="preserve">), la seconde sur les parties partagées avec le module </w:t>
+      </w:r>
+      <w:r>
+        <w:t>« </w:t>
+      </w:r>
       <w:r>
         <w:t>Shared</w:t>
       </w:r>
-      <w:proofErr w:type="spellEnd"/>
+      <w:r>
+        <w:t> »</w:t>
+      </w:r>
       <w:r>
         <w:t xml:space="preserve">, </w:t>
       </w:r>
@@ -2410,7 +2924,6 @@
     </w:p>
     <w:p>
       <w:pPr>
-        <w:ind w:firstLine="708"/>
         <w:jc w:val="both"/>
       </w:pPr>
       <w:r>
@@ -2427,15 +2940,118 @@
         <w:jc w:val="both"/>
       </w:pPr>
       <w:r>
-        <w:lastRenderedPageBreak/>
-        <w:t xml:space="preserve">Le premier module contient tous les plugins de base. Ce module est nécessaire car il permet au </w:t>
-      </w:r>
-      <w:r>
-        <w:t>Class Loader</w:t>
-      </w:r>
-      <w:r>
-        <w:t xml:space="preserve"> de chargé les différents plugins nécessaires au fonctionnement du jeu et obligatoire dans l’implémentation du jeu. Dans ce module nous avons les 3 plugins de base, l’un graphique qui permet d’avoir une visualisation des robots en petit carré, l’un d’attaque qui permet à un robot d’avoir une attaque de courte portée, on peut caractériser ça sur une épée et enfin un plugin de déplacement qui permet à un robot de trouver la cible la plus proche afin de l’attaque. Une fois la partie lancé les plugins se lance pour finir la partie et seul un survivant pourra remporter la partie.</w:t>
-      </w:r>
+        <w:t xml:space="preserve">Le premier module contient tous les </w:t>
+      </w:r>
+      <w:r>
+        <w:rPr>
+          <w:b/>
+        </w:rPr>
+        <w:t>plugins de base</w:t>
+      </w:r>
+      <w:r>
+        <w:t xml:space="preserve">. Ce module est nécessaire car il permet au </w:t>
+      </w:r>
+      <w:r>
+        <w:t>PluginLoader</w:t>
+      </w:r>
+      <w:r>
+        <w:t xml:space="preserve"> de charger</w:t>
+      </w:r>
+      <w:r>
+        <w:t xml:space="preserve"> les différents plugins néces</w:t>
+      </w:r>
+      <w:r>
+        <w:t>saires au fonctionnement du jeu.</w:t>
+      </w:r>
+      <w:r>
+        <w:t xml:space="preserve"> Dans ce module n</w:t>
+      </w:r>
+      <w:r>
+        <w:t>ous avons les 3 plugins de base :</w:t>
+      </w:r>
+    </w:p>
+    <w:p>
+      <w:pPr>
+        <w:pStyle w:val="ListParagraph"/>
+        <w:numPr>
+          <w:ilvl w:val="5"/>
+          <w:numId w:val="5"/>
+        </w:numPr>
+        <w:jc w:val="both"/>
+      </w:pPr>
+      <w:r>
+        <w:t>U</w:t>
+      </w:r>
+      <w:r>
+        <w:t>n</w:t>
+      </w:r>
+      <w:r>
+        <w:t xml:space="preserve"> plugin</w:t>
+      </w:r>
+      <w:r>
+        <w:t xml:space="preserve"> graphique qui permet d’avoir une visualisation des robots en petit carré,</w:t>
+      </w:r>
+    </w:p>
+    <w:p>
+      <w:pPr>
+        <w:pStyle w:val="ListParagraph"/>
+        <w:numPr>
+          <w:ilvl w:val="5"/>
+          <w:numId w:val="5"/>
+        </w:numPr>
+        <w:jc w:val="both"/>
+      </w:pPr>
+      <w:r>
+        <w:t>Un plugin</w:t>
+      </w:r>
+      <w:r>
+        <w:t xml:space="preserve"> d’attaque qui permet à un robot d’avoir une attaque de courte portée, on peut caractériser ça sur une épée et enfin </w:t>
+      </w:r>
+    </w:p>
+    <w:p>
+      <w:pPr>
+        <w:pStyle w:val="ListParagraph"/>
+        <w:numPr>
+          <w:ilvl w:val="5"/>
+          <w:numId w:val="5"/>
+        </w:numPr>
+        <w:jc w:val="both"/>
+      </w:pPr>
+      <w:r>
+        <w:t>Un</w:t>
+      </w:r>
+      <w:r>
+        <w:t xml:space="preserve"> plugin de déplacement qui permet à un robot de trouver la cible la plus proche afin de l’attaque. </w:t>
+      </w:r>
+    </w:p>
+    <w:p>
+      <w:pPr>
+        <w:pStyle w:val="ListParagraph"/>
+        <w:ind w:left="1080"/>
+        <w:jc w:val="both"/>
+      </w:pPr>
+      <w:r>
+        <w:t>Une fois la partie lancé</w:t>
+      </w:r>
+      <w:r>
+        <w:t>e,</w:t>
+      </w:r>
+      <w:r>
+        <w:t xml:space="preserve"> les plugins se lance</w:t>
+      </w:r>
+      <w:r>
+        <w:t>nt</w:t>
+      </w:r>
+      <w:r>
+        <w:t xml:space="preserve"> pour finir la partie et seul un survivant pourra remporter la partie.</w:t>
+      </w:r>
+    </w:p>
+    <w:p>
+      <w:pPr>
+        <w:pStyle w:val="ListParagraph"/>
+        <w:ind w:left="1080"/>
+        <w:jc w:val="both"/>
+      </w:pPr>
     </w:p>
     <w:p>
       <w:pPr>
@@ -2447,14 +3063,23 @@
         <w:jc w:val="both"/>
       </w:pPr>
       <w:r>
-        <w:t>Le deuxième module quant à lui contient tous les plugins avancés. Ces plugins sont comme pour ceux de base séparée en 3 différentes partie. Le plugin graphique avec l’ajout d’une barre de vie à un robot selon le patron décorateur permettant d’enrichir les petit carré en ajoutant une barre de vie en dessous des carrés. Nous avons également un plugin graphique permettant de dessiner le rayon de portée autour du robot. Nous avons également les plugins d’attaque avancée avec celle longue portée que l’on peut caractériser avec un arc. Le second plugin avancé d’attaque est celle « Phoenix » qui permet à un robot de sacrifier de sa vie afin d’attaquer un autre robot. Pour finir la partie plugin avancé nous avons ceux de déplacement comme :</w:t>
+        <w:t xml:space="preserve">Le deuxième module quant à lui contient </w:t>
+      </w:r>
+      <w:r>
+        <w:rPr>
+          <w:b/>
+        </w:rPr>
+        <w:t>tous les plugins avancés</w:t>
+      </w:r>
+      <w:r>
+        <w:t>. Ces plugins sont comme pour ceux de base séparée en 3 différentes partie. Le plugin graphique avec l’ajout d’une barre de vie à un robot selon le patron décorateur permettant d’enrichir les petit carré en ajoutant une barre de vie en dessous des carrés. Nous avons également un plugin graphique permettant de dessiner le rayon de portée autour du robot. Nous avons également les plugins d’attaque avancée avec celle longue portée que l’on peut caractériser avec un arc. Le second plugin avancé d’attaque est celle « Phoenix » qui permet à un robot de sacrifier de sa vie afin d’attaquer un autre robot. Pour finir la partie plugin avancé nous avons ceux de déplacement comme :</w:t>
       </w:r>
     </w:p>
     <w:p>
       <w:pPr>
         <w:pStyle w:val="ListParagraph"/>
         <w:numPr>
-          <w:ilvl w:val="4"/>
+          <w:ilvl w:val="5"/>
           <w:numId w:val="5"/>
         </w:numPr>
         <w:jc w:val="both"/>
@@ -2467,7 +3092,7 @@
       <w:pPr>
         <w:pStyle w:val="ListParagraph"/>
         <w:numPr>
-          <w:ilvl w:val="4"/>
+          <w:ilvl w:val="5"/>
           <w:numId w:val="5"/>
         </w:numPr>
         <w:jc w:val="both"/>
@@ -2480,30 +3105,17 @@
       <w:pPr>
         <w:pStyle w:val="ListParagraph"/>
         <w:numPr>
-          <w:ilvl w:val="4"/>
+          <w:ilvl w:val="5"/>
           <w:numId w:val="5"/>
         </w:numPr>
         <w:jc w:val="both"/>
       </w:pPr>
       <w:r>
-        <w:t>Le plugin de déplacement « </w:t>
-      </w:r>
-      <w:proofErr w:type="spellStart"/>
-      <w:r>
-        <w:t>Swarzy</w:t>
-      </w:r>
-      <w:proofErr w:type="spellEnd"/>
-      <w:r>
-        <w:t xml:space="preserve"> » : de la même manière que </w:t>
-      </w:r>
-      <w:r>
-        <w:t xml:space="preserve">M. </w:t>
-      </w:r>
-      <w:proofErr w:type="spellStart"/>
-      <w:r>
-        <w:t>Swarzy</w:t>
-      </w:r>
-      <w:proofErr w:type="spellEnd"/>
+        <w:t xml:space="preserve">Le plugin de déplacement « Swarzy » : de la même manière que </w:t>
+      </w:r>
+      <w:r>
+        <w:t>M. Swarzy</w:t>
+      </w:r>
       <w:r>
         <w:t xml:space="preserve"> les robots vont détecter la cible la plus proche et l’attaquer jusqu’à ce qu’il </w:t>
       </w:r>
@@ -2519,6 +3131,12 @@
         <w:pStyle w:val="Heading3"/>
         <w:jc w:val="both"/>
       </w:pPr>
+    </w:p>
+    <w:p>
+      <w:pPr>
+        <w:pStyle w:val="Heading3"/>
+        <w:jc w:val="both"/>
+      </w:pPr>
       <w:r>
         <w:t>Construction d’un plugin</w:t>
       </w:r>
@@ -2534,7 +3152,78 @@
         <w:jc w:val="both"/>
       </w:pPr>
       <w:r>
-        <w:t xml:space="preserve">Pour finir cette partie nous allons expliquer comme les plugins de base ou bien avancé se construisent. </w:t>
+        <w:t>Pour finir cette partie nous allons expliquer c</w:t>
+      </w:r>
+      <w:r>
+        <w:t>omme les plugins de base/</w:t>
+      </w:r>
+      <w:r>
+        <w:t xml:space="preserve">avancé se construisent. Chaque plugin possède différentes annotations, dès qu’une classe possède en haut de celle-ci l’annotation </w:t>
+      </w:r>
+      <w:r>
+        <w:rPr>
+          <w:i/>
+        </w:rPr>
+        <w:t>@Plugin</w:t>
+      </w:r>
+      <w:r>
+        <w:t xml:space="preserve"> cela signifie que nous avons un plugin de plus à l’intérieur de cette annotation nous aurons un type (Move, Attack, Graphic). Chacune des méthodes de cette classes seront également annotés afin de pouvoir les charger par la suite. Nous aurons donc des annotations de ce type sur les méthode</w:t>
+      </w:r>
+      <w:r>
+        <w:t>s</w:t>
+      </w:r>
+      <w:r>
+        <w:t xml:space="preserve"> </w:t>
+      </w:r>
+      <w:r>
+        <w:rPr>
+          <w:i/>
+        </w:rPr>
+        <w:t>@move(argument).</w:t>
+      </w:r>
+      <w:r>
+        <w:t xml:space="preserve"> Dans les arguments</w:t>
+      </w:r>
+      <w:r>
+        <w:t>,</w:t>
+      </w:r>
+      <w:r>
+        <w:t xml:space="preserve"> nous aurons différents types comme « MAIN », « POWER</w:t>
+      </w:r>
+      <w:r>
+        <w:t> » …</w:t>
+      </w:r>
+      <w:r>
+        <w:t xml:space="preserve"> cela permet de pouvoir détecter le type de méthode dans le Plugin Loader.</w:t>
+      </w:r>
+    </w:p>
+    <w:p>
+      <w:pPr>
+        <w:pStyle w:val="Heading2"/>
+        <w:jc w:val="both"/>
+      </w:pPr>
+      <w:r>
+        <w:t>Aspects remarquables</w:t>
+      </w:r>
+    </w:p>
+    <w:p/>
+    <w:p>
+      <w:r>
+        <w:t xml:space="preserve">Bien que le jeu est fonctionnel est charge correctement les plugins. Les différents plugins et le </w:t>
+      </w:r>
+      <w:r>
+        <w:t>PluginLoader</w:t>
+      </w:r>
+      <w:r>
+        <w:t xml:space="preserve"> ne sont pas testés, pour cette raison la stabilité du projet ne peut être garantie dans plusieurs environnements ni même l’apparition de bug ou d’exception non gérer grâce au test.</w:t>
+      </w:r>
+    </w:p>
+    <w:p>
+      <w:pPr>
+        <w:pStyle w:val="Heading1"/>
+      </w:pPr>
+      <w:r>
+        <w:t>Ajout d’un Plugin</w:t>
       </w:r>
     </w:p>
     <w:p>
@@ -2599,42 +3288,10 @@
         <w:jc w:val="both"/>
       </w:pPr>
       <w:r>
-        <w:t>Pour un graphisme</w:t>
-      </w:r>
-      <w:r>
-        <w:t>, l’annotation à utiliser est @</w:t>
-      </w:r>
-      <w:r>
-        <w:t>Graphic</w:t>
-      </w:r>
-      <w:r>
-        <w:t xml:space="preserve"> et le seul rôle à définir est MAIN</w:t>
-      </w:r>
-      <w:r>
-        <w:t>.</w:t>
-      </w:r>
-    </w:p>
-    <w:p>
-      <w:pPr>
-        <w:pStyle w:val="Heading2"/>
-        <w:jc w:val="both"/>
-      </w:pPr>
-      <w:r>
-        <w:lastRenderedPageBreak/>
-        <w:t>Aspects remarquables</w:t>
-      </w:r>
-    </w:p>
-    <w:p/>
-    <w:p>
-      <w:r>
-        <w:t>Bien que le jeu est fonctionnel est charge correctement les plugins. Les différents plugins et le Class Loader ne sont pas testés, pour cette raison la stabilité du projet ne peut être garantie dans plusieurs environnements ni même l’apparition de bug ou d’exception non gérer grâce au test.</w:t>
-      </w:r>
-    </w:p>
-    <w:p>
-      <w:pPr>
-        <w:ind w:firstLine="708"/>
-        <w:jc w:val="both"/>
-      </w:pPr>
+        <w:t>Pour un graphisme, l’annotation à utiliser est @Graphic et le seul rôle à définir est MAIN</w:t>
+      </w:r>
+      <w:bookmarkStart w:id="0" w:name="_GoBack"/>
+      <w:bookmarkEnd w:id="0"/>
     </w:p>
     <w:p>
       <w:pPr>
@@ -2694,10 +3351,7 @@
       </w:r>
       <w:proofErr w:type="spellEnd"/>
       <w:r>
-        <w:t xml:space="preserve"> (dont il étend certaines classes</w:t>
-      </w:r>
-      <w:r>
-        <w:t>).</w:t>
+        <w:t xml:space="preserve"> (dont il étend certaines classes).</w:t>
       </w:r>
     </w:p>
     <w:p>
@@ -2738,24 +3392,17 @@
         <w:t>, ce qui permet aux plugins d’accéder aux méthodes des autres, peu importe leur nature.</w:t>
       </w:r>
     </w:p>
-    <w:p/>
-    <w:p/>
-    <w:p/>
-    <w:p/>
-    <w:p/>
-    <w:p/>
-    <w:p/>
-    <w:p/>
-    <w:p/>
-    <w:p/>
-    <w:p/>
-    <w:p/>
-    <w:p/>
-    <w:p/>
-    <w:p/>
-    <w:p/>
-    <w:p/>
-    <w:p/>
+    <w:p>
+      <w:pPr>
+        <w:pStyle w:val="Heading1"/>
+        <w:rPr>
+          <w:rFonts w:asciiTheme="minorHAnsi" w:eastAsiaTheme="minorHAnsi" w:hAnsiTheme="minorHAnsi" w:cstheme="minorBidi"/>
+          <w:color w:val="auto"/>
+          <w:sz w:val="22"/>
+          <w:szCs w:val="22"/>
+        </w:rPr>
+      </w:pPr>
+    </w:p>
     <w:p/>
     <w:p>
       <w:pPr>
@@ -2811,15 +3458,7 @@
         <w:t xml:space="preserve"> nous a servi de canal de communication unique, ces grâce à lui que nous avons pu gérer au mieux le projet, parler de nos difficultés dans nos tâches respectives, savoir ou en été le projet</w:t>
       </w:r>
       <w:r>
-        <w:t xml:space="preserve"> de manière générale ou encore demander de l’aide si nous en avons besoin à l’un des membres de notre groupe ou une personne tiers au sein de la formation MIAGE. Nous avons également relié cet outil à l’application </w:t>
-      </w:r>
-      <w:proofErr w:type="spellStart"/>
-      <w:r>
-        <w:t>gitHub</w:t>
-      </w:r>
-      <w:proofErr w:type="spellEnd"/>
-      <w:r>
-        <w:t xml:space="preserve"> afin d’avoir notre dépôt de projet en liaison avec l’application. Cela permet entre autres d’avoir une notification sur le canal de communication lorsque quelqu’un commit ou modifie une partie du code. Cette liaison est fort utile dans ce type de projet car elle permet de notifier tous les membres du groupe de l’avancement du projet et des modifications qui ont été faîte, de cette manière lorsqu’un commit est notifier les membres du groupe savent qu’ils doivent récupérer la dernière version du code avant de commit la leur.</w:t>
+        <w:t xml:space="preserve"> de manière générale ou encore demander de l’aide si nous en avons besoin à l’un des membres de notre groupe ou une personne tiers au sein de la formation MIAGE. Nous avons également relié cet outil à l’application gitHub afin d’avoir notre dépôt de projet en liaison avec l’application. Cela permet entre autres d’avoir une notification sur le canal de communication lorsque quelqu’un commit ou modifie une partie du code. Cette liaison est fort utile dans ce type de projet car elle permet de notifier tous les membres du groupe de l’avancement du projet et des modifications qui ont été faîte, de cette manière lorsqu’un commit est notifier les membres du groupe savent qu’ils doivent récupérer la dernière version du code avant de commit la leur.</w:t>
       </w:r>
     </w:p>
     <w:p>
@@ -2831,15 +3470,7 @@
         </w:numPr>
       </w:pPr>
       <w:r>
-        <w:t xml:space="preserve">Le second outil comme je l’ai précisé n’est nul autre que GitHub. Cet outil comme pour beaucoup de projet nous permet de partager notre code à l’ensemble des membres du projet. Ces de cette manière que nous pouvons réaliser un avancement coordonné entre les membres ainsi que de l’avancement de telles ou telles tâches. Cet outil permet de commit via Git notre projet sur un dépôt distant mise à disposition. Pour notre équipe GitHub a été relié à </w:t>
-      </w:r>
-      <w:proofErr w:type="spellStart"/>
-      <w:r>
-        <w:t>SourceTree</w:t>
-      </w:r>
-      <w:proofErr w:type="spellEnd"/>
-      <w:r>
-        <w:t xml:space="preserve"> afin d’avoir une meilleure visualisation de l’ensemble du projet mais également de pouvoir gérer de façon simple et intuitive l’envoie de code ou encore la récupération de celui-ci. Cet outil nous permet d’avoir une interface pour chaque action nécessaire au projet comme : </w:t>
+        <w:t xml:space="preserve">Le second outil comme je l’ai précisé n’est nul autre que GitHub. Cet outil comme pour beaucoup de projet nous permet de partager notre code à l’ensemble des membres du projet. Ces de cette manière que nous pouvons réaliser un avancement coordonné entre les membres ainsi que de l’avancement de telles ou telles tâches. Cet outil permet de commit via Git notre projet sur un dépôt distant mise à disposition. Pour notre équipe GitHub a été relié à SourceTree afin d’avoir une meilleure visualisation de l’ensemble du projet mais également de pouvoir gérer de façon simple et intuitive l’envoie de code ou encore la récupération de celui-ci. Cet outil nous permet d’avoir une interface pour chaque action nécessaire au projet comme : </w:t>
       </w:r>
     </w:p>
     <w:p>
@@ -2935,15 +3566,7 @@
         </w:numPr>
       </w:pPr>
       <w:r>
-        <w:t xml:space="preserve">Le déplacement des étiquettes sur un </w:t>
-      </w:r>
-      <w:proofErr w:type="spellStart"/>
-      <w:r>
-        <w:t>dashBoard</w:t>
-      </w:r>
-      <w:proofErr w:type="spellEnd"/>
-      <w:r>
-        <w:t xml:space="preserve"> afin de savoir ce qui est en cours de réalisation, ce qui a été fait mais doit être validé et enfin ce qui a été réaliser.</w:t>
+        <w:t>Le déplacement des étiquettes sur un dashBoard afin de savoir ce qui est en cours de réalisation, ce qui a été fait mais doit être validé et enfin ce qui a été réaliser.</w:t>
       </w:r>
     </w:p>
     <w:p>
@@ -2972,10 +3595,7 @@
         <w:t>Aspects remarquables</w:t>
       </w:r>
     </w:p>
-    <w:p>
-      <w:bookmarkStart w:id="0" w:name="_GoBack"/>
-      <w:bookmarkEnd w:id="0"/>
-    </w:p>
+    <w:p/>
     <w:p>
       <w:pPr>
         <w:ind w:firstLine="708"/>
@@ -3043,17 +3663,187 @@
   <w:p>
     <w:pPr>
       <w:pStyle w:val="Footer"/>
+      <w:jc w:val="right"/>
     </w:pPr>
     <w:r>
-      <w:t>Projet Programmation avancée</w:t>
+      <w:rPr>
+        <w:noProof/>
+      </w:rPr>
+      <mc:AlternateContent>
+        <mc:Choice Requires="wps">
+          <w:drawing>
+            <wp:anchor distT="45720" distB="45720" distL="114300" distR="114300" simplePos="0" relativeHeight="251659264" behindDoc="0" locked="0" layoutInCell="1" allowOverlap="1">
+              <wp:simplePos x="0" y="0"/>
+              <wp:positionH relativeFrom="column">
+                <wp:posOffset>-585470</wp:posOffset>
+              </wp:positionH>
+              <wp:positionV relativeFrom="paragraph">
+                <wp:posOffset>13970</wp:posOffset>
+              </wp:positionV>
+              <wp:extent cx="3829050" cy="1404620"/>
+              <wp:effectExtent l="0" t="0" r="0" b="0"/>
+              <wp:wrapSquare wrapText="bothSides"/>
+              <wp:docPr id="217" name="Zone de texte 2"/>
+              <wp:cNvGraphicFramePr>
+                <a:graphicFrameLocks xmlns:a="http://schemas.openxmlformats.org/drawingml/2006/main"/>
+              </wp:cNvGraphicFramePr>
+              <a:graphic xmlns:a="http://schemas.openxmlformats.org/drawingml/2006/main">
+                <a:graphicData uri="http://schemas.microsoft.com/office/word/2010/wordprocessingShape">
+                  <wps:wsp>
+                    <wps:cNvSpPr txBox="1">
+                      <a:spLocks noChangeArrowheads="1"/>
+                    </wps:cNvSpPr>
+                    <wps:spPr bwMode="auto">
+                      <a:xfrm>
+                        <a:off x="0" y="0"/>
+                        <a:ext cx="3829050" cy="1404620"/>
+                      </a:xfrm>
+                      <a:prstGeom prst="rect">
+                        <a:avLst/>
+                      </a:prstGeom>
+                      <a:noFill/>
+                      <a:ln w="9525">
+                        <a:noFill/>
+                        <a:miter lim="800000"/>
+                        <a:headEnd/>
+                        <a:tailEnd/>
+                      </a:ln>
+                    </wps:spPr>
+                    <wps:txbx>
+                      <w:txbxContent>
+                        <w:p>
+                          <w:pPr>
+                            <w:pStyle w:val="Header"/>
+                          </w:pPr>
+                          <w:r>
+                            <w:t>Zaborowski William -</w:t>
+                          </w:r>
+                          <w:r>
+                            <w:t xml:space="preserve"> </w:t>
+                          </w:r>
+                          <w:r>
+                            <w:t xml:space="preserve">Prudhomme Louis </w:t>
+                          </w:r>
+                          <w:r>
+                            <w:t>–</w:t>
+                          </w:r>
+                          <w:r>
+                            <w:t xml:space="preserve"> Brocourt</w:t>
+                          </w:r>
+                          <w:r>
+                            <w:t xml:space="preserve"> </w:t>
+                          </w:r>
+                          <w:r>
+                            <w:t>Maxime</w:t>
+                          </w:r>
+                          <w:r>
+                            <w:t xml:space="preserve"> </w:t>
+                          </w:r>
+                          <w:r>
+                            <w:t>Année 2017/2018</w:t>
+                          </w:r>
+                        </w:p>
+                      </w:txbxContent>
+                    </wps:txbx>
+                    <wps:bodyPr rot="0" vert="horz" wrap="square" lIns="91440" tIns="45720" rIns="91440" bIns="45720" anchor="t" anchorCtr="0">
+                      <a:spAutoFit/>
+                    </wps:bodyPr>
+                  </wps:wsp>
+                </a:graphicData>
+              </a:graphic>
+              <wp14:sizeRelH relativeFrom="margin">
+                <wp14:pctWidth>0</wp14:pctWidth>
+              </wp14:sizeRelH>
+              <wp14:sizeRelV relativeFrom="margin">
+                <wp14:pctHeight>20000</wp14:pctHeight>
+              </wp14:sizeRelV>
+            </wp:anchor>
+          </w:drawing>
+        </mc:Choice>
+        <mc:Fallback>
+          <w:pict>
+            <v:shapetype id="_x0000_t202" coordsize="21600,21600" o:spt="202" path="m,l,21600r21600,l21600,xe">
+              <v:stroke joinstyle="miter"/>
+              <v:path gradientshapeok="t" o:connecttype="rect"/>
+            </v:shapetype>
+            <v:shape id="Zone de texte 2" o:spid="_x0000_s1028" type="#_x0000_t202" style="position:absolute;left:0;text-align:left;margin-left:-46.1pt;margin-top:1.1pt;width:301.5pt;height:110.6pt;z-index:251659264;visibility:visible;mso-wrap-style:square;mso-width-percent:0;mso-height-percent:200;mso-wrap-distance-left:9pt;mso-wrap-distance-top:3.6pt;mso-wrap-distance-right:9pt;mso-wrap-distance-bottom:3.6pt;mso-position-horizontal:absolute;mso-position-horizontal-relative:text;mso-position-vertical:absolute;mso-position-vertical-relative:text;mso-width-percent:0;mso-height-percent:200;mso-width-relative:margin;mso-height-relative:margin;v-text-anchor:top" o:gfxdata="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" filled="f" stroked="f">
+              <v:textbox style="mso-fit-shape-to-text:t">
+                <w:txbxContent>
+                  <w:p>
+                    <w:pPr>
+                      <w:pStyle w:val="Header"/>
+                    </w:pPr>
+                    <w:r>
+                      <w:t>Zaborowski William -</w:t>
+                    </w:r>
+                    <w:r>
+                      <w:t xml:space="preserve"> </w:t>
+                    </w:r>
+                    <w:r>
+                      <w:t xml:space="preserve">Prudhomme Louis </w:t>
+                    </w:r>
+                    <w:r>
+                      <w:t>–</w:t>
+                    </w:r>
+                    <w:r>
+                      <w:t xml:space="preserve"> Brocourt</w:t>
+                    </w:r>
+                    <w:r>
+                      <w:t xml:space="preserve"> </w:t>
+                    </w:r>
+                    <w:r>
+                      <w:t>Maxime</w:t>
+                    </w:r>
+                    <w:r>
+                      <w:t xml:space="preserve"> </w:t>
+                    </w:r>
+                    <w:r>
+                      <w:t>Année 2017/2018</w:t>
+                    </w:r>
+                  </w:p>
+                </w:txbxContent>
+              </v:textbox>
+              <w10:wrap type="square"/>
+            </v:shape>
+          </w:pict>
+        </mc:Fallback>
+      </mc:AlternateContent>
     </w:r>
-    <w:r>
-      <w:tab/>
-    </w:r>
-    <w:r>
-      <w:tab/>
-      <w:t>Année 2017-2018</w:t>
-    </w:r>
+    <w:sdt>
+      <w:sdtPr>
+        <w:id w:val="-1749794778"/>
+        <w:docPartObj>
+          <w:docPartGallery w:val="Page Numbers (Bottom of Page)"/>
+          <w:docPartUnique/>
+        </w:docPartObj>
+      </w:sdtPr>
+      <w:sdtEndPr/>
+      <w:sdtContent>
+        <w:r>
+          <w:fldChar w:fldCharType="begin"/>
+        </w:r>
+        <w:r>
+          <w:instrText>PAGE   \* MERGEFORMAT</w:instrText>
+        </w:r>
+        <w:r>
+          <w:fldChar w:fldCharType="separate"/>
+        </w:r>
+        <w:r>
+          <w:rPr>
+            <w:noProof/>
+          </w:rPr>
+          <w:t>7</w:t>
+        </w:r>
+        <w:r>
+          <w:fldChar w:fldCharType="end"/>
+        </w:r>
+      </w:sdtContent>
+    </w:sdt>
+  </w:p>
+  <w:p>
+    <w:pPr>
+      <w:pStyle w:val="Footer"/>
+    </w:pPr>
   </w:p>
 </w:ftr>
 </file>
@@ -3089,34 +3879,8 @@
     <w:pPr>
       <w:pStyle w:val="Header"/>
     </w:pPr>
-    <w:proofErr w:type="spellStart"/>
-    <w:r>
-      <w:t>Zaborowski</w:t>
-    </w:r>
-    <w:proofErr w:type="spellEnd"/>
-    <w:r>
-      <w:t xml:space="preserve"> William</w:t>
-    </w:r>
     <w:r>
       <w:tab/>
-    </w:r>
-    <w:r>
-      <w:tab/>
-      <w:t>Prud</w:t>
-    </w:r>
-    <w:r>
-      <w:t>’</w:t>
-    </w:r>
-    <w:r>
-      <w:t>homme Louis</w:t>
-    </w:r>
-  </w:p>
-  <w:p>
-    <w:pPr>
-      <w:pStyle w:val="Header"/>
-    </w:pPr>
-    <w:r>
-      <w:t>Brocourt Maxime</w:t>
     </w:r>
   </w:p>
 </w:hdr>
@@ -3949,7 +4713,7 @@
       <w:lvlText w:val=""/>
       <w:lvlJc w:val="left"/>
       <w:pPr>
-        <w:ind w:left="1080" w:hanging="360"/>
+        <w:ind w:left="785" w:hanging="360"/>
       </w:pPr>
       <w:rPr>
         <w:rFonts w:ascii="Wingdings" w:hAnsi="Wingdings" w:hint="default"/>
